--- a/Report/Team3_ELC4015_Initial_Report.docx
+++ b/Report/Team3_ELC4015_Initial_Report.docx
@@ -119,8 +119,6 @@
       <w:pPr>
         <w:pStyle w:val="BodyText"/>
       </w:pPr>
-      <w:bookmarkStart w:id="2" w:name="_GoBack"/>
-      <w:bookmarkEnd w:id="2"/>
     </w:p>
     <w:p>
       <w:pPr>
@@ -135,8 +133,8 @@
           <w:szCs w:val="30"/>
         </w:rPr>
       </w:pPr>
-      <w:bookmarkStart w:id="3" w:name="_bookmark0"/>
-      <w:bookmarkEnd w:id="3"/>
+      <w:bookmarkStart w:id="2" w:name="_bookmark0"/>
+      <w:bookmarkEnd w:id="2"/>
       <w:r>
         <w:rPr>
           <w:rFonts w:ascii="TimesNewRomanPS-BoldMT" w:hAnsi="TimesNewRomanPS-BoldMT"/>
@@ -329,7 +327,7 @@
           <w:sz w:val="30"/>
           <w:szCs w:val="30"/>
         </w:rPr>
-        <w:t>LoRaWAN</w:t>
+        <w:t>AquaVision</w:t>
       </w:r>
       <w:proofErr w:type="spellEnd"/>
       <w:r>
@@ -341,7 +339,7 @@
           <w:sz w:val="30"/>
           <w:szCs w:val="30"/>
         </w:rPr>
-        <w:t>-Based Real Estate Monitoring System for Smart Campus at University of Oulu, Finland</w:t>
+        <w:t>: Scalable IoT-Based Smart Aquaculture Management System with Individual Fish Tracking</w:t>
       </w:r>
     </w:p>
     <w:p>
@@ -375,7 +373,7 @@
           <w:sz w:val="30"/>
           <w:szCs w:val="30"/>
         </w:rPr>
-        <w:t>Final</w:t>
+        <w:t>Initial</w:t>
       </w:r>
       <w:r>
         <w:rPr>
@@ -784,6 +782,325 @@
           </w:p>
         </w:tc>
       </w:tr>
+      <w:tr>
+        <w:trPr>
+          <w:trHeight w:val="292"/>
+        </w:trPr>
+        <w:tc>
+          <w:tcPr>
+            <w:tcW w:w="4232" w:type="dxa"/>
+            <w:tcBorders>
+              <w:top w:val="single" w:sz="4" w:space="0" w:color="7E7E7E"/>
+              <w:bottom w:val="single" w:sz="4" w:space="0" w:color="7E7E7E"/>
+              <w:right w:val="single" w:sz="12" w:space="0" w:color="000000"/>
+            </w:tcBorders>
+            <w:shd w:val="clear" w:color="auto" w:fill="F1F1F1"/>
+          </w:tcPr>
+          <w:p>
+            <w:pPr>
+              <w:pStyle w:val="TableParagraph"/>
+              <w:spacing w:line="273" w:lineRule="exact"/>
+              <w:ind w:left="12" w:right="6"/>
+              <w:rPr>
+                <w:rFonts w:ascii="Calibri"/>
+                <w:b/>
+                <w:sz w:val="24"/>
+              </w:rPr>
+            </w:pPr>
+            <w:r>
+              <w:rPr>
+                <w:rFonts w:ascii="Calibri"/>
+                <w:b/>
+                <w:sz w:val="24"/>
+              </w:rPr>
+              <w:t xml:space="preserve">Mohammed </w:t>
+            </w:r>
+            <w:r>
+              <w:rPr>
+                <w:rFonts w:ascii="Calibri"/>
+                <w:b/>
+                <w:sz w:val="24"/>
+              </w:rPr>
+              <w:t>H</w:t>
+            </w:r>
+            <w:r>
+              <w:rPr>
+                <w:rFonts w:ascii="Calibri"/>
+                <w:b/>
+                <w:sz w:val="24"/>
+              </w:rPr>
+              <w:t xml:space="preserve">atem </w:t>
+            </w:r>
+            <w:r>
+              <w:rPr>
+                <w:rFonts w:ascii="Calibri"/>
+                <w:b/>
+                <w:sz w:val="24"/>
+              </w:rPr>
+              <w:t>A</w:t>
+            </w:r>
+            <w:r>
+              <w:rPr>
+                <w:rFonts w:ascii="Calibri"/>
+                <w:b/>
+                <w:sz w:val="24"/>
+              </w:rPr>
+              <w:t xml:space="preserve">hmed </w:t>
+            </w:r>
+            <w:r>
+              <w:rPr>
+                <w:rFonts w:ascii="Calibri"/>
+                <w:b/>
+                <w:sz w:val="24"/>
+              </w:rPr>
+              <w:t>M</w:t>
+            </w:r>
+            <w:r>
+              <w:rPr>
+                <w:rFonts w:ascii="Calibri"/>
+                <w:b/>
+                <w:sz w:val="24"/>
+              </w:rPr>
+              <w:t>ahmoud</w:t>
+            </w:r>
+          </w:p>
+        </w:tc>
+        <w:tc>
+          <w:tcPr>
+            <w:tcW w:w="2429" w:type="dxa"/>
+            <w:tcBorders>
+              <w:top w:val="single" w:sz="4" w:space="0" w:color="7E7E7E"/>
+              <w:left w:val="single" w:sz="12" w:space="0" w:color="000000"/>
+              <w:bottom w:val="single" w:sz="4" w:space="0" w:color="7E7E7E"/>
+              <w:right w:val="single" w:sz="12" w:space="0" w:color="000000"/>
+            </w:tcBorders>
+            <w:shd w:val="clear" w:color="auto" w:fill="F1F1F1"/>
+          </w:tcPr>
+          <w:p>
+            <w:pPr>
+              <w:pStyle w:val="TableParagraph"/>
+              <w:spacing w:line="273" w:lineRule="exact"/>
+              <w:ind w:left="0" w:right="5"/>
+              <w:rPr>
+                <w:rFonts w:ascii="Calibri"/>
+                <w:b/>
+                <w:spacing w:val="-10"/>
+                <w:sz w:val="24"/>
+              </w:rPr>
+            </w:pPr>
+            <w:r>
+              <w:rPr>
+                <w:rFonts w:ascii="Calibri"/>
+                <w:b/>
+                <w:spacing w:val="-10"/>
+                <w:sz w:val="24"/>
+              </w:rPr>
+              <w:t>3</w:t>
+            </w:r>
+          </w:p>
+        </w:tc>
+        <w:tc>
+          <w:tcPr>
+            <w:tcW w:w="2367" w:type="dxa"/>
+            <w:tcBorders>
+              <w:top w:val="single" w:sz="4" w:space="0" w:color="7E7E7E"/>
+              <w:left w:val="single" w:sz="12" w:space="0" w:color="000000"/>
+              <w:bottom w:val="single" w:sz="4" w:space="0" w:color="7E7E7E"/>
+            </w:tcBorders>
+            <w:shd w:val="clear" w:color="auto" w:fill="F1F1F1"/>
+          </w:tcPr>
+          <w:p>
+            <w:pPr>
+              <w:pStyle w:val="TableParagraph"/>
+              <w:spacing w:line="273" w:lineRule="exact"/>
+              <w:ind w:left="741"/>
+              <w:jc w:val="left"/>
+              <w:rPr>
+                <w:rFonts w:ascii="Calibri"/>
+                <w:b/>
+                <w:spacing w:val="-2"/>
+                <w:sz w:val="24"/>
+              </w:rPr>
+            </w:pPr>
+            <w:r>
+              <w:rPr>
+                <w:rFonts w:ascii="Calibri"/>
+                <w:b/>
+                <w:spacing w:val="-2"/>
+                <w:sz w:val="24"/>
+              </w:rPr>
+              <w:t>9220676</w:t>
+            </w:r>
+          </w:p>
+        </w:tc>
+      </w:tr>
+      <w:tr>
+        <w:trPr>
+          <w:trHeight w:val="292"/>
+        </w:trPr>
+        <w:tc>
+          <w:tcPr>
+            <w:tcW w:w="4232" w:type="dxa"/>
+            <w:tcBorders>
+              <w:top w:val="single" w:sz="4" w:space="0" w:color="7E7E7E"/>
+              <w:bottom w:val="single" w:sz="4" w:space="0" w:color="7E7E7E"/>
+              <w:right w:val="single" w:sz="12" w:space="0" w:color="000000"/>
+            </w:tcBorders>
+            <w:shd w:val="clear" w:color="auto" w:fill="F1F1F1"/>
+          </w:tcPr>
+          <w:p>
+            <w:pPr>
+              <w:pStyle w:val="TableParagraph"/>
+              <w:spacing w:line="273" w:lineRule="exact"/>
+              <w:ind w:left="12" w:right="6"/>
+              <w:rPr>
+                <w:rFonts w:ascii="Calibri"/>
+                <w:b/>
+                <w:sz w:val="24"/>
+              </w:rPr>
+            </w:pPr>
+            <w:r>
+              <w:rPr>
+                <w:rFonts w:ascii="Calibri"/>
+                <w:b/>
+                <w:sz w:val="24"/>
+              </w:rPr>
+              <w:t xml:space="preserve">Ahmed </w:t>
+            </w:r>
+            <w:r>
+              <w:rPr>
+                <w:rFonts w:ascii="Calibri"/>
+                <w:b/>
+                <w:sz w:val="24"/>
+              </w:rPr>
+              <w:t>M</w:t>
+            </w:r>
+            <w:bookmarkStart w:id="3" w:name="_GoBack"/>
+            <w:bookmarkEnd w:id="3"/>
+            <w:r>
+              <w:rPr>
+                <w:rFonts w:ascii="Calibri"/>
+                <w:b/>
+                <w:sz w:val="24"/>
+              </w:rPr>
+              <w:t xml:space="preserve">ohamed </w:t>
+            </w:r>
+            <w:r>
+              <w:rPr>
+                <w:rFonts w:ascii="Calibri"/>
+                <w:b/>
+                <w:sz w:val="24"/>
+              </w:rPr>
+              <w:t>A</w:t>
+            </w:r>
+            <w:r>
+              <w:rPr>
+                <w:rFonts w:ascii="Calibri"/>
+                <w:b/>
+                <w:sz w:val="24"/>
+              </w:rPr>
+              <w:t xml:space="preserve">hmed </w:t>
+            </w:r>
+            <w:proofErr w:type="spellStart"/>
+            <w:r>
+              <w:rPr>
+                <w:rFonts w:ascii="Calibri"/>
+                <w:b/>
+                <w:sz w:val="24"/>
+              </w:rPr>
+              <w:t>S</w:t>
+            </w:r>
+            <w:r>
+              <w:rPr>
+                <w:rFonts w:ascii="Calibri"/>
+                <w:b/>
+                <w:sz w:val="24"/>
+              </w:rPr>
+              <w:t>oltan</w:t>
+            </w:r>
+            <w:proofErr w:type="spellEnd"/>
+          </w:p>
+        </w:tc>
+        <w:tc>
+          <w:tcPr>
+            <w:tcW w:w="2429" w:type="dxa"/>
+            <w:tcBorders>
+              <w:top w:val="single" w:sz="4" w:space="0" w:color="7E7E7E"/>
+              <w:left w:val="single" w:sz="12" w:space="0" w:color="000000"/>
+              <w:bottom w:val="single" w:sz="4" w:space="0" w:color="7E7E7E"/>
+              <w:right w:val="single" w:sz="12" w:space="0" w:color="000000"/>
+            </w:tcBorders>
+            <w:shd w:val="clear" w:color="auto" w:fill="F1F1F1"/>
+          </w:tcPr>
+          <w:p>
+            <w:pPr>
+              <w:pStyle w:val="TableParagraph"/>
+              <w:spacing w:line="273" w:lineRule="exact"/>
+              <w:ind w:left="0" w:right="5"/>
+              <w:rPr>
+                <w:rFonts w:ascii="Calibri"/>
+                <w:b/>
+                <w:spacing w:val="-10"/>
+                <w:sz w:val="24"/>
+              </w:rPr>
+            </w:pPr>
+            <w:r>
+              <w:rPr>
+                <w:rFonts w:ascii="Calibri"/>
+                <w:b/>
+                <w:spacing w:val="-10"/>
+                <w:sz w:val="24"/>
+              </w:rPr>
+              <w:t>1</w:t>
+            </w:r>
+          </w:p>
+        </w:tc>
+        <w:tc>
+          <w:tcPr>
+            <w:tcW w:w="2367" w:type="dxa"/>
+            <w:tcBorders>
+              <w:top w:val="single" w:sz="4" w:space="0" w:color="7E7E7E"/>
+              <w:left w:val="single" w:sz="12" w:space="0" w:color="000000"/>
+              <w:bottom w:val="single" w:sz="4" w:space="0" w:color="7E7E7E"/>
+            </w:tcBorders>
+            <w:shd w:val="clear" w:color="auto" w:fill="F1F1F1"/>
+          </w:tcPr>
+          <w:p>
+            <w:pPr>
+              <w:pStyle w:val="TableParagraph"/>
+              <w:spacing w:line="273" w:lineRule="exact"/>
+              <w:ind w:left="12" w:right="6"/>
+              <w:rPr>
+                <w:rFonts w:ascii="Calibri"/>
+                <w:b/>
+                <w:sz w:val="24"/>
+              </w:rPr>
+            </w:pPr>
+            <w:r>
+              <w:rPr>
+                <w:rFonts w:ascii="Calibri"/>
+                <w:b/>
+                <w:sz w:val="24"/>
+              </w:rPr>
+              <w:t>9220080</w:t>
+            </w:r>
+          </w:p>
+          <w:p>
+            <w:pPr>
+              <w:pStyle w:val="TableParagraph"/>
+              <w:spacing w:line="273" w:lineRule="exact"/>
+              <w:ind w:left="741"/>
+              <w:jc w:val="left"/>
+              <w:rPr>
+                <w:rFonts w:ascii="Calibri"/>
+                <w:b/>
+                <w:spacing w:val="-2"/>
+                <w:sz w:val="24"/>
+              </w:rPr>
+            </w:pPr>
+          </w:p>
+        </w:tc>
+      </w:tr>
     </w:tbl>
     <w:p>
       <w:pPr>
@@ -820,13 +1137,12 @@
       </w:r>
       <w:r>
         <w:rPr>
-          <w:rFonts w:ascii="TimesNewRomanPSMT" w:hAnsi="TimesNewRomanPSMT" w:hint="cs"/>
+          <w:rFonts w:ascii="TimesNewRomanPSMT" w:hAnsi="TimesNewRomanPSMT"/>
           <w:color w:val="000000"/>
           <w:sz w:val="32"/>
           <w:szCs w:val="32"/>
-          <w:rtl/>
-        </w:rPr>
-        <w:t>4</w:t>
+        </w:rPr>
+        <w:t>29</w:t>
       </w:r>
       <w:r>
         <w:rPr>
@@ -6469,16 +6785,16 @@
       <w:pPr>
         <w:pStyle w:val="Heading1"/>
       </w:pPr>
-      <w:bookmarkStart w:id="7" w:name="_Hlk186143339"/>
-      <w:bookmarkStart w:id="8" w:name="_Toc213173866"/>
+      <w:bookmarkStart w:id="7" w:name="_Toc213173866"/>
+      <w:bookmarkStart w:id="8" w:name="_Hlk186143339"/>
       <w:bookmarkEnd w:id="1"/>
       <w:r>
         <w:lastRenderedPageBreak/>
         <w:t>Summary</w:t>
       </w:r>
-      <w:bookmarkEnd w:id="8"/>
-    </w:p>
-    <w:bookmarkEnd w:id="7"/>
+      <w:bookmarkEnd w:id="7"/>
+    </w:p>
+    <w:bookmarkEnd w:id="8"/>
     <w:p>
       <w:pPr>
         <w:pStyle w:val="BodyText"/>
@@ -7542,13 +7858,8 @@
                             <w:r>
                               <w:t xml:space="preserve">Konstantin </w:t>
                             </w:r>
-                            <w:proofErr w:type="spellStart"/>
                             <w:r>
-                              <w:t>Mikhaylov</w:t>
-                            </w:r>
-                            <w:proofErr w:type="spellEnd"/>
-                            <w:r>
-                              <w:t xml:space="preserve"> </w:t>
+                              <w:t xml:space="preserve">Mikhaylov </w:t>
                             </w:r>
                             <w:r>
                               <w:t>Response</w:t>
@@ -7624,13 +7935,8 @@
                       <w:r>
                         <w:t xml:space="preserve">Konstantin </w:t>
                       </w:r>
-                      <w:proofErr w:type="spellStart"/>
                       <w:r>
-                        <w:t>Mikhaylov</w:t>
-                      </w:r>
-                      <w:proofErr w:type="spellEnd"/>
-                      <w:r>
-                        <w:t xml:space="preserve"> </w:t>
+                        <w:t xml:space="preserve">Mikhaylov </w:t>
                       </w:r>
                       <w:r>
                         <w:t>Response</w:t>
@@ -10406,27 +10712,17 @@
                             <w:r>
                               <w:t xml:space="preserve"> Comprehensive System Architecture of </w:t>
                             </w:r>
-                            <w:proofErr w:type="spellStart"/>
                             <w:r>
-                              <w:t>LoRaWAN</w:t>
-                            </w:r>
-                            <w:proofErr w:type="spellEnd"/>
-                            <w:r>
-                              <w:t xml:space="preserve"> Smart Campus IoT Deployment showing perception, network (integrated NS), application (on-premise) and user layers</w:t>
+                              <w:t>LoRaWAN Smart Campus IoT Deployment showing perception, network (integrated NS), application (on-premise) and user layers</w:t>
                             </w:r>
                             <w:r>
                               <w:t xml:space="preserve"> (drawn by student based on [1</w:t>
                             </w:r>
-                            <w:proofErr w:type="gramStart"/>
                             <w:r>
                               <w:t>])</w:t>
                             </w:r>
                             <w:r>
-                              <w:t>[</w:t>
-                            </w:r>
-                            <w:proofErr w:type="gramEnd"/>
-                            <w:r>
-                              <w:t>3]</w:t>
+                              <w:t>[3]</w:t>
                             </w:r>
                             <w:bookmarkEnd w:id="26"/>
                           </w:p>
@@ -10499,27 +10795,17 @@
                       <w:r>
                         <w:t xml:space="preserve"> Comprehensive System Architecture of </w:t>
                       </w:r>
-                      <w:proofErr w:type="spellStart"/>
                       <w:r>
-                        <w:t>LoRaWAN</w:t>
-                      </w:r>
-                      <w:proofErr w:type="spellEnd"/>
-                      <w:r>
-                        <w:t xml:space="preserve"> Smart Campus IoT Deployment showing perception, network (integrated NS), application (on-premise) and user layers</w:t>
+                        <w:t>LoRaWAN Smart Campus IoT Deployment showing perception, network (integrated NS), application (on-premise) and user layers</w:t>
                       </w:r>
                       <w:r>
                         <w:t xml:space="preserve"> (drawn by student based on [1</w:t>
                       </w:r>
-                      <w:proofErr w:type="gramStart"/>
                       <w:r>
                         <w:t>])</w:t>
                       </w:r>
                       <w:r>
-                        <w:t>[</w:t>
-                      </w:r>
-                      <w:proofErr w:type="gramEnd"/>
-                      <w:r>
-                        <w:t>3]</w:t>
+                        <w:t>[3]</w:t>
                       </w:r>
                       <w:bookmarkEnd w:id="27"/>
                     </w:p>
@@ -12348,21 +12634,11 @@
                             <w:r>
                               <w:t xml:space="preserve">System-level communication flow showing data path from </w:t>
                             </w:r>
-                            <w:proofErr w:type="spellStart"/>
                             <w:r>
-                              <w:t>Elsys</w:t>
+                              <w:t xml:space="preserve">Elsys sensor nodes through MultiTech gateway with integrated Network Server to local campus servers and user </w:t>
                             </w:r>
-                            <w:proofErr w:type="spellEnd"/>
                             <w:r>
-                              <w:t xml:space="preserve"> sensor nodes through MultiTech gateway with integrated Network Server to local campus servers and user </w:t>
-                            </w:r>
-                            <w:proofErr w:type="gramStart"/>
-                            <w:r>
-                              <w:t>dashboard[</w:t>
-                            </w:r>
-                            <w:proofErr w:type="gramEnd"/>
-                            <w:r>
-                              <w:t>1]</w:t>
+                              <w:t>dashboard[1]</w:t>
                             </w:r>
                             <w:bookmarkEnd w:id="30"/>
                           </w:p>
@@ -12440,21 +12716,11 @@
                       <w:r>
                         <w:t xml:space="preserve">System-level communication flow showing data path from </w:t>
                       </w:r>
-                      <w:proofErr w:type="spellStart"/>
                       <w:r>
-                        <w:t>Elsys</w:t>
+                        <w:t xml:space="preserve">Elsys sensor nodes through MultiTech gateway with integrated Network Server to local campus servers and user </w:t>
                       </w:r>
-                      <w:proofErr w:type="spellEnd"/>
                       <w:r>
-                        <w:t xml:space="preserve"> sensor nodes through MultiTech gateway with integrated Network Server to local campus servers and user </w:t>
-                      </w:r>
-                      <w:proofErr w:type="gramStart"/>
-                      <w:r>
-                        <w:t>dashboard[</w:t>
-                      </w:r>
-                      <w:proofErr w:type="gramEnd"/>
-                      <w:r>
-                        <w:t>1]</w:t>
+                        <w:t>dashboard[1]</w:t>
                       </w:r>
                       <w:bookmarkEnd w:id="31"/>
                     </w:p>
@@ -12636,38 +12902,50 @@
                             <w:r>
                               <w:t xml:space="preserve">Figure </w:t>
                             </w:r>
-                            <w:fldSimple w:instr=" SEQ Figure \* ARABIC ">
-                              <w:r>
-                                <w:rPr>
-                                  <w:noProof/>
-                                </w:rPr>
-                                <w:t>5</w:t>
-                              </w:r>
-                            </w:fldSimple>
+                            <w:r>
+                              <w:rPr>
+                                <w:noProof/>
+                              </w:rPr>
+                              <w:fldChar w:fldCharType="begin"/>
+                            </w:r>
+                            <w:r>
+                              <w:rPr>
+                                <w:noProof/>
+                              </w:rPr>
+                              <w:instrText xml:space="preserve"> SEQ Figure \* ARABIC </w:instrText>
+                            </w:r>
+                            <w:r>
+                              <w:rPr>
+                                <w:noProof/>
+                              </w:rPr>
+                              <w:fldChar w:fldCharType="separate"/>
+                            </w:r>
+                            <w:r>
+                              <w:rPr>
+                                <w:noProof/>
+                              </w:rPr>
+                              <w:t>5</w:t>
+                            </w:r>
+                            <w:r>
+                              <w:rPr>
+                                <w:noProof/>
+                              </w:rPr>
+                              <w:fldChar w:fldCharType="end"/>
+                            </w:r>
                             <w:r>
                               <w:t xml:space="preserve"> </w:t>
                             </w:r>
                             <w:r>
                               <w:t xml:space="preserve">Local Network Server Architecture of the </w:t>
                             </w:r>
-                            <w:proofErr w:type="spellStart"/>
                             <w:r>
-                              <w:t>LoRaWAN</w:t>
+                              <w:t>LoRaWAN Smart Campus Deployment (drawn by the student based on [1</w:t>
                             </w:r>
-                            <w:proofErr w:type="spellEnd"/>
-                            <w:r>
-                              <w:t xml:space="preserve"> Smart Campus Deployment (drawn by the student based on [1</w:t>
-                            </w:r>
-                            <w:proofErr w:type="gramStart"/>
                             <w:r>
                               <w:t>])</w:t>
                             </w:r>
                             <w:r>
-                              <w:t>[</w:t>
-                            </w:r>
-                            <w:proofErr w:type="gramEnd"/>
-                            <w:r>
-                              <w:t>3]</w:t>
+                              <w:t>[3]</w:t>
                             </w:r>
                             <w:bookmarkEnd w:id="32"/>
                           </w:p>
@@ -12704,38 +12982,50 @@
                       <w:r>
                         <w:t xml:space="preserve">Figure </w:t>
                       </w:r>
-                      <w:fldSimple w:instr=" SEQ Figure \* ARABIC ">
-                        <w:r>
-                          <w:rPr>
-                            <w:noProof/>
-                          </w:rPr>
-                          <w:t>5</w:t>
-                        </w:r>
-                      </w:fldSimple>
+                      <w:r>
+                        <w:rPr>
+                          <w:noProof/>
+                        </w:rPr>
+                        <w:fldChar w:fldCharType="begin"/>
+                      </w:r>
+                      <w:r>
+                        <w:rPr>
+                          <w:noProof/>
+                        </w:rPr>
+                        <w:instrText xml:space="preserve"> SEQ Figure \* ARABIC </w:instrText>
+                      </w:r>
+                      <w:r>
+                        <w:rPr>
+                          <w:noProof/>
+                        </w:rPr>
+                        <w:fldChar w:fldCharType="separate"/>
+                      </w:r>
+                      <w:r>
+                        <w:rPr>
+                          <w:noProof/>
+                        </w:rPr>
+                        <w:t>5</w:t>
+                      </w:r>
+                      <w:r>
+                        <w:rPr>
+                          <w:noProof/>
+                        </w:rPr>
+                        <w:fldChar w:fldCharType="end"/>
+                      </w:r>
                       <w:r>
                         <w:t xml:space="preserve"> </w:t>
                       </w:r>
                       <w:r>
                         <w:t xml:space="preserve">Local Network Server Architecture of the </w:t>
                       </w:r>
-                      <w:proofErr w:type="spellStart"/>
                       <w:r>
-                        <w:t>LoRaWAN</w:t>
+                        <w:t>LoRaWAN Smart Campus Deployment (drawn by the student based on [1</w:t>
                       </w:r>
-                      <w:proofErr w:type="spellEnd"/>
-                      <w:r>
-                        <w:t xml:space="preserve"> Smart Campus Deployment (drawn by the student based on [1</w:t>
-                      </w:r>
-                      <w:proofErr w:type="gramStart"/>
                       <w:r>
                         <w:t>])</w:t>
                       </w:r>
                       <w:r>
-                        <w:t>[</w:t>
-                      </w:r>
-                      <w:proofErr w:type="gramEnd"/>
-                      <w:r>
-                        <w:t>3]</w:t>
+                        <w:t>[3]</w:t>
                       </w:r>
                       <w:bookmarkEnd w:id="33"/>
                     </w:p>
@@ -13008,16 +13298,11 @@
                             <w:r>
                               <w:t xml:space="preserve">University of Oulu indoor map showing the location of the target area and the </w:t>
                             </w:r>
-                            <w:proofErr w:type="gramStart"/>
                             <w:r>
                               <w:t>gateway</w:t>
                             </w:r>
                             <w:r>
-                              <w:t>[</w:t>
-                            </w:r>
-                            <w:proofErr w:type="gramEnd"/>
-                            <w:r>
-                              <w:t>1]</w:t>
+                              <w:t>[1]</w:t>
                             </w:r>
                             <w:bookmarkEnd w:id="35"/>
                           </w:p>
@@ -13090,16 +13375,11 @@
                       <w:r>
                         <w:t xml:space="preserve">University of Oulu indoor map showing the location of the target area and the </w:t>
                       </w:r>
-                      <w:proofErr w:type="gramStart"/>
                       <w:r>
                         <w:t>gateway</w:t>
                       </w:r>
                       <w:r>
-                        <w:t>[</w:t>
-                      </w:r>
-                      <w:proofErr w:type="gramEnd"/>
-                      <w:r>
-                        <w:t>1]</w:t>
+                        <w:t>[1]</w:t>
                       </w:r>
                       <w:bookmarkEnd w:id="36"/>
                     </w:p>
@@ -13335,16 +13615,11 @@
                             <w:r>
                               <w:t xml:space="preserve">Floor plan of Tellus area with 331 sensor node positions and PER </w:t>
                             </w:r>
-                            <w:proofErr w:type="gramStart"/>
                             <w:r>
                               <w:t>distribution</w:t>
                             </w:r>
                             <w:r>
-                              <w:t>[</w:t>
-                            </w:r>
-                            <w:proofErr w:type="gramEnd"/>
-                            <w:r>
-                              <w:t>1]</w:t>
+                              <w:t>[1]</w:t>
                             </w:r>
                             <w:bookmarkEnd w:id="37"/>
                           </w:p>
@@ -13422,16 +13697,11 @@
                       <w:r>
                         <w:t xml:space="preserve">Floor plan of Tellus area with 331 sensor node positions and PER </w:t>
                       </w:r>
-                      <w:proofErr w:type="gramStart"/>
                       <w:r>
                         <w:t>distribution</w:t>
                       </w:r>
                       <w:r>
-                        <w:t>[</w:t>
-                      </w:r>
-                      <w:proofErr w:type="gramEnd"/>
-                      <w:r>
-                        <w:t>1]</w:t>
+                        <w:t>[1]</w:t>
                       </w:r>
                       <w:bookmarkEnd w:id="38"/>
                     </w:p>
@@ -14551,13 +14821,8 @@
                             <w:r>
                               <w:t xml:space="preserve"> Time-on-Air and Duty-Cycle Restrictions for </w:t>
                             </w:r>
-                            <w:proofErr w:type="spellStart"/>
                             <w:r>
-                              <w:t>LoRaWAN</w:t>
-                            </w:r>
-                            <w:proofErr w:type="spellEnd"/>
-                            <w:r>
-                              <w:t xml:space="preserve"> Packets (24-byte payload, CR 4/5, Sub-band g1) [1], [2]</w:t>
+                              <w:t>LoRaWAN Packets (24-byte payload, CR 4/5, Sub-band g1) [1], [2]</w:t>
                             </w:r>
                             <w:bookmarkEnd w:id="41"/>
                           </w:p>
@@ -14632,13 +14897,8 @@
                       <w:r>
                         <w:t xml:space="preserve"> Time-on-Air and Duty-Cycle Restrictions for </w:t>
                       </w:r>
-                      <w:proofErr w:type="spellStart"/>
                       <w:r>
-                        <w:t>LoRaWAN</w:t>
-                      </w:r>
-                      <w:proofErr w:type="spellEnd"/>
-                      <w:r>
-                        <w:t xml:space="preserve"> Packets (24-byte payload, CR 4/5, Sub-band g1) [1], [2]</w:t>
+                        <w:t>LoRaWAN Packets (24-byte payload, CR 4/5, Sub-band g1) [1], [2]</w:t>
                       </w:r>
                       <w:bookmarkEnd w:id="42"/>
                     </w:p>
@@ -14884,13 +15144,8 @@
                             <w:r>
                               <w:t xml:space="preserve">Peak Physical Layer Data Rate for SFs and Bandwidth Used by </w:t>
                             </w:r>
-                            <w:proofErr w:type="spellStart"/>
                             <w:r>
-                              <w:t>LoRaWAN</w:t>
-                            </w:r>
-                            <w:proofErr w:type="spellEnd"/>
-                            <w:r>
-                              <w:t xml:space="preserve"> in EU 868 MHz ISM Band [1]</w:t>
+                              <w:t>LoRaWAN in EU 868 MHz ISM Band [1]</w:t>
                             </w:r>
                             <w:r>
                               <w:t xml:space="preserve">, </w:t>
@@ -14972,13 +15227,8 @@
                       <w:r>
                         <w:t xml:space="preserve">Peak Physical Layer Data Rate for SFs and Bandwidth Used by </w:t>
                       </w:r>
-                      <w:proofErr w:type="spellStart"/>
                       <w:r>
-                        <w:t>LoRaWAN</w:t>
-                      </w:r>
-                      <w:proofErr w:type="spellEnd"/>
-                      <w:r>
-                        <w:t xml:space="preserve"> in EU 868 MHz ISM Band [1]</w:t>
+                        <w:t>LoRaWAN in EU 868 MHz ISM Band [1]</w:t>
                       </w:r>
                       <w:r>
                         <w:t xml:space="preserve">, </w:t>
@@ -15056,14 +15306,36 @@
                             <w:r>
                               <w:t xml:space="preserve">Figure </w:t>
                             </w:r>
-                            <w:fldSimple w:instr=" SEQ Figure \* ARABIC ">
-                              <w:r>
-                                <w:rPr>
-                                  <w:noProof/>
-                                </w:rPr>
-                                <w:t>8</w:t>
-                              </w:r>
-                            </w:fldSimple>
+                            <w:r>
+                              <w:rPr>
+                                <w:noProof/>
+                              </w:rPr>
+                              <w:fldChar w:fldCharType="begin"/>
+                            </w:r>
+                            <w:r>
+                              <w:rPr>
+                                <w:noProof/>
+                              </w:rPr>
+                              <w:instrText xml:space="preserve"> SEQ Figure \* ARABIC </w:instrText>
+                            </w:r>
+                            <w:r>
+                              <w:rPr>
+                                <w:noProof/>
+                              </w:rPr>
+                              <w:fldChar w:fldCharType="separate"/>
+                            </w:r>
+                            <w:r>
+                              <w:rPr>
+                                <w:noProof/>
+                              </w:rPr>
+                              <w:t>8</w:t>
+                            </w:r>
+                            <w:r>
+                              <w:rPr>
+                                <w:noProof/>
+                              </w:rPr>
+                              <w:fldChar w:fldCharType="end"/>
+                            </w:r>
                             <w:r>
                               <w:t xml:space="preserve"> </w:t>
                             </w:r>
@@ -15108,14 +15380,36 @@
                       <w:r>
                         <w:t xml:space="preserve">Figure </w:t>
                       </w:r>
-                      <w:fldSimple w:instr=" SEQ Figure \* ARABIC ">
-                        <w:r>
-                          <w:rPr>
-                            <w:noProof/>
-                          </w:rPr>
-                          <w:t>8</w:t>
-                        </w:r>
-                      </w:fldSimple>
+                      <w:r>
+                        <w:rPr>
+                          <w:noProof/>
+                        </w:rPr>
+                        <w:fldChar w:fldCharType="begin"/>
+                      </w:r>
+                      <w:r>
+                        <w:rPr>
+                          <w:noProof/>
+                        </w:rPr>
+                        <w:instrText xml:space="preserve"> SEQ Figure \* ARABIC </w:instrText>
+                      </w:r>
+                      <w:r>
+                        <w:rPr>
+                          <w:noProof/>
+                        </w:rPr>
+                        <w:fldChar w:fldCharType="separate"/>
+                      </w:r>
+                      <w:r>
+                        <w:rPr>
+                          <w:noProof/>
+                        </w:rPr>
+                        <w:t>8</w:t>
+                      </w:r>
+                      <w:r>
+                        <w:rPr>
+                          <w:noProof/>
+                        </w:rPr>
+                        <w:fldChar w:fldCharType="end"/>
+                      </w:r>
                       <w:r>
                         <w:t xml:space="preserve"> </w:t>
                       </w:r>
@@ -15307,14 +15601,42 @@
                             <w:r>
                               <w:t xml:space="preserve">Figure </w:t>
                             </w:r>
-                            <w:fldSimple w:instr=" SEQ Figure \* ARABIC ">
-                              <w:r>
-                                <w:rPr>
-                                  <w:noProof/>
-                                </w:rPr>
-                                <w:t>9</w:t>
-                              </w:r>
-                            </w:fldSimple>
+                            <w:r>
+                              <w:rPr>
+                                <w:noProof/>
+                              </w:rPr>
+                              <w:fldChar w:fldCharType="begin"/>
+                            </w:r>
+                            <w:r>
+                              <w:rPr>
+                                <w:noProof/>
+                              </w:rPr>
+                              <w:instrText xml:space="preserve"> SEQ Fig</w:instrText>
+                            </w:r>
+                            <w:r>
+                              <w:rPr>
+                                <w:noProof/>
+                              </w:rPr>
+                              <w:instrText xml:space="preserve">ure \* ARABIC </w:instrText>
+                            </w:r>
+                            <w:r>
+                              <w:rPr>
+                                <w:noProof/>
+                              </w:rPr>
+                              <w:fldChar w:fldCharType="separate"/>
+                            </w:r>
+                            <w:r>
+                              <w:rPr>
+                                <w:noProof/>
+                              </w:rPr>
+                              <w:t>9</w:t>
+                            </w:r>
+                            <w:r>
+                              <w:rPr>
+                                <w:noProof/>
+                              </w:rPr>
+                              <w:fldChar w:fldCharType="end"/>
+                            </w:r>
                             <w:r>
                               <w:t xml:space="preserve"> </w:t>
                             </w:r>
@@ -15356,14 +15678,42 @@
                       <w:r>
                         <w:t xml:space="preserve">Figure </w:t>
                       </w:r>
-                      <w:fldSimple w:instr=" SEQ Figure \* ARABIC ">
-                        <w:r>
-                          <w:rPr>
-                            <w:noProof/>
-                          </w:rPr>
-                          <w:t>9</w:t>
-                        </w:r>
-                      </w:fldSimple>
+                      <w:r>
+                        <w:rPr>
+                          <w:noProof/>
+                        </w:rPr>
+                        <w:fldChar w:fldCharType="begin"/>
+                      </w:r>
+                      <w:r>
+                        <w:rPr>
+                          <w:noProof/>
+                        </w:rPr>
+                        <w:instrText xml:space="preserve"> SEQ Fig</w:instrText>
+                      </w:r>
+                      <w:r>
+                        <w:rPr>
+                          <w:noProof/>
+                        </w:rPr>
+                        <w:instrText xml:space="preserve">ure \* ARABIC </w:instrText>
+                      </w:r>
+                      <w:r>
+                        <w:rPr>
+                          <w:noProof/>
+                        </w:rPr>
+                        <w:fldChar w:fldCharType="separate"/>
+                      </w:r>
+                      <w:r>
+                        <w:rPr>
+                          <w:noProof/>
+                        </w:rPr>
+                        <w:t>9</w:t>
+                      </w:r>
+                      <w:r>
+                        <w:rPr>
+                          <w:noProof/>
+                        </w:rPr>
+                        <w:fldChar w:fldCharType="end"/>
+                      </w:r>
                       <w:r>
                         <w:t xml:space="preserve"> </w:t>
                       </w:r>
@@ -15435,27 +15785,44 @@
                             <w:r>
                               <w:t xml:space="preserve">Figure </w:t>
                             </w:r>
-                            <w:fldSimple w:instr=" SEQ Figure \* ARABIC ">
-                              <w:r>
-                                <w:rPr>
-                                  <w:noProof/>
-                                </w:rPr>
-                                <w:t>10</w:t>
-                              </w:r>
-                            </w:fldSimple>
+                            <w:r>
+                              <w:rPr>
+                                <w:noProof/>
+                              </w:rPr>
+                              <w:fldChar w:fldCharType="begin"/>
+                            </w:r>
+                            <w:r>
+                              <w:rPr>
+                                <w:noProof/>
+                              </w:rPr>
+                              <w:instrText xml:space="preserve"> SEQ Figure \* ARABIC </w:instrText>
+                            </w:r>
+                            <w:r>
+                              <w:rPr>
+                                <w:noProof/>
+                              </w:rPr>
+                              <w:fldChar w:fldCharType="separate"/>
+                            </w:r>
+                            <w:r>
+                              <w:rPr>
+                                <w:noProof/>
+                              </w:rPr>
+                              <w:t>10</w:t>
+                            </w:r>
+                            <w:r>
+                              <w:rPr>
+                                <w:noProof/>
+                              </w:rPr>
+                              <w:fldChar w:fldCharType="end"/>
+                            </w:r>
                             <w:r>
                               <w:t xml:space="preserve"> </w:t>
                             </w:r>
                             <w:r>
                               <w:t xml:space="preserve">Packet reception by the IoT server (1–14 October </w:t>
                             </w:r>
-                            <w:proofErr w:type="gramStart"/>
                             <w:r>
-                              <w:t>2017)[</w:t>
-                            </w:r>
-                            <w:proofErr w:type="gramEnd"/>
-                            <w:r>
-                              <w:t>1]</w:t>
+                              <w:t>2017)[1]</w:t>
                             </w:r>
                             <w:bookmarkEnd w:id="50"/>
                           </w:p>
@@ -15492,27 +15859,44 @@
                       <w:r>
                         <w:t xml:space="preserve">Figure </w:t>
                       </w:r>
-                      <w:fldSimple w:instr=" SEQ Figure \* ARABIC ">
-                        <w:r>
-                          <w:rPr>
-                            <w:noProof/>
-                          </w:rPr>
-                          <w:t>10</w:t>
-                        </w:r>
-                      </w:fldSimple>
+                      <w:r>
+                        <w:rPr>
+                          <w:noProof/>
+                        </w:rPr>
+                        <w:fldChar w:fldCharType="begin"/>
+                      </w:r>
+                      <w:r>
+                        <w:rPr>
+                          <w:noProof/>
+                        </w:rPr>
+                        <w:instrText xml:space="preserve"> SEQ Figure \* ARABIC </w:instrText>
+                      </w:r>
+                      <w:r>
+                        <w:rPr>
+                          <w:noProof/>
+                        </w:rPr>
+                        <w:fldChar w:fldCharType="separate"/>
+                      </w:r>
+                      <w:r>
+                        <w:rPr>
+                          <w:noProof/>
+                        </w:rPr>
+                        <w:t>10</w:t>
+                      </w:r>
+                      <w:r>
+                        <w:rPr>
+                          <w:noProof/>
+                        </w:rPr>
+                        <w:fldChar w:fldCharType="end"/>
+                      </w:r>
                       <w:r>
                         <w:t xml:space="preserve"> </w:t>
                       </w:r>
                       <w:r>
                         <w:t xml:space="preserve">Packet reception by the IoT server (1–14 October </w:t>
                       </w:r>
-                      <w:proofErr w:type="gramStart"/>
                       <w:r>
-                        <w:t>2017)[</w:t>
-                      </w:r>
-                      <w:proofErr w:type="gramEnd"/>
-                      <w:r>
-                        <w:t>1]</w:t>
+                        <w:t>2017)[1]</w:t>
                       </w:r>
                       <w:bookmarkEnd w:id="51"/>
                     </w:p>
@@ -21218,29 +21602,11 @@
                             <w:r>
                               <w:t xml:space="preserve"> IoT Three-Layer Architecture of the </w:t>
                             </w:r>
-                            <w:proofErr w:type="spellStart"/>
                             <w:r>
-                              <w:t>LoRaWAN</w:t>
+                              <w:t xml:space="preserve">LoRaWAN Smart Campus </w:t>
                             </w:r>
-                            <w:proofErr w:type="spellEnd"/>
                             <w:r>
-                              <w:t xml:space="preserve"> Smart Campus </w:t>
-                            </w:r>
-                            <w:proofErr w:type="gramStart"/>
-                            <w:r>
-                              <w:t>Deployment(</w:t>
-                            </w:r>
-                            <w:proofErr w:type="gramEnd"/>
-                            <w:r>
-                              <w:t xml:space="preserve">Constructed by student based on [1] and verified through author correspondence with Dr. Konstantin </w:t>
-                            </w:r>
-                            <w:proofErr w:type="spellStart"/>
-                            <w:r>
-                              <w:t>Mikhaylov</w:t>
-                            </w:r>
-                            <w:proofErr w:type="spellEnd"/>
-                            <w:r>
-                              <w:t>)[3]</w:t>
+                              <w:t>Deployment(Constructed by student based on [1] and verified through author correspondence with Dr. Konstantin Mikhaylov)[3]</w:t>
                             </w:r>
                             <w:bookmarkEnd w:id="64"/>
                           </w:p>
@@ -21310,29 +21676,11 @@
                       <w:r>
                         <w:t xml:space="preserve"> IoT Three-Layer Architecture of the </w:t>
                       </w:r>
-                      <w:proofErr w:type="spellStart"/>
                       <w:r>
-                        <w:t>LoRaWAN</w:t>
+                        <w:t xml:space="preserve">LoRaWAN Smart Campus </w:t>
                       </w:r>
-                      <w:proofErr w:type="spellEnd"/>
                       <w:r>
-                        <w:t xml:space="preserve"> Smart Campus </w:t>
-                      </w:r>
-                      <w:proofErr w:type="gramStart"/>
-                      <w:r>
-                        <w:t>Deployment(</w:t>
-                      </w:r>
-                      <w:proofErr w:type="gramEnd"/>
-                      <w:r>
-                        <w:t xml:space="preserve">Constructed by student based on [1] and verified through author correspondence with Dr. Konstantin </w:t>
-                      </w:r>
-                      <w:proofErr w:type="spellStart"/>
-                      <w:r>
-                        <w:t>Mikhaylov</w:t>
-                      </w:r>
-                      <w:proofErr w:type="spellEnd"/>
-                      <w:r>
-                        <w:t>)[3]</w:t>
+                        <w:t>Deployment(Constructed by student based on [1] and verified through author correspondence with Dr. Konstantin Mikhaylov)[3]</w:t>
                       </w:r>
                       <w:bookmarkEnd w:id="65"/>
                     </w:p>
@@ -24764,29 +25112,8 @@
                             <w:r>
                               <w:t xml:space="preserve"> Yasmin, R.; </w:t>
                             </w:r>
-                            <w:proofErr w:type="spellStart"/>
                             <w:r>
-                              <w:t>Mikhaylov</w:t>
-                            </w:r>
-                            <w:proofErr w:type="spellEnd"/>
-                            <w:r>
-                              <w:t xml:space="preserve">, K.; </w:t>
-                            </w:r>
-                            <w:proofErr w:type="spellStart"/>
-                            <w:r>
-                              <w:t>Pouttu</w:t>
-                            </w:r>
-                            <w:proofErr w:type="spellEnd"/>
-                            <w:r>
-                              <w:t xml:space="preserve">, A. </w:t>
-                            </w:r>
-                            <w:proofErr w:type="spellStart"/>
-                            <w:r>
-                              <w:t>LoRaWAN</w:t>
-                            </w:r>
-                            <w:proofErr w:type="spellEnd"/>
-                            <w:r>
-                              <w:t xml:space="preserve"> for Smart Campus: Deployment and Long-Term Operation Analysis. </w:t>
+                              <w:t xml:space="preserve">Mikhaylov, K.; Pouttu, A. LoRaWAN for Smart Campus: Deployment and Long-Term Operation Analysis. </w:t>
                             </w:r>
                             <w:r>
                               <w:rPr>
@@ -24834,40 +25161,16 @@
                               <w:t>[2]</w:t>
                             </w:r>
                             <w:r>
-                              <w:t xml:space="preserve"> </w:t>
+                              <w:t xml:space="preserve"> LoRa Alliance. </w:t>
                             </w:r>
-                            <w:proofErr w:type="spellStart"/>
-                            <w:r>
-                              <w:t>LoRa</w:t>
-                            </w:r>
-                            <w:proofErr w:type="spellEnd"/>
-                            <w:r>
-                              <w:t xml:space="preserve"> Alliance. </w:t>
-                            </w:r>
-                            <w:proofErr w:type="spellStart"/>
                             <w:r>
                               <w:rPr>
                                 <w:rStyle w:val="Emphasis"/>
                               </w:rPr>
-                              <w:t>LoRaWAN</w:t>
-                            </w:r>
-                            <w:proofErr w:type="spellEnd"/>
-                            <w:r>
-                              <w:rPr>
-                                <w:rStyle w:val="Emphasis"/>
-                              </w:rPr>
-                              <w:t>® Regional Parameters Specification RP002-1.0.4: EU863-870 MHz ISM Band (Channel Plan and Duty Cycle Regulations).</w:t>
+                              <w:t>LoRaWAN® Regional Parameters Specification RP002-1.0.4: EU863-870 MHz ISM Band (Channel Plan and Duty Cycle Regulations).</w:t>
                             </w:r>
                             <w:r>
-                              <w:t xml:space="preserve"> </w:t>
-                            </w:r>
-                            <w:proofErr w:type="spellStart"/>
-                            <w:r>
-                              <w:t>LoRa</w:t>
-                            </w:r>
-                            <w:proofErr w:type="spellEnd"/>
-                            <w:r>
-                              <w:t xml:space="preserve"> Alliance Technical Document, 2024.</w:t>
+                              <w:t xml:space="preserve"> LoRa Alliance Technical Document, 2024.</w:t>
                             </w:r>
                           </w:p>
                           <w:p/>
@@ -24889,21 +25192,7 @@
                               <w:rPr>
                                 <w:rStyle w:val="Emphasis"/>
                               </w:rPr>
-                              <w:t xml:space="preserve">Precision IoT Report – Smart Campus </w:t>
-                            </w:r>
-                            <w:proofErr w:type="spellStart"/>
-                            <w:r>
-                              <w:rPr>
-                                <w:rStyle w:val="Emphasis"/>
-                              </w:rPr>
-                              <w:t>LoRaWAN</w:t>
-                            </w:r>
-                            <w:proofErr w:type="spellEnd"/>
-                            <w:r>
-                              <w:rPr>
-                                <w:rStyle w:val="Emphasis"/>
-                              </w:rPr>
-                              <w:t xml:space="preserve"> System Analysis.</w:t>
+                              <w:t>Precision IoT Report – Smart Campus LoRaWAN System Analysis.</w:t>
                             </w:r>
                             <w:r>
                               <w:t xml:space="preserve"> GitHub Repository, 2025. Available at: </w:t>
@@ -24949,29 +25238,8 @@
                       <w:r>
                         <w:t xml:space="preserve"> Yasmin, R.; </w:t>
                       </w:r>
-                      <w:proofErr w:type="spellStart"/>
                       <w:r>
-                        <w:t>Mikhaylov</w:t>
-                      </w:r>
-                      <w:proofErr w:type="spellEnd"/>
-                      <w:r>
-                        <w:t xml:space="preserve">, K.; </w:t>
-                      </w:r>
-                      <w:proofErr w:type="spellStart"/>
-                      <w:r>
-                        <w:t>Pouttu</w:t>
-                      </w:r>
-                      <w:proofErr w:type="spellEnd"/>
-                      <w:r>
-                        <w:t xml:space="preserve">, A. </w:t>
-                      </w:r>
-                      <w:proofErr w:type="spellStart"/>
-                      <w:r>
-                        <w:t>LoRaWAN</w:t>
-                      </w:r>
-                      <w:proofErr w:type="spellEnd"/>
-                      <w:r>
-                        <w:t xml:space="preserve"> for Smart Campus: Deployment and Long-Term Operation Analysis. </w:t>
+                        <w:t xml:space="preserve">Mikhaylov, K.; Pouttu, A. LoRaWAN for Smart Campus: Deployment and Long-Term Operation Analysis. </w:t>
                       </w:r>
                       <w:r>
                         <w:rPr>
@@ -25019,40 +25287,16 @@
                         <w:t>[2]</w:t>
                       </w:r>
                       <w:r>
-                        <w:t xml:space="preserve"> </w:t>
+                        <w:t xml:space="preserve"> LoRa Alliance. </w:t>
                       </w:r>
-                      <w:proofErr w:type="spellStart"/>
-                      <w:r>
-                        <w:t>LoRa</w:t>
-                      </w:r>
-                      <w:proofErr w:type="spellEnd"/>
-                      <w:r>
-                        <w:t xml:space="preserve"> Alliance. </w:t>
-                      </w:r>
-                      <w:proofErr w:type="spellStart"/>
                       <w:r>
                         <w:rPr>
                           <w:rStyle w:val="Emphasis"/>
                         </w:rPr>
-                        <w:t>LoRaWAN</w:t>
-                      </w:r>
-                      <w:proofErr w:type="spellEnd"/>
-                      <w:r>
-                        <w:rPr>
-                          <w:rStyle w:val="Emphasis"/>
-                        </w:rPr>
-                        <w:t>® Regional Parameters Specification RP002-1.0.4: EU863-870 MHz ISM Band (Channel Plan and Duty Cycle Regulations).</w:t>
+                        <w:t>LoRaWAN® Regional Parameters Specification RP002-1.0.4: EU863-870 MHz ISM Band (Channel Plan and Duty Cycle Regulations).</w:t>
                       </w:r>
                       <w:r>
-                        <w:t xml:space="preserve"> </w:t>
-                      </w:r>
-                      <w:proofErr w:type="spellStart"/>
-                      <w:r>
-                        <w:t>LoRa</w:t>
-                      </w:r>
-                      <w:proofErr w:type="spellEnd"/>
-                      <w:r>
-                        <w:t xml:space="preserve"> Alliance Technical Document, 2024.</w:t>
+                        <w:t xml:space="preserve"> LoRa Alliance Technical Document, 2024.</w:t>
                       </w:r>
                     </w:p>
                     <w:p/>
@@ -25074,21 +25318,7 @@
                         <w:rPr>
                           <w:rStyle w:val="Emphasis"/>
                         </w:rPr>
-                        <w:t xml:space="preserve">Precision IoT Report – Smart Campus </w:t>
-                      </w:r>
-                      <w:proofErr w:type="spellStart"/>
-                      <w:r>
-                        <w:rPr>
-                          <w:rStyle w:val="Emphasis"/>
-                        </w:rPr>
-                        <w:t>LoRaWAN</w:t>
-                      </w:r>
-                      <w:proofErr w:type="spellEnd"/>
-                      <w:r>
-                        <w:rPr>
-                          <w:rStyle w:val="Emphasis"/>
-                        </w:rPr>
-                        <w:t xml:space="preserve"> System Analysis.</w:t>
+                        <w:t>Precision IoT Report – Smart Campus LoRaWAN System Analysis.</w:t>
                       </w:r>
                       <w:r>
                         <w:t xml:space="preserve"> GitHub Repository, 2025. Available at: </w:t>
@@ -28178,6 +28408,7 @@
                             <w:dataBinding w:prefixMappings="xmlns:ns0='http://schemas.openxmlformats.org/package/2006/metadata/core-properties' xmlns:ns1='http://purl.org/dc/elements/1.1/'" w:xpath="/ns0:coreProperties[1]/ns1:title[1]" w:storeItemID="{6C3C8BC8-F283-45AE-878A-BAB7291924A1}"/>
                             <w:text/>
                           </w:sdtPr>
+                          <w:sdtEndPr/>
                           <w:sdtContent>
                             <w:p>
                               <w:r>
@@ -28227,6 +28458,7 @@
                       <w:dataBinding w:prefixMappings="xmlns:ns0='http://schemas.openxmlformats.org/package/2006/metadata/core-properties' xmlns:ns1='http://purl.org/dc/elements/1.1/'" w:xpath="/ns0:coreProperties[1]/ns1:title[1]" w:storeItemID="{6C3C8BC8-F283-45AE-878A-BAB7291924A1}"/>
                       <w:text/>
                     </w:sdtPr>
+                    <w:sdtEndPr/>
                     <w:sdtContent>
                       <w:p>
                         <w:r>
@@ -33032,7 +33264,7 @@
 </file>
 
 <file path=customXml/itemProps1.xml><?xml version="1.0" encoding="utf-8"?>
-<ds:datastoreItem xmlns:ds="http://schemas.openxmlformats.org/officeDocument/2006/customXml" ds:itemID="{F9F0CD7A-2CED-48A3-9BAD-F5D2CF7889F5}">
+<ds:datastoreItem xmlns:ds="http://schemas.openxmlformats.org/officeDocument/2006/customXml" ds:itemID="{6E2C986D-E907-4A30-8373-5D3C5ECE4FAD}">
   <ds:schemaRefs>
     <ds:schemaRef ds:uri="http://schemas.openxmlformats.org/officeDocument/2006/bibliography"/>
   </ds:schemaRefs>

--- a/Report/Team3_ELC4015_Initial_Report.docx
+++ b/Report/Team3_ELC4015_Initial_Report.docx
@@ -278,19 +278,8 @@
           <w:sz w:val="30"/>
           <w:szCs w:val="30"/>
         </w:rPr>
-        <w:t>: Dr. Mahmoud El-</w:t>
-      </w:r>
-      <w:proofErr w:type="spellStart"/>
-      <w:r>
-        <w:rPr>
-          <w:rFonts w:ascii="TimesNewRomanPSMT" w:hAnsi="TimesNewRomanPSMT"/>
-          <w:color w:val="000000"/>
-          <w:sz w:val="30"/>
-          <w:szCs w:val="30"/>
-        </w:rPr>
-        <w:t>Hadidi</w:t>
-      </w:r>
-      <w:proofErr w:type="spellEnd"/>
+        <w:t>: Dr. Mahmoud El-Hadidi</w:t>
+      </w:r>
     </w:p>
     <w:p>
       <w:pPr>
@@ -317,7 +306,6 @@
           <w:szCs w:val="30"/>
         </w:rPr>
       </w:pPr>
-      <w:proofErr w:type="spellStart"/>
       <w:r>
         <w:rPr>
           <w:rFonts w:ascii="TimesNewRomanPS-BoldMT" w:hAnsi="TimesNewRomanPS-BoldMT"/>
@@ -327,19 +315,7 @@
           <w:sz w:val="30"/>
           <w:szCs w:val="30"/>
         </w:rPr>
-        <w:t>AquaVision</w:t>
-      </w:r>
-      <w:proofErr w:type="spellEnd"/>
-      <w:r>
-        <w:rPr>
-          <w:rFonts w:ascii="TimesNewRomanPS-BoldMT" w:hAnsi="TimesNewRomanPS-BoldMT"/>
-          <w:b/>
-          <w:bCs/>
-          <w:color w:val="000000"/>
-          <w:sz w:val="30"/>
-          <w:szCs w:val="30"/>
-        </w:rPr>
-        <w:t>: Scalable IoT-Based Smart Aquaculture Management System with Individual Fish Tracking</w:t>
+        <w:t>AquaVision: Scalable IoT-Based Smart Aquaculture Management System with Individual Fish Tracking</w:t>
       </w:r>
     </w:p>
     <w:p>
@@ -395,19 +371,7 @@
           <w:sz w:val="30"/>
           <w:szCs w:val="30"/>
         </w:rPr>
-        <w:t xml:space="preserve">Selected Topics in Communications: Internet of </w:t>
-      </w:r>
-      <w:proofErr w:type="gramStart"/>
-      <w:r>
-        <w:rPr>
-          <w:rFonts w:ascii="TimesNewRomanPS-BoldMT" w:hAnsi="TimesNewRomanPS-BoldMT"/>
-          <w:b/>
-          <w:bCs/>
-          <w:color w:val="000000"/>
-          <w:sz w:val="30"/>
-          <w:szCs w:val="30"/>
-        </w:rPr>
-        <w:t>Things</w:t>
+        <w:t>Selected Topics in Communications: Internet of Things</w:t>
       </w:r>
       <w:r>
         <w:rPr>
@@ -420,7 +384,6 @@
         </w:rPr>
         <w:t>“</w:t>
       </w:r>
-      <w:proofErr w:type="gramEnd"/>
     </w:p>
     <w:p>
       <w:pPr>
@@ -1046,7 +1009,6 @@
               </w:rPr>
               <w:t xml:space="preserve">hmed </w:t>
             </w:r>
-            <w:proofErr w:type="spellStart"/>
             <w:r>
               <w:rPr>
                 <w:rFonts w:ascii="Calibri"/>
@@ -1063,7 +1025,6 @@
               </w:rPr>
               <w:t>oltan</w:t>
             </w:r>
-            <w:proofErr w:type="spellEnd"/>
           </w:p>
         </w:tc>
         <w:tc>
@@ -1233,7 +1194,7 @@
         <w:br w:type="page"/>
       </w:r>
     </w:p>
-    <w:bookmarkStart w:id="3" w:name="_Toc215353786" w:displacedByCustomXml="next"/>
+    <w:bookmarkStart w:id="3" w:name="_Toc215360383" w:displacedByCustomXml="next"/>
     <w:sdt>
       <w:sdtPr>
         <w:rPr>
@@ -1292,7 +1253,7 @@
           <w:r>
             <w:fldChar w:fldCharType="separate"/>
           </w:r>
-          <w:hyperlink w:anchor="_Toc215353786" w:history="1">
+          <w:hyperlink w:anchor="_Toc215360383" w:history="1">
             <w:r>
               <w:rPr>
                 <w:rStyle w:val="Hyperlink"/>
@@ -1335,7 +1296,7 @@
                 <w:noProof/>
                 <w:webHidden/>
               </w:rPr>
-              <w:instrText xml:space="preserve"> PAGEREF _Toc215353786 \h </w:instrText>
+              <w:instrText xml:space="preserve"> PAGEREF _Toc215360383 \h </w:instrText>
             </w:r>
             <w:r>
               <w:rPr>
@@ -1378,7 +1339,7 @@
               <w:noProof/>
             </w:rPr>
           </w:pPr>
-          <w:hyperlink w:anchor="_Toc215353787" w:history="1">
+          <w:hyperlink w:anchor="_Toc215360384" w:history="1">
             <w:r>
               <w:rPr>
                 <w:rStyle w:val="Hyperlink"/>
@@ -1421,7 +1382,7 @@
                 <w:noProof/>
                 <w:webHidden/>
               </w:rPr>
-              <w:instrText xml:space="preserve"> PAGEREF _Toc215353787 \h </w:instrText>
+              <w:instrText xml:space="preserve"> PAGEREF _Toc215360384 \h </w:instrText>
             </w:r>
             <w:r>
               <w:rPr>
@@ -1441,7 +1402,7 @@
                 <w:noProof/>
                 <w:webHidden/>
               </w:rPr>
-              <w:t>2</w:t>
+              <w:t>3</w:t>
             </w:r>
             <w:r>
               <w:rPr>
@@ -1464,7 +1425,7 @@
               <w:noProof/>
             </w:rPr>
           </w:pPr>
-          <w:hyperlink w:anchor="_Toc215353788" w:history="1">
+          <w:hyperlink w:anchor="_Toc215360385" w:history="1">
             <w:r>
               <w:rPr>
                 <w:rStyle w:val="Hyperlink"/>
@@ -1507,7 +1468,7 @@
                 <w:noProof/>
                 <w:webHidden/>
               </w:rPr>
-              <w:instrText xml:space="preserve"> PAGEREF _Toc215353788 \h </w:instrText>
+              <w:instrText xml:space="preserve"> PAGEREF _Toc215360385 \h </w:instrText>
             </w:r>
             <w:r>
               <w:rPr>
@@ -1527,7 +1488,7 @@
                 <w:noProof/>
                 <w:webHidden/>
               </w:rPr>
-              <w:t>2</w:t>
+              <w:t>3</w:t>
             </w:r>
             <w:r>
               <w:rPr>
@@ -1550,7 +1511,7 @@
               <w:noProof/>
             </w:rPr>
           </w:pPr>
-          <w:hyperlink w:anchor="_Toc215353789" w:history="1">
+          <w:hyperlink w:anchor="_Toc215360386" w:history="1">
             <w:r>
               <w:rPr>
                 <w:rStyle w:val="Hyperlink"/>
@@ -1593,7 +1554,7 @@
                 <w:noProof/>
                 <w:webHidden/>
               </w:rPr>
-              <w:instrText xml:space="preserve"> PAGEREF _Toc215353789 \h </w:instrText>
+              <w:instrText xml:space="preserve"> PAGEREF _Toc215360386 \h </w:instrText>
             </w:r>
             <w:r>
               <w:rPr>
@@ -1613,7 +1574,7 @@
                 <w:noProof/>
                 <w:webHidden/>
               </w:rPr>
-              <w:t>3</w:t>
+              <w:t>4</w:t>
             </w:r>
             <w:r>
               <w:rPr>
@@ -1636,7 +1597,7 @@
               <w:noProof/>
             </w:rPr>
           </w:pPr>
-          <w:hyperlink w:anchor="_Toc215353790" w:history="1">
+          <w:hyperlink w:anchor="_Toc215360387" w:history="1">
             <w:r>
               <w:rPr>
                 <w:rStyle w:val="Hyperlink"/>
@@ -1679,7 +1640,7 @@
                 <w:noProof/>
                 <w:webHidden/>
               </w:rPr>
-              <w:instrText xml:space="preserve"> PAGEREF _Toc215353790 \h </w:instrText>
+              <w:instrText xml:space="preserve"> PAGEREF _Toc215360387 \h </w:instrText>
             </w:r>
             <w:r>
               <w:rPr>
@@ -1699,7 +1660,7 @@
                 <w:noProof/>
                 <w:webHidden/>
               </w:rPr>
-              <w:t>3</w:t>
+              <w:t>4</w:t>
             </w:r>
             <w:r>
               <w:rPr>
@@ -1722,7 +1683,7 @@
               <w:noProof/>
             </w:rPr>
           </w:pPr>
-          <w:hyperlink w:anchor="_Toc215353791" w:history="1">
+          <w:hyperlink w:anchor="_Toc215360388" w:history="1">
             <w:r>
               <w:rPr>
                 <w:rStyle w:val="Hyperlink"/>
@@ -1765,7 +1726,7 @@
                 <w:noProof/>
                 <w:webHidden/>
               </w:rPr>
-              <w:instrText xml:space="preserve"> PAGEREF _Toc215353791 \h </w:instrText>
+              <w:instrText xml:space="preserve"> PAGEREF _Toc215360388 \h </w:instrText>
             </w:r>
             <w:r>
               <w:rPr>
@@ -1785,7 +1746,7 @@
                 <w:noProof/>
                 <w:webHidden/>
               </w:rPr>
-              <w:t>3</w:t>
+              <w:t>4</w:t>
             </w:r>
             <w:r>
               <w:rPr>
@@ -1808,7 +1769,7 @@
               <w:noProof/>
             </w:rPr>
           </w:pPr>
-          <w:hyperlink w:anchor="_Toc215353792" w:history="1">
+          <w:hyperlink w:anchor="_Toc215360389" w:history="1">
             <w:r>
               <w:rPr>
                 <w:rStyle w:val="Hyperlink"/>
@@ -1851,7 +1812,7 @@
                 <w:noProof/>
                 <w:webHidden/>
               </w:rPr>
-              <w:instrText xml:space="preserve"> PAGEREF _Toc215353792 \h </w:instrText>
+              <w:instrText xml:space="preserve"> PAGEREF _Toc215360389 \h </w:instrText>
             </w:r>
             <w:r>
               <w:rPr>
@@ -1871,7 +1832,7 @@
                 <w:noProof/>
                 <w:webHidden/>
               </w:rPr>
-              <w:t>3</w:t>
+              <w:t>4</w:t>
             </w:r>
             <w:r>
               <w:rPr>
@@ -1894,7 +1855,7 @@
               <w:noProof/>
             </w:rPr>
           </w:pPr>
-          <w:hyperlink w:anchor="_Toc215353793" w:history="1">
+          <w:hyperlink w:anchor="_Toc215360390" w:history="1">
             <w:r>
               <w:rPr>
                 <w:rStyle w:val="Hyperlink"/>
@@ -1937,7 +1898,7 @@
                 <w:noProof/>
                 <w:webHidden/>
               </w:rPr>
-              <w:instrText xml:space="preserve"> PAGEREF _Toc215353793 \h </w:instrText>
+              <w:instrText xml:space="preserve"> PAGEREF _Toc215360390 \h </w:instrText>
             </w:r>
             <w:r>
               <w:rPr>
@@ -1957,7 +1918,7 @@
                 <w:noProof/>
                 <w:webHidden/>
               </w:rPr>
-              <w:t>4</w:t>
+              <w:t>5</w:t>
             </w:r>
             <w:r>
               <w:rPr>
@@ -1980,7 +1941,7 @@
               <w:noProof/>
             </w:rPr>
           </w:pPr>
-          <w:hyperlink w:anchor="_Toc215353794" w:history="1">
+          <w:hyperlink w:anchor="_Toc215360391" w:history="1">
             <w:r>
               <w:rPr>
                 <w:rStyle w:val="Hyperlink"/>
@@ -2023,7 +1984,7 @@
                 <w:noProof/>
                 <w:webHidden/>
               </w:rPr>
-              <w:instrText xml:space="preserve"> PAGEREF _Toc215353794 \h </w:instrText>
+              <w:instrText xml:space="preserve"> PAGEREF _Toc215360391 \h </w:instrText>
             </w:r>
             <w:r>
               <w:rPr>
@@ -2043,7 +2004,7 @@
                 <w:noProof/>
                 <w:webHidden/>
               </w:rPr>
-              <w:t>5</w:t>
+              <w:t>6</w:t>
             </w:r>
             <w:r>
               <w:rPr>
@@ -2066,7 +2027,7 @@
               <w:noProof/>
             </w:rPr>
           </w:pPr>
-          <w:hyperlink w:anchor="_Toc215353795" w:history="1">
+          <w:hyperlink w:anchor="_Toc215360392" w:history="1">
             <w:r>
               <w:rPr>
                 <w:rStyle w:val="Hyperlink"/>
@@ -2109,7 +2070,7 @@
                 <w:noProof/>
                 <w:webHidden/>
               </w:rPr>
-              <w:instrText xml:space="preserve"> PAGEREF _Toc215353795 \h </w:instrText>
+              <w:instrText xml:space="preserve"> PAGEREF _Toc215360392 \h </w:instrText>
             </w:r>
             <w:r>
               <w:rPr>
@@ -2129,7 +2090,7 @@
                 <w:noProof/>
                 <w:webHidden/>
               </w:rPr>
-              <w:t>6</w:t>
+              <w:t>7</w:t>
             </w:r>
             <w:r>
               <w:rPr>
@@ -2152,7 +2113,7 @@
               <w:noProof/>
             </w:rPr>
           </w:pPr>
-          <w:hyperlink w:anchor="_Toc215353796" w:history="1">
+          <w:hyperlink w:anchor="_Toc215360393" w:history="1">
             <w:r>
               <w:rPr>
                 <w:rStyle w:val="Hyperlink"/>
@@ -2195,7 +2156,7 @@
                 <w:noProof/>
                 <w:webHidden/>
               </w:rPr>
-              <w:instrText xml:space="preserve"> PAGEREF _Toc215353796 \h </w:instrText>
+              <w:instrText xml:space="preserve"> PAGEREF _Toc215360393 \h </w:instrText>
             </w:r>
             <w:r>
               <w:rPr>
@@ -2215,7 +2176,7 @@
                 <w:noProof/>
                 <w:webHidden/>
               </w:rPr>
-              <w:t>6</w:t>
+              <w:t>7</w:t>
             </w:r>
             <w:r>
               <w:rPr>
@@ -2238,7 +2199,7 @@
               <w:noProof/>
             </w:rPr>
           </w:pPr>
-          <w:hyperlink w:anchor="_Toc215353797" w:history="1">
+          <w:hyperlink w:anchor="_Toc215360394" w:history="1">
             <w:r>
               <w:rPr>
                 <w:rStyle w:val="Hyperlink"/>
@@ -2281,7 +2242,7 @@
                 <w:noProof/>
                 <w:webHidden/>
               </w:rPr>
-              <w:instrText xml:space="preserve"> PAGEREF _Toc215353797 \h </w:instrText>
+              <w:instrText xml:space="preserve"> PAGEREF _Toc215360394 \h </w:instrText>
             </w:r>
             <w:r>
               <w:rPr>
@@ -2301,7 +2262,7 @@
                 <w:noProof/>
                 <w:webHidden/>
               </w:rPr>
-              <w:t>7</w:t>
+              <w:t>8</w:t>
             </w:r>
             <w:r>
               <w:rPr>
@@ -2324,7 +2285,7 @@
               <w:noProof/>
             </w:rPr>
           </w:pPr>
-          <w:hyperlink w:anchor="_Toc215353798" w:history="1">
+          <w:hyperlink w:anchor="_Toc215360395" w:history="1">
             <w:r>
               <w:rPr>
                 <w:rStyle w:val="Hyperlink"/>
@@ -2367,7 +2328,7 @@
                 <w:noProof/>
                 <w:webHidden/>
               </w:rPr>
-              <w:instrText xml:space="preserve"> PAGEREF _Toc215353798 \h </w:instrText>
+              <w:instrText xml:space="preserve"> PAGEREF _Toc215360395 \h </w:instrText>
             </w:r>
             <w:r>
               <w:rPr>
@@ -2387,7 +2348,7 @@
                 <w:noProof/>
                 <w:webHidden/>
               </w:rPr>
-              <w:t>8</w:t>
+              <w:t>9</w:t>
             </w:r>
             <w:r>
               <w:rPr>
@@ -2410,7 +2371,7 @@
               <w:noProof/>
             </w:rPr>
           </w:pPr>
-          <w:hyperlink w:anchor="_Toc215353799" w:history="1">
+          <w:hyperlink w:anchor="_Toc215360396" w:history="1">
             <w:r>
               <w:rPr>
                 <w:rStyle w:val="Hyperlink"/>
@@ -2453,7 +2414,7 @@
                 <w:noProof/>
                 <w:webHidden/>
               </w:rPr>
-              <w:instrText xml:space="preserve"> PAGEREF _Toc215353799 \h </w:instrText>
+              <w:instrText xml:space="preserve"> PAGEREF _Toc215360396 \h </w:instrText>
             </w:r>
             <w:r>
               <w:rPr>
@@ -2473,7 +2434,7 @@
                 <w:noProof/>
                 <w:webHidden/>
               </w:rPr>
-              <w:t>9</w:t>
+              <w:t>10</w:t>
             </w:r>
             <w:r>
               <w:rPr>
@@ -2496,7 +2457,7 @@
               <w:noProof/>
             </w:rPr>
           </w:pPr>
-          <w:hyperlink w:anchor="_Toc215353800" w:history="1">
+          <w:hyperlink w:anchor="_Toc215360397" w:history="1">
             <w:r>
               <w:rPr>
                 <w:rStyle w:val="Hyperlink"/>
@@ -2539,7 +2500,7 @@
                 <w:noProof/>
                 <w:webHidden/>
               </w:rPr>
-              <w:instrText xml:space="preserve"> PAGEREF _Toc215353800 \h </w:instrText>
+              <w:instrText xml:space="preserve"> PAGEREF _Toc215360397 \h </w:instrText>
             </w:r>
             <w:r>
               <w:rPr>
@@ -2559,7 +2520,7 @@
                 <w:noProof/>
                 <w:webHidden/>
               </w:rPr>
-              <w:t>10</w:t>
+              <w:t>11</w:t>
             </w:r>
             <w:r>
               <w:rPr>
@@ -2582,7 +2543,7 @@
               <w:noProof/>
             </w:rPr>
           </w:pPr>
-          <w:hyperlink w:anchor="_Toc215353801" w:history="1">
+          <w:hyperlink w:anchor="_Toc215360398" w:history="1">
             <w:r>
               <w:rPr>
                 <w:rStyle w:val="Hyperlink"/>
@@ -2625,7 +2586,7 @@
                 <w:noProof/>
                 <w:webHidden/>
               </w:rPr>
-              <w:instrText xml:space="preserve"> PAGEREF _Toc215353801 \h </w:instrText>
+              <w:instrText xml:space="preserve"> PAGEREF _Toc215360398 \h </w:instrText>
             </w:r>
             <w:r>
               <w:rPr>
@@ -2645,7 +2606,7 @@
                 <w:noProof/>
                 <w:webHidden/>
               </w:rPr>
-              <w:t>10</w:t>
+              <w:t>11</w:t>
             </w:r>
             <w:r>
               <w:rPr>
@@ -2668,7 +2629,7 @@
               <w:noProof/>
             </w:rPr>
           </w:pPr>
-          <w:hyperlink w:anchor="_Toc215353802" w:history="1">
+          <w:hyperlink w:anchor="_Toc215360399" w:history="1">
             <w:r>
               <w:rPr>
                 <w:rStyle w:val="Hyperlink"/>
@@ -2711,7 +2672,7 @@
                 <w:noProof/>
                 <w:webHidden/>
               </w:rPr>
-              <w:instrText xml:space="preserve"> PAGEREF _Toc215353802 \h </w:instrText>
+              <w:instrText xml:space="preserve"> PAGEREF _Toc215360399 \h </w:instrText>
             </w:r>
             <w:r>
               <w:rPr>
@@ -2731,7 +2692,7 @@
                 <w:noProof/>
                 <w:webHidden/>
               </w:rPr>
-              <w:t>11</w:t>
+              <w:t>12</w:t>
             </w:r>
             <w:r>
               <w:rPr>
@@ -2754,7 +2715,7 @@
               <w:noProof/>
             </w:rPr>
           </w:pPr>
-          <w:hyperlink w:anchor="_Toc215353803" w:history="1">
+          <w:hyperlink w:anchor="_Toc215360400" w:history="1">
             <w:r>
               <w:rPr>
                 <w:rStyle w:val="Hyperlink"/>
@@ -2797,7 +2758,7 @@
                 <w:noProof/>
                 <w:webHidden/>
               </w:rPr>
-              <w:instrText xml:space="preserve"> PAGEREF _Toc215353803 \h </w:instrText>
+              <w:instrText xml:space="preserve"> PAGEREF _Toc215360400 \h </w:instrText>
             </w:r>
             <w:r>
               <w:rPr>
@@ -2817,7 +2778,7 @@
                 <w:noProof/>
                 <w:webHidden/>
               </w:rPr>
-              <w:t>12</w:t>
+              <w:t>13</w:t>
             </w:r>
             <w:r>
               <w:rPr>
@@ -2840,7 +2801,7 @@
               <w:noProof/>
             </w:rPr>
           </w:pPr>
-          <w:hyperlink w:anchor="_Toc215353804" w:history="1">
+          <w:hyperlink w:anchor="_Toc215360401" w:history="1">
             <w:r>
               <w:rPr>
                 <w:rStyle w:val="Hyperlink"/>
@@ -2883,7 +2844,7 @@
                 <w:noProof/>
                 <w:webHidden/>
               </w:rPr>
-              <w:instrText xml:space="preserve"> PAGEREF _Toc215353804 \h </w:instrText>
+              <w:instrText xml:space="preserve"> PAGEREF _Toc215360401 \h </w:instrText>
             </w:r>
             <w:r>
               <w:rPr>
@@ -2903,7 +2864,7 @@
                 <w:noProof/>
                 <w:webHidden/>
               </w:rPr>
-              <w:t>13</w:t>
+              <w:t>14</w:t>
             </w:r>
             <w:r>
               <w:rPr>
@@ -2926,7 +2887,7 @@
               <w:noProof/>
             </w:rPr>
           </w:pPr>
-          <w:hyperlink w:anchor="_Toc215353805" w:history="1">
+          <w:hyperlink w:anchor="_Toc215360402" w:history="1">
             <w:r>
               <w:rPr>
                 <w:rStyle w:val="Hyperlink"/>
@@ -2969,7 +2930,7 @@
                 <w:noProof/>
                 <w:webHidden/>
               </w:rPr>
-              <w:instrText xml:space="preserve"> PAGEREF _Toc215353805 \h </w:instrText>
+              <w:instrText xml:space="preserve"> PAGEREF _Toc215360402 \h </w:instrText>
             </w:r>
             <w:r>
               <w:rPr>
@@ -2989,7 +2950,7 @@
                 <w:noProof/>
                 <w:webHidden/>
               </w:rPr>
-              <w:t>13</w:t>
+              <w:t>14</w:t>
             </w:r>
             <w:r>
               <w:rPr>
@@ -3012,7 +2973,7 @@
               <w:noProof/>
             </w:rPr>
           </w:pPr>
-          <w:hyperlink w:anchor="_Toc215353806" w:history="1">
+          <w:hyperlink w:anchor="_Toc215360403" w:history="1">
             <w:r>
               <w:rPr>
                 <w:rStyle w:val="Hyperlink"/>
@@ -3055,7 +3016,7 @@
                 <w:noProof/>
                 <w:webHidden/>
               </w:rPr>
-              <w:instrText xml:space="preserve"> PAGEREF _Toc215353806 \h </w:instrText>
+              <w:instrText xml:space="preserve"> PAGEREF _Toc215360403 \h </w:instrText>
             </w:r>
             <w:r>
               <w:rPr>
@@ -3075,7 +3036,7 @@
                 <w:noProof/>
                 <w:webHidden/>
               </w:rPr>
-              <w:t>14</w:t>
+              <w:t>15</w:t>
             </w:r>
             <w:r>
               <w:rPr>
@@ -3098,7 +3059,7 @@
               <w:noProof/>
             </w:rPr>
           </w:pPr>
-          <w:hyperlink w:anchor="_Toc215353807" w:history="1">
+          <w:hyperlink w:anchor="_Toc215360404" w:history="1">
             <w:r>
               <w:rPr>
                 <w:rStyle w:val="Hyperlink"/>
@@ -3141,7 +3102,7 @@
                 <w:noProof/>
                 <w:webHidden/>
               </w:rPr>
-              <w:instrText xml:space="preserve"> PAGEREF _Toc215353807 \h </w:instrText>
+              <w:instrText xml:space="preserve"> PAGEREF _Toc215360404 \h </w:instrText>
             </w:r>
             <w:r>
               <w:rPr>
@@ -3161,7 +3122,7 @@
                 <w:noProof/>
                 <w:webHidden/>
               </w:rPr>
-              <w:t>15</w:t>
+              <w:t>16</w:t>
             </w:r>
             <w:r>
               <w:rPr>
@@ -3184,7 +3145,7 @@
               <w:noProof/>
             </w:rPr>
           </w:pPr>
-          <w:hyperlink w:anchor="_Toc215353808" w:history="1">
+          <w:hyperlink w:anchor="_Toc215360405" w:history="1">
             <w:r>
               <w:rPr>
                 <w:rStyle w:val="Hyperlink"/>
@@ -3227,7 +3188,7 @@
                 <w:noProof/>
                 <w:webHidden/>
               </w:rPr>
-              <w:instrText xml:space="preserve"> PAGEREF _Toc215353808 \h </w:instrText>
+              <w:instrText xml:space="preserve"> PAGEREF _Toc215360405 \h </w:instrText>
             </w:r>
             <w:r>
               <w:rPr>
@@ -3247,7 +3208,7 @@
                 <w:noProof/>
                 <w:webHidden/>
               </w:rPr>
-              <w:t>15</w:t>
+              <w:t>16</w:t>
             </w:r>
             <w:r>
               <w:rPr>
@@ -3270,7 +3231,7 @@
               <w:noProof/>
             </w:rPr>
           </w:pPr>
-          <w:hyperlink w:anchor="_Toc215353809" w:history="1">
+          <w:hyperlink w:anchor="_Toc215360406" w:history="1">
             <w:r>
               <w:rPr>
                 <w:rStyle w:val="Hyperlink"/>
@@ -3313,7 +3274,7 @@
                 <w:noProof/>
                 <w:webHidden/>
               </w:rPr>
-              <w:instrText xml:space="preserve"> PAGEREF _Toc215353809 \h </w:instrText>
+              <w:instrText xml:space="preserve"> PAGEREF _Toc215360406 \h </w:instrText>
             </w:r>
             <w:r>
               <w:rPr>
@@ -3333,7 +3294,265 @@
                 <w:noProof/>
                 <w:webHidden/>
               </w:rPr>
-              <w:t>15</w:t>
+              <w:t>16</w:t>
+            </w:r>
+            <w:r>
+              <w:rPr>
+                <w:noProof/>
+                <w:webHidden/>
+              </w:rPr>
+              <w:fldChar w:fldCharType="end"/>
+            </w:r>
+          </w:hyperlink>
+        </w:p>
+        <w:p>
+          <w:pPr>
+            <w:pStyle w:val="TOC2"/>
+            <w:tabs>
+              <w:tab w:val="left" w:pos="880"/>
+              <w:tab w:val="right" w:leader="dot" w:pos="10059"/>
+            </w:tabs>
+            <w:rPr>
+              <w:rFonts w:asciiTheme="minorHAnsi" w:eastAsiaTheme="minorEastAsia" w:hAnsiTheme="minorHAnsi" w:cstheme="minorBidi"/>
+              <w:noProof/>
+            </w:rPr>
+          </w:pPr>
+          <w:hyperlink w:anchor="_Toc215360407" w:history="1">
+            <w:r>
+              <w:rPr>
+                <w:rStyle w:val="Hyperlink"/>
+                <w:rFonts w:eastAsiaTheme="majorEastAsia"/>
+                <w:noProof/>
+              </w:rPr>
+              <w:t>8.2</w:t>
+            </w:r>
+            <w:r>
+              <w:rPr>
+                <w:rFonts w:asciiTheme="minorHAnsi" w:eastAsiaTheme="minorEastAsia" w:hAnsiTheme="minorHAnsi" w:cstheme="minorBidi"/>
+                <w:noProof/>
+              </w:rPr>
+              <w:tab/>
+            </w:r>
+            <w:r>
+              <w:rPr>
+                <w:rStyle w:val="Hyperlink"/>
+                <w:rFonts w:eastAsiaTheme="majorEastAsia"/>
+                <w:noProof/>
+              </w:rPr>
+              <w:t>Mobile Application Interface (Owner Remote Access)</w:t>
+            </w:r>
+            <w:r>
+              <w:rPr>
+                <w:noProof/>
+                <w:webHidden/>
+              </w:rPr>
+              <w:tab/>
+            </w:r>
+            <w:r>
+              <w:rPr>
+                <w:noProof/>
+                <w:webHidden/>
+              </w:rPr>
+              <w:fldChar w:fldCharType="begin"/>
+            </w:r>
+            <w:r>
+              <w:rPr>
+                <w:noProof/>
+                <w:webHidden/>
+              </w:rPr>
+              <w:instrText xml:space="preserve"> PAGEREF _Toc215360407 \h </w:instrText>
+            </w:r>
+            <w:r>
+              <w:rPr>
+                <w:noProof/>
+                <w:webHidden/>
+              </w:rPr>
+            </w:r>
+            <w:r>
+              <w:rPr>
+                <w:noProof/>
+                <w:webHidden/>
+              </w:rPr>
+              <w:fldChar w:fldCharType="separate"/>
+            </w:r>
+            <w:r>
+              <w:rPr>
+                <w:noProof/>
+                <w:webHidden/>
+              </w:rPr>
+              <w:t>19</w:t>
+            </w:r>
+            <w:r>
+              <w:rPr>
+                <w:noProof/>
+                <w:webHidden/>
+              </w:rPr>
+              <w:fldChar w:fldCharType="end"/>
+            </w:r>
+          </w:hyperlink>
+        </w:p>
+        <w:p>
+          <w:pPr>
+            <w:pStyle w:val="TOC2"/>
+            <w:tabs>
+              <w:tab w:val="left" w:pos="880"/>
+              <w:tab w:val="right" w:leader="dot" w:pos="10059"/>
+            </w:tabs>
+            <w:rPr>
+              <w:rFonts w:asciiTheme="minorHAnsi" w:eastAsiaTheme="minorEastAsia" w:hAnsiTheme="minorHAnsi" w:cstheme="minorBidi"/>
+              <w:noProof/>
+            </w:rPr>
+          </w:pPr>
+          <w:hyperlink w:anchor="_Toc215360408" w:history="1">
+            <w:r>
+              <w:rPr>
+                <w:rStyle w:val="Hyperlink"/>
+                <w:rFonts w:eastAsiaTheme="majorEastAsia"/>
+                <w:noProof/>
+              </w:rPr>
+              <w:t>8.3</w:t>
+            </w:r>
+            <w:r>
+              <w:rPr>
+                <w:rFonts w:asciiTheme="minorHAnsi" w:eastAsiaTheme="minorEastAsia" w:hAnsiTheme="minorHAnsi" w:cstheme="minorBidi"/>
+                <w:noProof/>
+              </w:rPr>
+              <w:tab/>
+            </w:r>
+            <w:r>
+              <w:rPr>
+                <w:rStyle w:val="Hyperlink"/>
+                <w:rFonts w:eastAsiaTheme="majorEastAsia"/>
+                <w:noProof/>
+              </w:rPr>
+              <w:t>AI Conversational Assistant</w:t>
+            </w:r>
+            <w:r>
+              <w:rPr>
+                <w:noProof/>
+                <w:webHidden/>
+              </w:rPr>
+              <w:tab/>
+            </w:r>
+            <w:r>
+              <w:rPr>
+                <w:noProof/>
+                <w:webHidden/>
+              </w:rPr>
+              <w:fldChar w:fldCharType="begin"/>
+            </w:r>
+            <w:r>
+              <w:rPr>
+                <w:noProof/>
+                <w:webHidden/>
+              </w:rPr>
+              <w:instrText xml:space="preserve"> PAGEREF _Toc215360408 \h </w:instrText>
+            </w:r>
+            <w:r>
+              <w:rPr>
+                <w:noProof/>
+                <w:webHidden/>
+              </w:rPr>
+            </w:r>
+            <w:r>
+              <w:rPr>
+                <w:noProof/>
+                <w:webHidden/>
+              </w:rPr>
+              <w:fldChar w:fldCharType="separate"/>
+            </w:r>
+            <w:r>
+              <w:rPr>
+                <w:noProof/>
+                <w:webHidden/>
+              </w:rPr>
+              <w:t>19</w:t>
+            </w:r>
+            <w:r>
+              <w:rPr>
+                <w:noProof/>
+                <w:webHidden/>
+              </w:rPr>
+              <w:fldChar w:fldCharType="end"/>
+            </w:r>
+          </w:hyperlink>
+        </w:p>
+        <w:p>
+          <w:pPr>
+            <w:pStyle w:val="TOC2"/>
+            <w:tabs>
+              <w:tab w:val="left" w:pos="880"/>
+              <w:tab w:val="right" w:leader="dot" w:pos="10059"/>
+            </w:tabs>
+            <w:rPr>
+              <w:rFonts w:asciiTheme="minorHAnsi" w:eastAsiaTheme="minorEastAsia" w:hAnsiTheme="minorHAnsi" w:cstheme="minorBidi"/>
+              <w:noProof/>
+            </w:rPr>
+          </w:pPr>
+          <w:hyperlink w:anchor="_Toc215360409" w:history="1">
+            <w:r>
+              <w:rPr>
+                <w:rStyle w:val="Hyperlink"/>
+                <w:rFonts w:eastAsiaTheme="majorEastAsia"/>
+                <w:noProof/>
+              </w:rPr>
+              <w:t>8.4</w:t>
+            </w:r>
+            <w:r>
+              <w:rPr>
+                <w:rFonts w:asciiTheme="minorHAnsi" w:eastAsiaTheme="minorEastAsia" w:hAnsiTheme="minorHAnsi" w:cstheme="minorBidi"/>
+                <w:noProof/>
+              </w:rPr>
+              <w:tab/>
+            </w:r>
+            <w:r>
+              <w:rPr>
+                <w:rStyle w:val="Hyperlink"/>
+                <w:rFonts w:eastAsiaTheme="majorEastAsia"/>
+                <w:noProof/>
+              </w:rPr>
+              <w:t>Alert Notification &amp; Escalation System</w:t>
+            </w:r>
+            <w:r>
+              <w:rPr>
+                <w:noProof/>
+                <w:webHidden/>
+              </w:rPr>
+              <w:tab/>
+            </w:r>
+            <w:r>
+              <w:rPr>
+                <w:noProof/>
+                <w:webHidden/>
+              </w:rPr>
+              <w:fldChar w:fldCharType="begin"/>
+            </w:r>
+            <w:r>
+              <w:rPr>
+                <w:noProof/>
+                <w:webHidden/>
+              </w:rPr>
+              <w:instrText xml:space="preserve"> PAGEREF _Toc215360409 \h </w:instrText>
+            </w:r>
+            <w:r>
+              <w:rPr>
+                <w:noProof/>
+                <w:webHidden/>
+              </w:rPr>
+            </w:r>
+            <w:r>
+              <w:rPr>
+                <w:noProof/>
+                <w:webHidden/>
+              </w:rPr>
+              <w:fldChar w:fldCharType="separate"/>
+            </w:r>
+            <w:r>
+              <w:rPr>
+                <w:noProof/>
+                <w:webHidden/>
+              </w:rPr>
+              <w:t>20</w:t>
             </w:r>
             <w:r>
               <w:rPr>
@@ -3356,7 +3575,7 @@
               <w:noProof/>
             </w:rPr>
           </w:pPr>
-          <w:hyperlink w:anchor="_Toc215353810" w:history="1">
+          <w:hyperlink w:anchor="_Toc215360410" w:history="1">
             <w:r>
               <w:rPr>
                 <w:rStyle w:val="Hyperlink"/>
@@ -3378,7 +3597,7 @@
                 <w:rFonts w:eastAsiaTheme="majorEastAsia"/>
                 <w:noProof/>
               </w:rPr>
-              <w:t>References:</w:t>
+              <w:t>Detailed Schematic Diagram for the Overall System</w:t>
             </w:r>
             <w:r>
               <w:rPr>
@@ -3399,7 +3618,7 @@
                 <w:noProof/>
                 <w:webHidden/>
               </w:rPr>
-              <w:instrText xml:space="preserve"> PAGEREF _Toc215353810 \h </w:instrText>
+              <w:instrText xml:space="preserve"> PAGEREF _Toc215360410 \h </w:instrText>
             </w:r>
             <w:r>
               <w:rPr>
@@ -3419,7 +3638,7 @@
                 <w:noProof/>
                 <w:webHidden/>
               </w:rPr>
-              <w:t>17</w:t>
+              <w:t>20</w:t>
             </w:r>
             <w:r>
               <w:rPr>
@@ -3442,7 +3661,7 @@
               <w:noProof/>
             </w:rPr>
           </w:pPr>
-          <w:hyperlink w:anchor="_Toc215353811" w:history="1">
+          <w:hyperlink w:anchor="_Toc215360411" w:history="1">
             <w:r>
               <w:rPr>
                 <w:rStyle w:val="Hyperlink"/>
@@ -3451,7 +3670,6 @@
               </w:rPr>
               <w:t>9.1</w:t>
             </w:r>
-            <w:bookmarkStart w:id="4" w:name="_Toc215349124"/>
             <w:r>
               <w:rPr>
                 <w:rFonts w:asciiTheme="minorHAnsi" w:eastAsiaTheme="minorEastAsia" w:hAnsiTheme="minorHAnsi" w:cstheme="minorBidi"/>
@@ -3459,14 +3677,13 @@
               </w:rPr>
               <w:tab/>
             </w:r>
-            <w:bookmarkEnd w:id="4"/>
             <w:r>
               <w:rPr>
                 <w:rStyle w:val="Hyperlink"/>
                 <w:rFonts w:eastAsiaTheme="majorEastAsia"/>
                 <w:noProof/>
               </w:rPr>
-              <w:t>Appendix B: Acronyms and Abbreviations</w:t>
+              <w:t>Physical Deployment Layout</w:t>
             </w:r>
             <w:r>
               <w:rPr>
@@ -3487,7 +3704,7 @@
                 <w:noProof/>
                 <w:webHidden/>
               </w:rPr>
-              <w:instrText xml:space="preserve"> PAGEREF _Toc215353811 \h </w:instrText>
+              <w:instrText xml:space="preserve"> PAGEREF _Toc215360411 \h </w:instrText>
             </w:r>
             <w:r>
               <w:rPr>
@@ -3507,7 +3724,1297 @@
                 <w:noProof/>
                 <w:webHidden/>
               </w:rPr>
-              <w:t>17</w:t>
+              <w:t>20</w:t>
+            </w:r>
+            <w:r>
+              <w:rPr>
+                <w:noProof/>
+                <w:webHidden/>
+              </w:rPr>
+              <w:fldChar w:fldCharType="end"/>
+            </w:r>
+          </w:hyperlink>
+        </w:p>
+        <w:p>
+          <w:pPr>
+            <w:pStyle w:val="TOC2"/>
+            <w:tabs>
+              <w:tab w:val="left" w:pos="880"/>
+              <w:tab w:val="right" w:leader="dot" w:pos="10059"/>
+            </w:tabs>
+            <w:rPr>
+              <w:rFonts w:asciiTheme="minorHAnsi" w:eastAsiaTheme="minorEastAsia" w:hAnsiTheme="minorHAnsi" w:cstheme="minorBidi"/>
+              <w:noProof/>
+            </w:rPr>
+          </w:pPr>
+          <w:hyperlink w:anchor="_Toc215360412" w:history="1">
+            <w:r>
+              <w:rPr>
+                <w:rStyle w:val="Hyperlink"/>
+                <w:rFonts w:eastAsiaTheme="majorEastAsia"/>
+                <w:noProof/>
+              </w:rPr>
+              <w:t>9.2</w:t>
+            </w:r>
+            <w:r>
+              <w:rPr>
+                <w:rFonts w:asciiTheme="minorHAnsi" w:eastAsiaTheme="minorEastAsia" w:hAnsiTheme="minorHAnsi" w:cstheme="minorBidi"/>
+                <w:noProof/>
+              </w:rPr>
+              <w:tab/>
+            </w:r>
+            <w:r>
+              <w:rPr>
+                <w:rStyle w:val="Hyperlink"/>
+                <w:rFonts w:eastAsiaTheme="majorEastAsia"/>
+                <w:noProof/>
+              </w:rPr>
+              <w:t>Sensor Placement and Radio Coverage</w:t>
+            </w:r>
+            <w:r>
+              <w:rPr>
+                <w:noProof/>
+                <w:webHidden/>
+              </w:rPr>
+              <w:tab/>
+            </w:r>
+            <w:r>
+              <w:rPr>
+                <w:noProof/>
+                <w:webHidden/>
+              </w:rPr>
+              <w:fldChar w:fldCharType="begin"/>
+            </w:r>
+            <w:r>
+              <w:rPr>
+                <w:noProof/>
+                <w:webHidden/>
+              </w:rPr>
+              <w:instrText xml:space="preserve"> PAGEREF _Toc215360412 \h </w:instrText>
+            </w:r>
+            <w:r>
+              <w:rPr>
+                <w:noProof/>
+                <w:webHidden/>
+              </w:rPr>
+            </w:r>
+            <w:r>
+              <w:rPr>
+                <w:noProof/>
+                <w:webHidden/>
+              </w:rPr>
+              <w:fldChar w:fldCharType="separate"/>
+            </w:r>
+            <w:r>
+              <w:rPr>
+                <w:noProof/>
+                <w:webHidden/>
+              </w:rPr>
+              <w:t>21</w:t>
+            </w:r>
+            <w:r>
+              <w:rPr>
+                <w:noProof/>
+                <w:webHidden/>
+              </w:rPr>
+              <w:fldChar w:fldCharType="end"/>
+            </w:r>
+          </w:hyperlink>
+        </w:p>
+        <w:p>
+          <w:pPr>
+            <w:pStyle w:val="TOC2"/>
+            <w:tabs>
+              <w:tab w:val="left" w:pos="880"/>
+              <w:tab w:val="right" w:leader="dot" w:pos="10059"/>
+            </w:tabs>
+            <w:rPr>
+              <w:rFonts w:asciiTheme="minorHAnsi" w:eastAsiaTheme="minorEastAsia" w:hAnsiTheme="minorHAnsi" w:cstheme="minorBidi"/>
+              <w:noProof/>
+            </w:rPr>
+          </w:pPr>
+          <w:hyperlink w:anchor="_Toc215360413" w:history="1">
+            <w:r>
+              <w:rPr>
+                <w:rStyle w:val="Hyperlink"/>
+                <w:rFonts w:eastAsiaTheme="majorEastAsia"/>
+                <w:noProof/>
+              </w:rPr>
+              <w:t>9.3</w:t>
+            </w:r>
+            <w:r>
+              <w:rPr>
+                <w:rFonts w:asciiTheme="minorHAnsi" w:eastAsiaTheme="minorEastAsia" w:hAnsiTheme="minorHAnsi" w:cstheme="minorBidi"/>
+                <w:noProof/>
+              </w:rPr>
+              <w:tab/>
+            </w:r>
+            <w:r>
+              <w:rPr>
+                <w:rStyle w:val="Hyperlink"/>
+                <w:rFonts w:eastAsiaTheme="majorEastAsia"/>
+                <w:noProof/>
+              </w:rPr>
+              <w:t>Central Node &amp; Backhaul Connectivity</w:t>
+            </w:r>
+            <w:r>
+              <w:rPr>
+                <w:noProof/>
+                <w:webHidden/>
+              </w:rPr>
+              <w:tab/>
+            </w:r>
+            <w:r>
+              <w:rPr>
+                <w:noProof/>
+                <w:webHidden/>
+              </w:rPr>
+              <w:fldChar w:fldCharType="begin"/>
+            </w:r>
+            <w:r>
+              <w:rPr>
+                <w:noProof/>
+                <w:webHidden/>
+              </w:rPr>
+              <w:instrText xml:space="preserve"> PAGEREF _Toc215360413 \h </w:instrText>
+            </w:r>
+            <w:r>
+              <w:rPr>
+                <w:noProof/>
+                <w:webHidden/>
+              </w:rPr>
+            </w:r>
+            <w:r>
+              <w:rPr>
+                <w:noProof/>
+                <w:webHidden/>
+              </w:rPr>
+              <w:fldChar w:fldCharType="separate"/>
+            </w:r>
+            <w:r>
+              <w:rPr>
+                <w:noProof/>
+                <w:webHidden/>
+              </w:rPr>
+              <w:t>21</w:t>
+            </w:r>
+            <w:r>
+              <w:rPr>
+                <w:noProof/>
+                <w:webHidden/>
+              </w:rPr>
+              <w:fldChar w:fldCharType="end"/>
+            </w:r>
+          </w:hyperlink>
+        </w:p>
+        <w:p>
+          <w:pPr>
+            <w:pStyle w:val="TOC2"/>
+            <w:tabs>
+              <w:tab w:val="left" w:pos="880"/>
+              <w:tab w:val="right" w:leader="dot" w:pos="10059"/>
+            </w:tabs>
+            <w:rPr>
+              <w:rFonts w:asciiTheme="minorHAnsi" w:eastAsiaTheme="minorEastAsia" w:hAnsiTheme="minorHAnsi" w:cstheme="minorBidi"/>
+              <w:noProof/>
+            </w:rPr>
+          </w:pPr>
+          <w:hyperlink w:anchor="_Toc215360414" w:history="1">
+            <w:r>
+              <w:rPr>
+                <w:rStyle w:val="Hyperlink"/>
+                <w:rFonts w:eastAsiaTheme="majorEastAsia"/>
+                <w:noProof/>
+              </w:rPr>
+              <w:t>9.4</w:t>
+            </w:r>
+            <w:r>
+              <w:rPr>
+                <w:rFonts w:asciiTheme="minorHAnsi" w:eastAsiaTheme="minorEastAsia" w:hAnsiTheme="minorHAnsi" w:cstheme="minorBidi"/>
+                <w:noProof/>
+              </w:rPr>
+              <w:tab/>
+            </w:r>
+            <w:r>
+              <w:rPr>
+                <w:rStyle w:val="Hyperlink"/>
+                <w:rFonts w:eastAsiaTheme="majorEastAsia"/>
+                <w:noProof/>
+              </w:rPr>
+              <w:t>System Architecture</w:t>
+            </w:r>
+            <w:r>
+              <w:rPr>
+                <w:noProof/>
+                <w:webHidden/>
+              </w:rPr>
+              <w:tab/>
+            </w:r>
+            <w:r>
+              <w:rPr>
+                <w:noProof/>
+                <w:webHidden/>
+              </w:rPr>
+              <w:fldChar w:fldCharType="begin"/>
+            </w:r>
+            <w:r>
+              <w:rPr>
+                <w:noProof/>
+                <w:webHidden/>
+              </w:rPr>
+              <w:instrText xml:space="preserve"> PAGEREF _Toc215360414 \h </w:instrText>
+            </w:r>
+            <w:r>
+              <w:rPr>
+                <w:noProof/>
+                <w:webHidden/>
+              </w:rPr>
+            </w:r>
+            <w:r>
+              <w:rPr>
+                <w:noProof/>
+                <w:webHidden/>
+              </w:rPr>
+              <w:fldChar w:fldCharType="separate"/>
+            </w:r>
+            <w:r>
+              <w:rPr>
+                <w:noProof/>
+                <w:webHidden/>
+              </w:rPr>
+              <w:t>22</w:t>
+            </w:r>
+            <w:r>
+              <w:rPr>
+                <w:noProof/>
+                <w:webHidden/>
+              </w:rPr>
+              <w:fldChar w:fldCharType="end"/>
+            </w:r>
+          </w:hyperlink>
+        </w:p>
+        <w:p>
+          <w:pPr>
+            <w:pStyle w:val="TOC2"/>
+            <w:tabs>
+              <w:tab w:val="left" w:pos="880"/>
+              <w:tab w:val="right" w:leader="dot" w:pos="10059"/>
+            </w:tabs>
+            <w:rPr>
+              <w:rFonts w:asciiTheme="minorHAnsi" w:eastAsiaTheme="minorEastAsia" w:hAnsiTheme="minorHAnsi" w:cstheme="minorBidi"/>
+              <w:noProof/>
+            </w:rPr>
+          </w:pPr>
+          <w:hyperlink w:anchor="_Toc215360415" w:history="1">
+            <w:r>
+              <w:rPr>
+                <w:rStyle w:val="Hyperlink"/>
+                <w:rFonts w:eastAsiaTheme="majorEastAsia"/>
+                <w:noProof/>
+              </w:rPr>
+              <w:t>9.5</w:t>
+            </w:r>
+            <w:r>
+              <w:rPr>
+                <w:rFonts w:asciiTheme="minorHAnsi" w:eastAsiaTheme="minorEastAsia" w:hAnsiTheme="minorHAnsi" w:cstheme="minorBidi"/>
+                <w:noProof/>
+              </w:rPr>
+              <w:tab/>
+            </w:r>
+            <w:r>
+              <w:rPr>
+                <w:rStyle w:val="Hyperlink"/>
+                <w:rFonts w:eastAsiaTheme="majorEastAsia"/>
+                <w:noProof/>
+              </w:rPr>
+              <w:t>Type and Location of Sensors</w:t>
+            </w:r>
+            <w:r>
+              <w:rPr>
+                <w:noProof/>
+                <w:webHidden/>
+              </w:rPr>
+              <w:tab/>
+            </w:r>
+            <w:r>
+              <w:rPr>
+                <w:noProof/>
+                <w:webHidden/>
+              </w:rPr>
+              <w:fldChar w:fldCharType="begin"/>
+            </w:r>
+            <w:r>
+              <w:rPr>
+                <w:noProof/>
+                <w:webHidden/>
+              </w:rPr>
+              <w:instrText xml:space="preserve"> PAGEREF _Toc215360415 \h </w:instrText>
+            </w:r>
+            <w:r>
+              <w:rPr>
+                <w:noProof/>
+                <w:webHidden/>
+              </w:rPr>
+            </w:r>
+            <w:r>
+              <w:rPr>
+                <w:noProof/>
+                <w:webHidden/>
+              </w:rPr>
+              <w:fldChar w:fldCharType="separate"/>
+            </w:r>
+            <w:r>
+              <w:rPr>
+                <w:noProof/>
+                <w:webHidden/>
+              </w:rPr>
+              <w:t>24</w:t>
+            </w:r>
+            <w:r>
+              <w:rPr>
+                <w:noProof/>
+                <w:webHidden/>
+              </w:rPr>
+              <w:fldChar w:fldCharType="end"/>
+            </w:r>
+          </w:hyperlink>
+        </w:p>
+        <w:p>
+          <w:pPr>
+            <w:pStyle w:val="TOC2"/>
+            <w:tabs>
+              <w:tab w:val="left" w:pos="880"/>
+              <w:tab w:val="right" w:leader="dot" w:pos="10059"/>
+            </w:tabs>
+            <w:rPr>
+              <w:rFonts w:asciiTheme="minorHAnsi" w:eastAsiaTheme="minorEastAsia" w:hAnsiTheme="minorHAnsi" w:cstheme="minorBidi"/>
+              <w:noProof/>
+            </w:rPr>
+          </w:pPr>
+          <w:hyperlink w:anchor="_Toc215360416" w:history="1">
+            <w:r>
+              <w:rPr>
+                <w:rStyle w:val="Hyperlink"/>
+                <w:rFonts w:eastAsiaTheme="majorEastAsia"/>
+                <w:noProof/>
+              </w:rPr>
+              <w:t>9.6</w:t>
+            </w:r>
+            <w:r>
+              <w:rPr>
+                <w:rFonts w:asciiTheme="minorHAnsi" w:eastAsiaTheme="minorEastAsia" w:hAnsiTheme="minorHAnsi" w:cstheme="minorBidi"/>
+                <w:noProof/>
+              </w:rPr>
+              <w:tab/>
+            </w:r>
+            <w:r>
+              <w:rPr>
+                <w:rStyle w:val="Hyperlink"/>
+                <w:rFonts w:eastAsiaTheme="majorEastAsia"/>
+                <w:noProof/>
+              </w:rPr>
+              <w:t>Power Budget and Energy Model</w:t>
+            </w:r>
+            <w:r>
+              <w:rPr>
+                <w:noProof/>
+                <w:webHidden/>
+              </w:rPr>
+              <w:tab/>
+            </w:r>
+            <w:r>
+              <w:rPr>
+                <w:noProof/>
+                <w:webHidden/>
+              </w:rPr>
+              <w:fldChar w:fldCharType="begin"/>
+            </w:r>
+            <w:r>
+              <w:rPr>
+                <w:noProof/>
+                <w:webHidden/>
+              </w:rPr>
+              <w:instrText xml:space="preserve"> PAGEREF _Toc215360416 \h </w:instrText>
+            </w:r>
+            <w:r>
+              <w:rPr>
+                <w:noProof/>
+                <w:webHidden/>
+              </w:rPr>
+            </w:r>
+            <w:r>
+              <w:rPr>
+                <w:noProof/>
+                <w:webHidden/>
+              </w:rPr>
+              <w:fldChar w:fldCharType="separate"/>
+            </w:r>
+            <w:r>
+              <w:rPr>
+                <w:noProof/>
+                <w:webHidden/>
+              </w:rPr>
+              <w:t>25</w:t>
+            </w:r>
+            <w:r>
+              <w:rPr>
+                <w:noProof/>
+                <w:webHidden/>
+              </w:rPr>
+              <w:fldChar w:fldCharType="end"/>
+            </w:r>
+          </w:hyperlink>
+        </w:p>
+        <w:p>
+          <w:pPr>
+            <w:pStyle w:val="TOC2"/>
+            <w:tabs>
+              <w:tab w:val="left" w:pos="880"/>
+              <w:tab w:val="right" w:leader="dot" w:pos="10059"/>
+            </w:tabs>
+            <w:rPr>
+              <w:rFonts w:asciiTheme="minorHAnsi" w:eastAsiaTheme="minorEastAsia" w:hAnsiTheme="minorHAnsi" w:cstheme="minorBidi"/>
+              <w:noProof/>
+            </w:rPr>
+          </w:pPr>
+          <w:hyperlink w:anchor="_Toc215360417" w:history="1">
+            <w:r>
+              <w:rPr>
+                <w:rStyle w:val="Hyperlink"/>
+                <w:rFonts w:eastAsiaTheme="majorEastAsia"/>
+                <w:noProof/>
+              </w:rPr>
+              <w:t>9.7</w:t>
+            </w:r>
+            <w:r>
+              <w:rPr>
+                <w:rFonts w:asciiTheme="minorHAnsi" w:eastAsiaTheme="minorEastAsia" w:hAnsiTheme="minorHAnsi" w:cstheme="minorBidi"/>
+                <w:noProof/>
+              </w:rPr>
+              <w:tab/>
+            </w:r>
+            <w:r>
+              <w:rPr>
+                <w:rStyle w:val="Hyperlink"/>
+                <w:rFonts w:eastAsiaTheme="majorEastAsia"/>
+                <w:noProof/>
+              </w:rPr>
+              <w:t>Type &amp; Location of Actuators</w:t>
+            </w:r>
+            <w:r>
+              <w:rPr>
+                <w:noProof/>
+                <w:webHidden/>
+              </w:rPr>
+              <w:tab/>
+            </w:r>
+            <w:r>
+              <w:rPr>
+                <w:noProof/>
+                <w:webHidden/>
+              </w:rPr>
+              <w:fldChar w:fldCharType="begin"/>
+            </w:r>
+            <w:r>
+              <w:rPr>
+                <w:noProof/>
+                <w:webHidden/>
+              </w:rPr>
+              <w:instrText xml:space="preserve"> PAGEREF _Toc215360417 \h </w:instrText>
+            </w:r>
+            <w:r>
+              <w:rPr>
+                <w:noProof/>
+                <w:webHidden/>
+              </w:rPr>
+            </w:r>
+            <w:r>
+              <w:rPr>
+                <w:noProof/>
+                <w:webHidden/>
+              </w:rPr>
+              <w:fldChar w:fldCharType="separate"/>
+            </w:r>
+            <w:r>
+              <w:rPr>
+                <w:noProof/>
+                <w:webHidden/>
+              </w:rPr>
+              <w:t>25</w:t>
+            </w:r>
+            <w:r>
+              <w:rPr>
+                <w:noProof/>
+                <w:webHidden/>
+              </w:rPr>
+              <w:fldChar w:fldCharType="end"/>
+            </w:r>
+          </w:hyperlink>
+        </w:p>
+        <w:p>
+          <w:pPr>
+            <w:pStyle w:val="TOC2"/>
+            <w:tabs>
+              <w:tab w:val="left" w:pos="880"/>
+              <w:tab w:val="right" w:leader="dot" w:pos="10059"/>
+            </w:tabs>
+            <w:rPr>
+              <w:rFonts w:asciiTheme="minorHAnsi" w:eastAsiaTheme="minorEastAsia" w:hAnsiTheme="minorHAnsi" w:cstheme="minorBidi"/>
+              <w:noProof/>
+            </w:rPr>
+          </w:pPr>
+          <w:hyperlink w:anchor="_Toc215360418" w:history="1">
+            <w:r>
+              <w:rPr>
+                <w:rStyle w:val="Hyperlink"/>
+                <w:rFonts w:eastAsiaTheme="majorEastAsia"/>
+                <w:noProof/>
+              </w:rPr>
+              <w:t>9.8</w:t>
+            </w:r>
+            <w:r>
+              <w:rPr>
+                <w:rFonts w:asciiTheme="minorHAnsi" w:eastAsiaTheme="minorEastAsia" w:hAnsiTheme="minorHAnsi" w:cstheme="minorBidi"/>
+                <w:noProof/>
+              </w:rPr>
+              <w:tab/>
+            </w:r>
+            <w:r>
+              <w:rPr>
+                <w:rStyle w:val="Hyperlink"/>
+                <w:rFonts w:eastAsiaTheme="majorEastAsia"/>
+                <w:noProof/>
+              </w:rPr>
+              <w:t>Type &amp; Location of Gateways — Network Layer Distribution</w:t>
+            </w:r>
+            <w:r>
+              <w:rPr>
+                <w:noProof/>
+                <w:webHidden/>
+              </w:rPr>
+              <w:tab/>
+            </w:r>
+            <w:r>
+              <w:rPr>
+                <w:noProof/>
+                <w:webHidden/>
+              </w:rPr>
+              <w:fldChar w:fldCharType="begin"/>
+            </w:r>
+            <w:r>
+              <w:rPr>
+                <w:noProof/>
+                <w:webHidden/>
+              </w:rPr>
+              <w:instrText xml:space="preserve"> PAGEREF _Toc215360418 \h </w:instrText>
+            </w:r>
+            <w:r>
+              <w:rPr>
+                <w:noProof/>
+                <w:webHidden/>
+              </w:rPr>
+            </w:r>
+            <w:r>
+              <w:rPr>
+                <w:noProof/>
+                <w:webHidden/>
+              </w:rPr>
+              <w:fldChar w:fldCharType="separate"/>
+            </w:r>
+            <w:r>
+              <w:rPr>
+                <w:noProof/>
+                <w:webHidden/>
+              </w:rPr>
+              <w:t>26</w:t>
+            </w:r>
+            <w:r>
+              <w:rPr>
+                <w:noProof/>
+                <w:webHidden/>
+              </w:rPr>
+              <w:fldChar w:fldCharType="end"/>
+            </w:r>
+          </w:hyperlink>
+        </w:p>
+        <w:p>
+          <w:pPr>
+            <w:pStyle w:val="TOC2"/>
+            <w:tabs>
+              <w:tab w:val="left" w:pos="880"/>
+              <w:tab w:val="right" w:leader="dot" w:pos="10059"/>
+            </w:tabs>
+            <w:rPr>
+              <w:rFonts w:asciiTheme="minorHAnsi" w:eastAsiaTheme="minorEastAsia" w:hAnsiTheme="minorHAnsi" w:cstheme="minorBidi"/>
+              <w:noProof/>
+            </w:rPr>
+          </w:pPr>
+          <w:hyperlink w:anchor="_Toc215360419" w:history="1">
+            <w:r>
+              <w:rPr>
+                <w:rStyle w:val="Hyperlink"/>
+                <w:rFonts w:eastAsiaTheme="majorEastAsia"/>
+                <w:noProof/>
+              </w:rPr>
+              <w:t>9.9</w:t>
+            </w:r>
+            <w:r>
+              <w:rPr>
+                <w:rFonts w:asciiTheme="minorHAnsi" w:eastAsiaTheme="minorEastAsia" w:hAnsiTheme="minorHAnsi" w:cstheme="minorBidi"/>
+                <w:noProof/>
+              </w:rPr>
+              <w:tab/>
+            </w:r>
+            <w:r>
+              <w:rPr>
+                <w:rStyle w:val="Hyperlink"/>
+                <w:rFonts w:eastAsiaTheme="majorEastAsia"/>
+                <w:noProof/>
+              </w:rPr>
+              <w:t>Communication Technique — Sensor Nodes → Gateway</w:t>
+            </w:r>
+            <w:r>
+              <w:rPr>
+                <w:noProof/>
+                <w:webHidden/>
+              </w:rPr>
+              <w:tab/>
+            </w:r>
+            <w:r>
+              <w:rPr>
+                <w:noProof/>
+                <w:webHidden/>
+              </w:rPr>
+              <w:fldChar w:fldCharType="begin"/>
+            </w:r>
+            <w:r>
+              <w:rPr>
+                <w:noProof/>
+                <w:webHidden/>
+              </w:rPr>
+              <w:instrText xml:space="preserve"> PAGEREF _Toc215360419 \h </w:instrText>
+            </w:r>
+            <w:r>
+              <w:rPr>
+                <w:noProof/>
+                <w:webHidden/>
+              </w:rPr>
+            </w:r>
+            <w:r>
+              <w:rPr>
+                <w:noProof/>
+                <w:webHidden/>
+              </w:rPr>
+              <w:fldChar w:fldCharType="separate"/>
+            </w:r>
+            <w:r>
+              <w:rPr>
+                <w:noProof/>
+                <w:webHidden/>
+              </w:rPr>
+              <w:t>27</w:t>
+            </w:r>
+            <w:r>
+              <w:rPr>
+                <w:noProof/>
+                <w:webHidden/>
+              </w:rPr>
+              <w:fldChar w:fldCharType="end"/>
+            </w:r>
+          </w:hyperlink>
+        </w:p>
+        <w:p>
+          <w:pPr>
+            <w:pStyle w:val="TOC2"/>
+            <w:tabs>
+              <w:tab w:val="left" w:pos="880"/>
+              <w:tab w:val="right" w:leader="dot" w:pos="10059"/>
+            </w:tabs>
+            <w:rPr>
+              <w:rFonts w:asciiTheme="minorHAnsi" w:eastAsiaTheme="minorEastAsia" w:hAnsiTheme="minorHAnsi" w:cstheme="minorBidi"/>
+              <w:noProof/>
+            </w:rPr>
+          </w:pPr>
+          <w:hyperlink w:anchor="_Toc215360420" w:history="1">
+            <w:r>
+              <w:rPr>
+                <w:rStyle w:val="Hyperlink"/>
+                <w:rFonts w:eastAsiaTheme="majorEastAsia"/>
+                <w:noProof/>
+              </w:rPr>
+              <w:t>9.10</w:t>
+            </w:r>
+            <w:r>
+              <w:rPr>
+                <w:rFonts w:asciiTheme="minorHAnsi" w:eastAsiaTheme="minorEastAsia" w:hAnsiTheme="minorHAnsi" w:cstheme="minorBidi"/>
+                <w:noProof/>
+              </w:rPr>
+              <w:tab/>
+            </w:r>
+            <w:r>
+              <w:rPr>
+                <w:rStyle w:val="Hyperlink"/>
+                <w:rFonts w:eastAsiaTheme="majorEastAsia"/>
+                <w:noProof/>
+              </w:rPr>
+              <w:t>Communication Technique — Gateways → Central Node</w:t>
+            </w:r>
+            <w:r>
+              <w:rPr>
+                <w:noProof/>
+                <w:webHidden/>
+              </w:rPr>
+              <w:tab/>
+            </w:r>
+            <w:r>
+              <w:rPr>
+                <w:noProof/>
+                <w:webHidden/>
+              </w:rPr>
+              <w:fldChar w:fldCharType="begin"/>
+            </w:r>
+            <w:r>
+              <w:rPr>
+                <w:noProof/>
+                <w:webHidden/>
+              </w:rPr>
+              <w:instrText xml:space="preserve"> PAGEREF _Toc215360420 \h </w:instrText>
+            </w:r>
+            <w:r>
+              <w:rPr>
+                <w:noProof/>
+                <w:webHidden/>
+              </w:rPr>
+            </w:r>
+            <w:r>
+              <w:rPr>
+                <w:noProof/>
+                <w:webHidden/>
+              </w:rPr>
+              <w:fldChar w:fldCharType="separate"/>
+            </w:r>
+            <w:r>
+              <w:rPr>
+                <w:noProof/>
+                <w:webHidden/>
+              </w:rPr>
+              <w:t>27</w:t>
+            </w:r>
+            <w:r>
+              <w:rPr>
+                <w:noProof/>
+                <w:webHidden/>
+              </w:rPr>
+              <w:fldChar w:fldCharType="end"/>
+            </w:r>
+          </w:hyperlink>
+        </w:p>
+        <w:p>
+          <w:pPr>
+            <w:pStyle w:val="TOC2"/>
+            <w:tabs>
+              <w:tab w:val="left" w:pos="880"/>
+              <w:tab w:val="right" w:leader="dot" w:pos="10059"/>
+            </w:tabs>
+            <w:rPr>
+              <w:rFonts w:asciiTheme="minorHAnsi" w:eastAsiaTheme="minorEastAsia" w:hAnsiTheme="minorHAnsi" w:cstheme="minorBidi"/>
+              <w:noProof/>
+            </w:rPr>
+          </w:pPr>
+          <w:hyperlink w:anchor="_Toc215360421" w:history="1">
+            <w:r>
+              <w:rPr>
+                <w:rStyle w:val="Hyperlink"/>
+                <w:rFonts w:eastAsiaTheme="majorEastAsia"/>
+                <w:noProof/>
+              </w:rPr>
+              <w:t>9.11</w:t>
+            </w:r>
+            <w:r>
+              <w:rPr>
+                <w:rFonts w:asciiTheme="minorHAnsi" w:eastAsiaTheme="minorEastAsia" w:hAnsiTheme="minorHAnsi" w:cstheme="minorBidi"/>
+                <w:noProof/>
+              </w:rPr>
+              <w:tab/>
+            </w:r>
+            <w:r>
+              <w:rPr>
+                <w:rStyle w:val="Hyperlink"/>
+                <w:rFonts w:eastAsiaTheme="majorEastAsia"/>
+                <w:noProof/>
+              </w:rPr>
+              <w:t>Communication Technique — Internet Link (Central → Cloud)</w:t>
+            </w:r>
+            <w:r>
+              <w:rPr>
+                <w:noProof/>
+                <w:webHidden/>
+              </w:rPr>
+              <w:tab/>
+            </w:r>
+            <w:r>
+              <w:rPr>
+                <w:noProof/>
+                <w:webHidden/>
+              </w:rPr>
+              <w:fldChar w:fldCharType="begin"/>
+            </w:r>
+            <w:r>
+              <w:rPr>
+                <w:noProof/>
+                <w:webHidden/>
+              </w:rPr>
+              <w:instrText xml:space="preserve"> PAGEREF _Toc215360421 \h </w:instrText>
+            </w:r>
+            <w:r>
+              <w:rPr>
+                <w:noProof/>
+                <w:webHidden/>
+              </w:rPr>
+            </w:r>
+            <w:r>
+              <w:rPr>
+                <w:noProof/>
+                <w:webHidden/>
+              </w:rPr>
+              <w:fldChar w:fldCharType="separate"/>
+            </w:r>
+            <w:r>
+              <w:rPr>
+                <w:noProof/>
+                <w:webHidden/>
+              </w:rPr>
+              <w:t>27</w:t>
+            </w:r>
+            <w:r>
+              <w:rPr>
+                <w:noProof/>
+                <w:webHidden/>
+              </w:rPr>
+              <w:fldChar w:fldCharType="end"/>
+            </w:r>
+          </w:hyperlink>
+        </w:p>
+        <w:p>
+          <w:pPr>
+            <w:pStyle w:val="TOC2"/>
+            <w:tabs>
+              <w:tab w:val="left" w:pos="880"/>
+              <w:tab w:val="right" w:leader="dot" w:pos="10059"/>
+            </w:tabs>
+            <w:rPr>
+              <w:rFonts w:asciiTheme="minorHAnsi" w:eastAsiaTheme="minorEastAsia" w:hAnsiTheme="minorHAnsi" w:cstheme="minorBidi"/>
+              <w:noProof/>
+            </w:rPr>
+          </w:pPr>
+          <w:hyperlink w:anchor="_Toc215360422" w:history="1">
+            <w:r>
+              <w:rPr>
+                <w:rStyle w:val="Hyperlink"/>
+                <w:rFonts w:eastAsiaTheme="majorEastAsia"/>
+                <w:noProof/>
+              </w:rPr>
+              <w:t>9.12</w:t>
+            </w:r>
+            <w:r>
+              <w:rPr>
+                <w:rFonts w:asciiTheme="minorHAnsi" w:eastAsiaTheme="minorEastAsia" w:hAnsiTheme="minorHAnsi" w:cstheme="minorBidi"/>
+                <w:noProof/>
+              </w:rPr>
+              <w:tab/>
+            </w:r>
+            <w:r>
+              <w:rPr>
+                <w:rStyle w:val="Hyperlink"/>
+                <w:rFonts w:eastAsiaTheme="majorEastAsia"/>
+                <w:noProof/>
+              </w:rPr>
+              <w:t>Software Protocol for Data Transfer (Cloud + Edge)</w:t>
+            </w:r>
+            <w:r>
+              <w:rPr>
+                <w:noProof/>
+                <w:webHidden/>
+              </w:rPr>
+              <w:tab/>
+            </w:r>
+            <w:r>
+              <w:rPr>
+                <w:noProof/>
+                <w:webHidden/>
+              </w:rPr>
+              <w:fldChar w:fldCharType="begin"/>
+            </w:r>
+            <w:r>
+              <w:rPr>
+                <w:noProof/>
+                <w:webHidden/>
+              </w:rPr>
+              <w:instrText xml:space="preserve"> PAGEREF _Toc215360422 \h </w:instrText>
+            </w:r>
+            <w:r>
+              <w:rPr>
+                <w:noProof/>
+                <w:webHidden/>
+              </w:rPr>
+            </w:r>
+            <w:r>
+              <w:rPr>
+                <w:noProof/>
+                <w:webHidden/>
+              </w:rPr>
+              <w:fldChar w:fldCharType="separate"/>
+            </w:r>
+            <w:r>
+              <w:rPr>
+                <w:noProof/>
+                <w:webHidden/>
+              </w:rPr>
+              <w:t>28</w:t>
+            </w:r>
+            <w:r>
+              <w:rPr>
+                <w:noProof/>
+                <w:webHidden/>
+              </w:rPr>
+              <w:fldChar w:fldCharType="end"/>
+            </w:r>
+          </w:hyperlink>
+        </w:p>
+        <w:p>
+          <w:pPr>
+            <w:pStyle w:val="TOC2"/>
+            <w:tabs>
+              <w:tab w:val="left" w:pos="880"/>
+              <w:tab w:val="right" w:leader="dot" w:pos="10059"/>
+            </w:tabs>
+            <w:rPr>
+              <w:rFonts w:asciiTheme="minorHAnsi" w:eastAsiaTheme="minorEastAsia" w:hAnsiTheme="minorHAnsi" w:cstheme="minorBidi"/>
+              <w:noProof/>
+            </w:rPr>
+          </w:pPr>
+          <w:hyperlink w:anchor="_Toc215360423" w:history="1">
+            <w:r>
+              <w:rPr>
+                <w:rStyle w:val="Hyperlink"/>
+                <w:rFonts w:eastAsiaTheme="majorEastAsia"/>
+                <w:noProof/>
+              </w:rPr>
+              <w:t>9.13</w:t>
+            </w:r>
+            <w:r>
+              <w:rPr>
+                <w:rFonts w:asciiTheme="minorHAnsi" w:eastAsiaTheme="minorEastAsia" w:hAnsiTheme="minorHAnsi" w:cstheme="minorBidi"/>
+                <w:noProof/>
+              </w:rPr>
+              <w:tab/>
+            </w:r>
+            <w:r>
+              <w:rPr>
+                <w:rStyle w:val="Hyperlink"/>
+                <w:rFonts w:eastAsiaTheme="majorEastAsia"/>
+                <w:noProof/>
+              </w:rPr>
+              <w:t>Backend Servers for Storage &amp; Processing</w:t>
+            </w:r>
+            <w:r>
+              <w:rPr>
+                <w:noProof/>
+                <w:webHidden/>
+              </w:rPr>
+              <w:tab/>
+            </w:r>
+            <w:r>
+              <w:rPr>
+                <w:noProof/>
+                <w:webHidden/>
+              </w:rPr>
+              <w:fldChar w:fldCharType="begin"/>
+            </w:r>
+            <w:r>
+              <w:rPr>
+                <w:noProof/>
+                <w:webHidden/>
+              </w:rPr>
+              <w:instrText xml:space="preserve"> PAGEREF _Toc215360423 \h </w:instrText>
+            </w:r>
+            <w:r>
+              <w:rPr>
+                <w:noProof/>
+                <w:webHidden/>
+              </w:rPr>
+            </w:r>
+            <w:r>
+              <w:rPr>
+                <w:noProof/>
+                <w:webHidden/>
+              </w:rPr>
+              <w:fldChar w:fldCharType="separate"/>
+            </w:r>
+            <w:r>
+              <w:rPr>
+                <w:noProof/>
+                <w:webHidden/>
+              </w:rPr>
+              <w:t>28</w:t>
+            </w:r>
+            <w:r>
+              <w:rPr>
+                <w:noProof/>
+                <w:webHidden/>
+              </w:rPr>
+              <w:fldChar w:fldCharType="end"/>
+            </w:r>
+          </w:hyperlink>
+        </w:p>
+        <w:p>
+          <w:pPr>
+            <w:pStyle w:val="TOC2"/>
+            <w:tabs>
+              <w:tab w:val="left" w:pos="880"/>
+              <w:tab w:val="right" w:leader="dot" w:pos="10059"/>
+            </w:tabs>
+            <w:rPr>
+              <w:rFonts w:asciiTheme="minorHAnsi" w:eastAsiaTheme="minorEastAsia" w:hAnsiTheme="minorHAnsi" w:cstheme="minorBidi"/>
+              <w:noProof/>
+            </w:rPr>
+          </w:pPr>
+          <w:hyperlink w:anchor="_Toc215360424" w:history="1">
+            <w:r>
+              <w:rPr>
+                <w:rStyle w:val="Hyperlink"/>
+                <w:rFonts w:eastAsiaTheme="majorEastAsia"/>
+                <w:noProof/>
+              </w:rPr>
+              <w:t>9.14</w:t>
+            </w:r>
+            <w:r>
+              <w:rPr>
+                <w:rFonts w:asciiTheme="minorHAnsi" w:eastAsiaTheme="minorEastAsia" w:hAnsiTheme="minorHAnsi" w:cstheme="minorBidi"/>
+                <w:noProof/>
+              </w:rPr>
+              <w:tab/>
+            </w:r>
+            <w:r>
+              <w:rPr>
+                <w:rStyle w:val="Hyperlink"/>
+                <w:rFonts w:eastAsiaTheme="majorEastAsia"/>
+                <w:noProof/>
+              </w:rPr>
+              <w:t>Human Interface Layer (Man–Machine Interaction)</w:t>
+            </w:r>
+            <w:r>
+              <w:rPr>
+                <w:noProof/>
+                <w:webHidden/>
+              </w:rPr>
+              <w:tab/>
+            </w:r>
+            <w:r>
+              <w:rPr>
+                <w:noProof/>
+                <w:webHidden/>
+              </w:rPr>
+              <w:fldChar w:fldCharType="begin"/>
+            </w:r>
+            <w:r>
+              <w:rPr>
+                <w:noProof/>
+                <w:webHidden/>
+              </w:rPr>
+              <w:instrText xml:space="preserve"> PAGEREF _Toc215360424 \h </w:instrText>
+            </w:r>
+            <w:r>
+              <w:rPr>
+                <w:noProof/>
+                <w:webHidden/>
+              </w:rPr>
+            </w:r>
+            <w:r>
+              <w:rPr>
+                <w:noProof/>
+                <w:webHidden/>
+              </w:rPr>
+              <w:fldChar w:fldCharType="separate"/>
+            </w:r>
+            <w:r>
+              <w:rPr>
+                <w:noProof/>
+                <w:webHidden/>
+              </w:rPr>
+              <w:t>28</w:t>
+            </w:r>
+            <w:r>
+              <w:rPr>
+                <w:noProof/>
+                <w:webHidden/>
+              </w:rPr>
+              <w:fldChar w:fldCharType="end"/>
+            </w:r>
+          </w:hyperlink>
+        </w:p>
+        <w:p>
+          <w:pPr>
+            <w:pStyle w:val="TOC1"/>
+            <w:tabs>
+              <w:tab w:val="left" w:pos="660"/>
+              <w:tab w:val="right" w:leader="dot" w:pos="10059"/>
+            </w:tabs>
+            <w:rPr>
+              <w:rFonts w:asciiTheme="minorHAnsi" w:eastAsiaTheme="minorEastAsia" w:hAnsiTheme="minorHAnsi" w:cstheme="minorBidi"/>
+              <w:noProof/>
+            </w:rPr>
+          </w:pPr>
+          <w:hyperlink w:anchor="_Toc215360425" w:history="1">
+            <w:r>
+              <w:rPr>
+                <w:rStyle w:val="Hyperlink"/>
+                <w:rFonts w:eastAsiaTheme="majorEastAsia"/>
+                <w:noProof/>
+              </w:rPr>
+              <w:t>10-</w:t>
+            </w:r>
+            <w:r>
+              <w:rPr>
+                <w:rFonts w:asciiTheme="minorHAnsi" w:eastAsiaTheme="minorEastAsia" w:hAnsiTheme="minorHAnsi" w:cstheme="minorBidi"/>
+                <w:noProof/>
+              </w:rPr>
+              <w:tab/>
+            </w:r>
+            <w:r>
+              <w:rPr>
+                <w:rStyle w:val="Hyperlink"/>
+                <w:rFonts w:eastAsiaTheme="majorEastAsia"/>
+                <w:noProof/>
+              </w:rPr>
+              <w:t>References:</w:t>
+            </w:r>
+            <w:r>
+              <w:rPr>
+                <w:noProof/>
+                <w:webHidden/>
+              </w:rPr>
+              <w:tab/>
+            </w:r>
+            <w:r>
+              <w:rPr>
+                <w:noProof/>
+                <w:webHidden/>
+              </w:rPr>
+              <w:fldChar w:fldCharType="begin"/>
+            </w:r>
+            <w:r>
+              <w:rPr>
+                <w:noProof/>
+                <w:webHidden/>
+              </w:rPr>
+              <w:instrText xml:space="preserve"> PAGEREF _Toc215360425 \h </w:instrText>
+            </w:r>
+            <w:r>
+              <w:rPr>
+                <w:noProof/>
+                <w:webHidden/>
+              </w:rPr>
+            </w:r>
+            <w:r>
+              <w:rPr>
+                <w:noProof/>
+                <w:webHidden/>
+              </w:rPr>
+              <w:fldChar w:fldCharType="separate"/>
+            </w:r>
+            <w:r>
+              <w:rPr>
+                <w:noProof/>
+                <w:webHidden/>
+              </w:rPr>
+              <w:t>29</w:t>
+            </w:r>
+            <w:r>
+              <w:rPr>
+                <w:noProof/>
+                <w:webHidden/>
+              </w:rPr>
+              <w:fldChar w:fldCharType="end"/>
+            </w:r>
+          </w:hyperlink>
+        </w:p>
+        <w:p>
+          <w:pPr>
+            <w:pStyle w:val="TOC2"/>
+            <w:tabs>
+              <w:tab w:val="left" w:pos="880"/>
+              <w:tab w:val="right" w:leader="dot" w:pos="10059"/>
+            </w:tabs>
+            <w:rPr>
+              <w:rFonts w:asciiTheme="minorHAnsi" w:eastAsiaTheme="minorEastAsia" w:hAnsiTheme="minorHAnsi" w:cstheme="minorBidi"/>
+              <w:noProof/>
+            </w:rPr>
+          </w:pPr>
+          <w:hyperlink w:anchor="_Toc215360426" w:history="1">
+            <w:r>
+              <w:rPr>
+                <w:rStyle w:val="Hyperlink"/>
+                <w:rFonts w:eastAsiaTheme="majorEastAsia"/>
+                <w:noProof/>
+              </w:rPr>
+              <w:t>10.1</w:t>
+            </w:r>
+            <w:r>
+              <w:rPr>
+                <w:rFonts w:asciiTheme="minorHAnsi" w:eastAsiaTheme="minorEastAsia" w:hAnsiTheme="minorHAnsi" w:cstheme="minorBidi"/>
+                <w:noProof/>
+              </w:rPr>
+              <w:tab/>
+            </w:r>
+            <w:r>
+              <w:rPr>
+                <w:rStyle w:val="Hyperlink"/>
+                <w:rFonts w:eastAsiaTheme="majorEastAsia"/>
+                <w:noProof/>
+              </w:rPr>
+              <w:t>Appendix A: Acronyms and Abbreviations</w:t>
+            </w:r>
+            <w:r>
+              <w:rPr>
+                <w:noProof/>
+                <w:webHidden/>
+              </w:rPr>
+              <w:tab/>
+            </w:r>
+            <w:r>
+              <w:rPr>
+                <w:noProof/>
+                <w:webHidden/>
+              </w:rPr>
+              <w:fldChar w:fldCharType="begin"/>
+            </w:r>
+            <w:r>
+              <w:rPr>
+                <w:noProof/>
+                <w:webHidden/>
+              </w:rPr>
+              <w:instrText xml:space="preserve"> PAGEREF _Toc215360426 \h </w:instrText>
+            </w:r>
+            <w:r>
+              <w:rPr>
+                <w:noProof/>
+                <w:webHidden/>
+              </w:rPr>
+            </w:r>
+            <w:r>
+              <w:rPr>
+                <w:noProof/>
+                <w:webHidden/>
+              </w:rPr>
+              <w:fldChar w:fldCharType="separate"/>
+            </w:r>
+            <w:r>
+              <w:rPr>
+                <w:noProof/>
+                <w:webHidden/>
+              </w:rPr>
+              <w:t>29</w:t>
             </w:r>
             <w:r>
               <w:rPr>
@@ -3539,7 +5046,7 @@
       <w:pPr>
         <w:pStyle w:val="Heading1"/>
       </w:pPr>
-      <w:bookmarkStart w:id="5" w:name="_Toc215353787"/>
+      <w:bookmarkStart w:id="4" w:name="_Toc215360384"/>
       <w:r>
         <w:t xml:space="preserve">Table </w:t>
       </w:r>
@@ -3552,7 +5059,7 @@
       <w:r>
         <w:t>Figures</w:t>
       </w:r>
-      <w:bookmarkEnd w:id="5"/>
+      <w:bookmarkEnd w:id="4"/>
     </w:p>
     <w:p>
       <w:pPr>
@@ -3595,13 +5102,13 @@
         </w:rPr>
         <w:fldChar w:fldCharType="separate"/>
       </w:r>
-      <w:hyperlink r:id="rId10" w:anchor="_Toc215349127" w:history="1">
+      <w:hyperlink r:id="rId10" w:anchor="_Toc215360427" w:history="1">
         <w:r>
           <w:rPr>
             <w:rStyle w:val="Hyperlink"/>
             <w:noProof/>
           </w:rPr>
-          <w:t>Figure 3 Comprehensive System Architecture of LoRaWAN Smart Campus IoT Deployment showing perception, network (integrated NS), application (on-premise) and user layers (drawn by student based on [1])[3]</w:t>
+          <w:t>Figure 1 Dashboard Overview</w:t>
         </w:r>
         <w:r>
           <w:rPr>
@@ -3622,7 +5129,1287 @@
             <w:noProof/>
             <w:webHidden/>
           </w:rPr>
-          <w:instrText xml:space="preserve"> PAGEREF _Toc215349127 \h </w:instrText>
+          <w:instrText xml:space="preserve"> PAGEREF _Toc215360427 \h </w:instrText>
+        </w:r>
+        <w:r>
+          <w:rPr>
+            <w:noProof/>
+            <w:webHidden/>
+          </w:rPr>
+        </w:r>
+        <w:r>
+          <w:rPr>
+            <w:noProof/>
+            <w:webHidden/>
+          </w:rPr>
+          <w:fldChar w:fldCharType="separate"/>
+        </w:r>
+        <w:r>
+          <w:rPr>
+            <w:noProof/>
+            <w:webHidden/>
+          </w:rPr>
+          <w:t>18</w:t>
+        </w:r>
+        <w:r>
+          <w:rPr>
+            <w:noProof/>
+            <w:webHidden/>
+          </w:rPr>
+          <w:fldChar w:fldCharType="end"/>
+        </w:r>
+      </w:hyperlink>
+    </w:p>
+    <w:p>
+      <w:pPr>
+        <w:pStyle w:val="TableofFigures"/>
+        <w:tabs>
+          <w:tab w:val="right" w:leader="dot" w:pos="10059"/>
+        </w:tabs>
+        <w:rPr>
+          <w:rFonts w:asciiTheme="minorHAnsi" w:eastAsiaTheme="minorEastAsia" w:hAnsiTheme="minorHAnsi" w:cstheme="minorBidi"/>
+          <w:noProof/>
+        </w:rPr>
+      </w:pPr>
+      <w:hyperlink r:id="rId11" w:anchor="_Toc215360428" w:history="1">
+        <w:r>
+          <w:rPr>
+            <w:rStyle w:val="Hyperlink"/>
+            <w:noProof/>
+          </w:rPr>
+          <w:t>Figure 2 Mobile Dashboard Overview</w:t>
+        </w:r>
+        <w:r>
+          <w:rPr>
+            <w:noProof/>
+            <w:webHidden/>
+          </w:rPr>
+          <w:tab/>
+        </w:r>
+        <w:r>
+          <w:rPr>
+            <w:noProof/>
+            <w:webHidden/>
+          </w:rPr>
+          <w:fldChar w:fldCharType="begin"/>
+        </w:r>
+        <w:r>
+          <w:rPr>
+            <w:noProof/>
+            <w:webHidden/>
+          </w:rPr>
+          <w:instrText xml:space="preserve"> PAGEREF _Toc215360428 \h </w:instrText>
+        </w:r>
+        <w:r>
+          <w:rPr>
+            <w:noProof/>
+            <w:webHidden/>
+          </w:rPr>
+        </w:r>
+        <w:r>
+          <w:rPr>
+            <w:noProof/>
+            <w:webHidden/>
+          </w:rPr>
+          <w:fldChar w:fldCharType="separate"/>
+        </w:r>
+        <w:r>
+          <w:rPr>
+            <w:noProof/>
+            <w:webHidden/>
+          </w:rPr>
+          <w:t>19</w:t>
+        </w:r>
+        <w:r>
+          <w:rPr>
+            <w:noProof/>
+            <w:webHidden/>
+          </w:rPr>
+          <w:fldChar w:fldCharType="end"/>
+        </w:r>
+      </w:hyperlink>
+    </w:p>
+    <w:p>
+      <w:pPr>
+        <w:pStyle w:val="TableofFigures"/>
+        <w:tabs>
+          <w:tab w:val="right" w:leader="dot" w:pos="10059"/>
+        </w:tabs>
+        <w:rPr>
+          <w:rFonts w:asciiTheme="minorHAnsi" w:eastAsiaTheme="minorEastAsia" w:hAnsiTheme="minorHAnsi" w:cstheme="minorBidi"/>
+          <w:noProof/>
+        </w:rPr>
+      </w:pPr>
+      <w:hyperlink r:id="rId12" w:anchor="_Toc215360429" w:history="1">
+        <w:r>
+          <w:rPr>
+            <w:rStyle w:val="Hyperlink"/>
+            <w:noProof/>
+          </w:rPr>
+          <w:t>Figure 3 AQUAVISION FARM PHYSICAL LAYOUT (TOP VIEW)</w:t>
+        </w:r>
+        <w:r>
+          <w:rPr>
+            <w:noProof/>
+            <w:webHidden/>
+          </w:rPr>
+          <w:tab/>
+        </w:r>
+        <w:r>
+          <w:rPr>
+            <w:noProof/>
+            <w:webHidden/>
+          </w:rPr>
+          <w:fldChar w:fldCharType="begin"/>
+        </w:r>
+        <w:r>
+          <w:rPr>
+            <w:noProof/>
+            <w:webHidden/>
+          </w:rPr>
+          <w:instrText xml:space="preserve"> PAGEREF _Toc215360429 \h </w:instrText>
+        </w:r>
+        <w:r>
+          <w:rPr>
+            <w:noProof/>
+            <w:webHidden/>
+          </w:rPr>
+        </w:r>
+        <w:r>
+          <w:rPr>
+            <w:noProof/>
+            <w:webHidden/>
+          </w:rPr>
+          <w:fldChar w:fldCharType="separate"/>
+        </w:r>
+        <w:r>
+          <w:rPr>
+            <w:noProof/>
+            <w:webHidden/>
+          </w:rPr>
+          <w:t>20</w:t>
+        </w:r>
+        <w:r>
+          <w:rPr>
+            <w:noProof/>
+            <w:webHidden/>
+          </w:rPr>
+          <w:fldChar w:fldCharType="end"/>
+        </w:r>
+      </w:hyperlink>
+    </w:p>
+    <w:p>
+      <w:pPr>
+        <w:pStyle w:val="TableofFigures"/>
+        <w:tabs>
+          <w:tab w:val="right" w:leader="dot" w:pos="10059"/>
+        </w:tabs>
+        <w:rPr>
+          <w:rFonts w:asciiTheme="minorHAnsi" w:eastAsiaTheme="minorEastAsia" w:hAnsiTheme="minorHAnsi" w:cstheme="minorBidi"/>
+          <w:noProof/>
+        </w:rPr>
+      </w:pPr>
+      <w:hyperlink r:id="rId13" w:anchor="_Toc215360430" w:history="1">
+        <w:r>
+          <w:rPr>
+            <w:rStyle w:val="Hyperlink"/>
+            <w:noProof/>
+          </w:rPr>
+          <w:t>Figure 4 AquaVision Four-Tier Architecture</w:t>
+        </w:r>
+        <w:r>
+          <w:rPr>
+            <w:noProof/>
+            <w:webHidden/>
+          </w:rPr>
+          <w:tab/>
+        </w:r>
+        <w:r>
+          <w:rPr>
+            <w:noProof/>
+            <w:webHidden/>
+          </w:rPr>
+          <w:fldChar w:fldCharType="begin"/>
+        </w:r>
+        <w:r>
+          <w:rPr>
+            <w:noProof/>
+            <w:webHidden/>
+          </w:rPr>
+          <w:instrText xml:space="preserve"> PAGEREF _Toc215360430 \h </w:instrText>
+        </w:r>
+        <w:r>
+          <w:rPr>
+            <w:noProof/>
+            <w:webHidden/>
+          </w:rPr>
+        </w:r>
+        <w:r>
+          <w:rPr>
+            <w:noProof/>
+            <w:webHidden/>
+          </w:rPr>
+          <w:fldChar w:fldCharType="separate"/>
+        </w:r>
+        <w:r>
+          <w:rPr>
+            <w:noProof/>
+            <w:webHidden/>
+          </w:rPr>
+          <w:t>23</w:t>
+        </w:r>
+        <w:r>
+          <w:rPr>
+            <w:noProof/>
+            <w:webHidden/>
+          </w:rPr>
+          <w:fldChar w:fldCharType="end"/>
+        </w:r>
+      </w:hyperlink>
+    </w:p>
+    <w:p>
+      <w:pPr>
+        <w:pStyle w:val="TableofFigures"/>
+        <w:tabs>
+          <w:tab w:val="right" w:leader="dot" w:pos="10059"/>
+        </w:tabs>
+        <w:rPr>
+          <w:rFonts w:asciiTheme="minorHAnsi" w:eastAsiaTheme="minorEastAsia" w:hAnsiTheme="minorHAnsi" w:cstheme="minorBidi"/>
+          <w:noProof/>
+        </w:rPr>
+      </w:pPr>
+      <w:hyperlink r:id="rId14" w:anchor="_Toc215360431" w:history="1">
+        <w:r>
+          <w:rPr>
+            <w:rStyle w:val="Hyperlink"/>
+            <w:noProof/>
+          </w:rPr>
+          <w:t>Figure 5 Sensors Connections</w:t>
+        </w:r>
+        <w:r>
+          <w:rPr>
+            <w:noProof/>
+            <w:webHidden/>
+          </w:rPr>
+          <w:tab/>
+        </w:r>
+        <w:r>
+          <w:rPr>
+            <w:noProof/>
+            <w:webHidden/>
+          </w:rPr>
+          <w:fldChar w:fldCharType="begin"/>
+        </w:r>
+        <w:r>
+          <w:rPr>
+            <w:noProof/>
+            <w:webHidden/>
+          </w:rPr>
+          <w:instrText xml:space="preserve"> PAGEREF _Toc215360431 \h </w:instrText>
+        </w:r>
+        <w:r>
+          <w:rPr>
+            <w:noProof/>
+            <w:webHidden/>
+          </w:rPr>
+        </w:r>
+        <w:r>
+          <w:rPr>
+            <w:noProof/>
+            <w:webHidden/>
+          </w:rPr>
+          <w:fldChar w:fldCharType="separate"/>
+        </w:r>
+        <w:r>
+          <w:rPr>
+            <w:noProof/>
+            <w:webHidden/>
+          </w:rPr>
+          <w:t>24</w:t>
+        </w:r>
+        <w:r>
+          <w:rPr>
+            <w:noProof/>
+            <w:webHidden/>
+          </w:rPr>
+          <w:fldChar w:fldCharType="end"/>
+        </w:r>
+      </w:hyperlink>
+    </w:p>
+    <w:p>
+      <w:pPr>
+        <w:pStyle w:val="TableofFigures"/>
+        <w:tabs>
+          <w:tab w:val="right" w:leader="dot" w:pos="10059"/>
+        </w:tabs>
+        <w:rPr>
+          <w:rFonts w:asciiTheme="minorHAnsi" w:eastAsiaTheme="minorEastAsia" w:hAnsiTheme="minorHAnsi" w:cstheme="minorBidi"/>
+          <w:noProof/>
+        </w:rPr>
+      </w:pPr>
+      <w:hyperlink r:id="rId15" w:anchor="_Toc215360432" w:history="1">
+        <w:r>
+          <w:rPr>
+            <w:rStyle w:val="Hyperlink"/>
+            <w:noProof/>
+          </w:rPr>
+          <w:t>Figure 6 Actuator Layout on Physical Farm</w:t>
+        </w:r>
+        <w:r>
+          <w:rPr>
+            <w:noProof/>
+            <w:webHidden/>
+          </w:rPr>
+          <w:tab/>
+        </w:r>
+        <w:r>
+          <w:rPr>
+            <w:noProof/>
+            <w:webHidden/>
+          </w:rPr>
+          <w:fldChar w:fldCharType="begin"/>
+        </w:r>
+        <w:r>
+          <w:rPr>
+            <w:noProof/>
+            <w:webHidden/>
+          </w:rPr>
+          <w:instrText xml:space="preserve"> PAGEREF _Toc215360432 \h </w:instrText>
+        </w:r>
+        <w:r>
+          <w:rPr>
+            <w:noProof/>
+            <w:webHidden/>
+          </w:rPr>
+        </w:r>
+        <w:r>
+          <w:rPr>
+            <w:noProof/>
+            <w:webHidden/>
+          </w:rPr>
+          <w:fldChar w:fldCharType="separate"/>
+        </w:r>
+        <w:r>
+          <w:rPr>
+            <w:noProof/>
+            <w:webHidden/>
+          </w:rPr>
+          <w:t>25</w:t>
+        </w:r>
+        <w:r>
+          <w:rPr>
+            <w:noProof/>
+            <w:webHidden/>
+          </w:rPr>
+          <w:fldChar w:fldCharType="end"/>
+        </w:r>
+      </w:hyperlink>
+    </w:p>
+    <w:p>
+      <w:pPr>
+        <w:pStyle w:val="TableofFigures"/>
+        <w:tabs>
+          <w:tab w:val="right" w:leader="dot" w:pos="10059"/>
+        </w:tabs>
+        <w:rPr>
+          <w:rFonts w:asciiTheme="minorHAnsi" w:eastAsiaTheme="minorEastAsia" w:hAnsiTheme="minorHAnsi" w:cstheme="minorBidi"/>
+          <w:noProof/>
+        </w:rPr>
+      </w:pPr>
+      <w:hyperlink r:id="rId16" w:anchor="_Toc215360433" w:history="1">
+        <w:r>
+          <w:rPr>
+            <w:rStyle w:val="Hyperlink"/>
+            <w:noProof/>
+          </w:rPr>
+          <w:t>Figure 7 Gateway Placement</w:t>
+        </w:r>
+        <w:r>
+          <w:rPr>
+            <w:noProof/>
+            <w:webHidden/>
+          </w:rPr>
+          <w:tab/>
+        </w:r>
+        <w:r>
+          <w:rPr>
+            <w:noProof/>
+            <w:webHidden/>
+          </w:rPr>
+          <w:fldChar w:fldCharType="begin"/>
+        </w:r>
+        <w:r>
+          <w:rPr>
+            <w:noProof/>
+            <w:webHidden/>
+          </w:rPr>
+          <w:instrText xml:space="preserve"> PAGEREF _Toc215360433 \h </w:instrText>
+        </w:r>
+        <w:r>
+          <w:rPr>
+            <w:noProof/>
+            <w:webHidden/>
+          </w:rPr>
+        </w:r>
+        <w:r>
+          <w:rPr>
+            <w:noProof/>
+            <w:webHidden/>
+          </w:rPr>
+          <w:fldChar w:fldCharType="separate"/>
+        </w:r>
+        <w:r>
+          <w:rPr>
+            <w:noProof/>
+            <w:webHidden/>
+          </w:rPr>
+          <w:t>26</w:t>
+        </w:r>
+        <w:r>
+          <w:rPr>
+            <w:noProof/>
+            <w:webHidden/>
+          </w:rPr>
+          <w:fldChar w:fldCharType="end"/>
+        </w:r>
+      </w:hyperlink>
+    </w:p>
+    <w:p>
+      <w:pPr>
+        <w:pStyle w:val="Heading1"/>
+        <w:rPr>
+          <w:noProof/>
+        </w:rPr>
+      </w:pPr>
+      <w:r>
+        <w:rPr>
+          <w:rFonts w:eastAsiaTheme="minorEastAsia"/>
+          <w:noProof/>
+        </w:rPr>
+        <w:fldChar w:fldCharType="end"/>
+      </w:r>
+      <w:bookmarkStart w:id="5" w:name="_Toc215360385"/>
+      <w:r>
+        <w:rPr>
+          <w:rFonts w:eastAsiaTheme="minorEastAsia"/>
+          <w:noProof/>
+        </w:rPr>
+        <w:t>List of tables</w:t>
+      </w:r>
+      <w:bookmarkEnd w:id="5"/>
+      <w:r>
+        <w:rPr>
+          <w:rFonts w:eastAsiaTheme="minorEastAsia"/>
+          <w:noProof/>
+        </w:rPr>
+        <w:fldChar w:fldCharType="begin"/>
+      </w:r>
+      <w:r>
+        <w:rPr>
+          <w:rFonts w:eastAsiaTheme="minorEastAsia"/>
+          <w:noProof/>
+        </w:rPr>
+        <w:instrText xml:space="preserve"> TOC \h \z \c "Table" </w:instrText>
+      </w:r>
+      <w:r>
+        <w:rPr>
+          <w:rFonts w:eastAsiaTheme="minorEastAsia"/>
+          <w:noProof/>
+        </w:rPr>
+        <w:fldChar w:fldCharType="separate"/>
+      </w:r>
+    </w:p>
+    <w:bookmarkStart w:id="6" w:name="_GoBack"/>
+    <w:bookmarkEnd w:id="6"/>
+    <w:p>
+      <w:pPr>
+        <w:pStyle w:val="TableofFigures"/>
+        <w:tabs>
+          <w:tab w:val="right" w:leader="dot" w:pos="10059"/>
+        </w:tabs>
+        <w:rPr>
+          <w:rFonts w:asciiTheme="minorHAnsi" w:eastAsiaTheme="minorEastAsia" w:hAnsiTheme="minorHAnsi" w:cstheme="minorBidi"/>
+          <w:noProof/>
+        </w:rPr>
+      </w:pPr>
+      <w:r>
+        <w:rPr>
+          <w:rStyle w:val="Hyperlink"/>
+          <w:noProof/>
+        </w:rPr>
+        <w:fldChar w:fldCharType="begin"/>
+      </w:r>
+      <w:r>
+        <w:rPr>
+          <w:rStyle w:val="Hyperlink"/>
+          <w:noProof/>
+        </w:rPr>
+        <w:instrText xml:space="preserve"> </w:instrText>
+      </w:r>
+      <w:r>
+        <w:rPr>
+          <w:noProof/>
+        </w:rPr>
+        <w:instrText>HYPERLINK \l "_Toc215360434"</w:instrText>
+      </w:r>
+      <w:r>
+        <w:rPr>
+          <w:rStyle w:val="Hyperlink"/>
+          <w:noProof/>
+        </w:rPr>
+        <w:instrText xml:space="preserve"> </w:instrText>
+      </w:r>
+      <w:r>
+        <w:rPr>
+          <w:rStyle w:val="Hyperlink"/>
+          <w:noProof/>
+        </w:rPr>
+      </w:r>
+      <w:r>
+        <w:rPr>
+          <w:rStyle w:val="Hyperlink"/>
+          <w:noProof/>
+        </w:rPr>
+        <w:fldChar w:fldCharType="separate"/>
+      </w:r>
+      <w:r>
+        <w:rPr>
+          <w:rStyle w:val="Hyperlink"/>
+          <w:noProof/>
+        </w:rPr>
+        <w:t>Table 1 Per-Tank Environmental Sensor Data Specifications</w:t>
+      </w:r>
+      <w:r>
+        <w:rPr>
+          <w:noProof/>
+          <w:webHidden/>
+        </w:rPr>
+        <w:tab/>
+      </w:r>
+      <w:r>
+        <w:rPr>
+          <w:noProof/>
+          <w:webHidden/>
+        </w:rPr>
+        <w:fldChar w:fldCharType="begin"/>
+      </w:r>
+      <w:r>
+        <w:rPr>
+          <w:noProof/>
+          <w:webHidden/>
+        </w:rPr>
+        <w:instrText xml:space="preserve"> PAGEREF _Toc215360434 \h </w:instrText>
+      </w:r>
+      <w:r>
+        <w:rPr>
+          <w:noProof/>
+          <w:webHidden/>
+        </w:rPr>
+      </w:r>
+      <w:r>
+        <w:rPr>
+          <w:noProof/>
+          <w:webHidden/>
+        </w:rPr>
+        <w:fldChar w:fldCharType="separate"/>
+      </w:r>
+      <w:r>
+        <w:rPr>
+          <w:noProof/>
+          <w:webHidden/>
+        </w:rPr>
+        <w:t>11</w:t>
+      </w:r>
+      <w:r>
+        <w:rPr>
+          <w:noProof/>
+          <w:webHidden/>
+        </w:rPr>
+        <w:fldChar w:fldCharType="end"/>
+      </w:r>
+      <w:r>
+        <w:rPr>
+          <w:rStyle w:val="Hyperlink"/>
+          <w:noProof/>
+        </w:rPr>
+        <w:fldChar w:fldCharType="end"/>
+      </w:r>
+    </w:p>
+    <w:p>
+      <w:pPr>
+        <w:pStyle w:val="TableofFigures"/>
+        <w:tabs>
+          <w:tab w:val="right" w:leader="dot" w:pos="10059"/>
+        </w:tabs>
+        <w:rPr>
+          <w:rFonts w:asciiTheme="minorHAnsi" w:eastAsiaTheme="minorEastAsia" w:hAnsiTheme="minorHAnsi" w:cstheme="minorBidi"/>
+          <w:noProof/>
+        </w:rPr>
+      </w:pPr>
+      <w:hyperlink w:anchor="_Toc215360435" w:history="1">
+        <w:r>
+          <w:rPr>
+            <w:rStyle w:val="Hyperlink"/>
+            <w:noProof/>
+          </w:rPr>
+          <w:t>Table 2 Fish Tracking RFID Data Specifications</w:t>
+        </w:r>
+        <w:r>
+          <w:rPr>
+            <w:noProof/>
+            <w:webHidden/>
+          </w:rPr>
+          <w:tab/>
+        </w:r>
+        <w:r>
+          <w:rPr>
+            <w:noProof/>
+            <w:webHidden/>
+          </w:rPr>
+          <w:fldChar w:fldCharType="begin"/>
+        </w:r>
+        <w:r>
+          <w:rPr>
+            <w:noProof/>
+            <w:webHidden/>
+          </w:rPr>
+          <w:instrText xml:space="preserve"> PAGEREF _Toc215360435 \h </w:instrText>
+        </w:r>
+        <w:r>
+          <w:rPr>
+            <w:noProof/>
+            <w:webHidden/>
+          </w:rPr>
+        </w:r>
+        <w:r>
+          <w:rPr>
+            <w:noProof/>
+            <w:webHidden/>
+          </w:rPr>
+          <w:fldChar w:fldCharType="separate"/>
+        </w:r>
+        <w:r>
+          <w:rPr>
+            <w:noProof/>
+            <w:webHidden/>
+          </w:rPr>
+          <w:t>12</w:t>
+        </w:r>
+        <w:r>
+          <w:rPr>
+            <w:noProof/>
+            <w:webHidden/>
+          </w:rPr>
+          <w:fldChar w:fldCharType="end"/>
+        </w:r>
+      </w:hyperlink>
+    </w:p>
+    <w:p>
+      <w:pPr>
+        <w:pStyle w:val="TableofFigures"/>
+        <w:tabs>
+          <w:tab w:val="right" w:leader="dot" w:pos="10059"/>
+        </w:tabs>
+        <w:rPr>
+          <w:rFonts w:asciiTheme="minorHAnsi" w:eastAsiaTheme="minorEastAsia" w:hAnsiTheme="minorHAnsi" w:cstheme="minorBidi"/>
+          <w:noProof/>
+        </w:rPr>
+      </w:pPr>
+      <w:hyperlink w:anchor="_Toc215360436" w:history="1">
+        <w:r>
+          <w:rPr>
+            <w:rStyle w:val="Hyperlink"/>
+            <w:noProof/>
+          </w:rPr>
+          <w:t>Table 3 Collector Node Aggregated Data Structure</w:t>
+        </w:r>
+        <w:r>
+          <w:rPr>
+            <w:noProof/>
+            <w:webHidden/>
+          </w:rPr>
+          <w:tab/>
+        </w:r>
+        <w:r>
+          <w:rPr>
+            <w:noProof/>
+            <w:webHidden/>
+          </w:rPr>
+          <w:fldChar w:fldCharType="begin"/>
+        </w:r>
+        <w:r>
+          <w:rPr>
+            <w:noProof/>
+            <w:webHidden/>
+          </w:rPr>
+          <w:instrText xml:space="preserve"> PAGEREF _Toc215360436 \h </w:instrText>
+        </w:r>
+        <w:r>
+          <w:rPr>
+            <w:noProof/>
+            <w:webHidden/>
+          </w:rPr>
+        </w:r>
+        <w:r>
+          <w:rPr>
+            <w:noProof/>
+            <w:webHidden/>
+          </w:rPr>
+          <w:fldChar w:fldCharType="separate"/>
+        </w:r>
+        <w:r>
+          <w:rPr>
+            <w:noProof/>
+            <w:webHidden/>
+          </w:rPr>
+          <w:t>13</w:t>
+        </w:r>
+        <w:r>
+          <w:rPr>
+            <w:noProof/>
+            <w:webHidden/>
+          </w:rPr>
+          <w:fldChar w:fldCharType="end"/>
+        </w:r>
+      </w:hyperlink>
+    </w:p>
+    <w:p>
+      <w:pPr>
+        <w:pStyle w:val="TableofFigures"/>
+        <w:tabs>
+          <w:tab w:val="right" w:leader="dot" w:pos="10059"/>
+        </w:tabs>
+        <w:rPr>
+          <w:rFonts w:asciiTheme="minorHAnsi" w:eastAsiaTheme="minorEastAsia" w:hAnsiTheme="minorHAnsi" w:cstheme="minorBidi"/>
+          <w:noProof/>
+        </w:rPr>
+      </w:pPr>
+      <w:hyperlink w:anchor="_Toc215360437" w:history="1">
+        <w:r>
+          <w:rPr>
+            <w:rStyle w:val="Hyperlink"/>
+            <w:noProof/>
+          </w:rPr>
+          <w:t>Table 4 Central Node to Cloud Data Transmission Structure</w:t>
+        </w:r>
+        <w:r>
+          <w:rPr>
+            <w:noProof/>
+            <w:webHidden/>
+          </w:rPr>
+          <w:tab/>
+        </w:r>
+        <w:r>
+          <w:rPr>
+            <w:noProof/>
+            <w:webHidden/>
+          </w:rPr>
+          <w:fldChar w:fldCharType="begin"/>
+        </w:r>
+        <w:r>
+          <w:rPr>
+            <w:noProof/>
+            <w:webHidden/>
+          </w:rPr>
+          <w:instrText xml:space="preserve"> PAGEREF _Toc215360437 \h </w:instrText>
+        </w:r>
+        <w:r>
+          <w:rPr>
+            <w:noProof/>
+            <w:webHidden/>
+          </w:rPr>
+        </w:r>
+        <w:r>
+          <w:rPr>
+            <w:noProof/>
+            <w:webHidden/>
+          </w:rPr>
+          <w:fldChar w:fldCharType="separate"/>
+        </w:r>
+        <w:r>
+          <w:rPr>
+            <w:noProof/>
+            <w:webHidden/>
+          </w:rPr>
+          <w:t>14</w:t>
+        </w:r>
+        <w:r>
+          <w:rPr>
+            <w:noProof/>
+            <w:webHidden/>
+          </w:rPr>
+          <w:fldChar w:fldCharType="end"/>
+        </w:r>
+      </w:hyperlink>
+    </w:p>
+    <w:p>
+      <w:pPr>
+        <w:pStyle w:val="TableofFigures"/>
+        <w:tabs>
+          <w:tab w:val="right" w:leader="dot" w:pos="10059"/>
+        </w:tabs>
+        <w:rPr>
+          <w:rFonts w:asciiTheme="minorHAnsi" w:eastAsiaTheme="minorEastAsia" w:hAnsiTheme="minorHAnsi" w:cstheme="minorBidi"/>
+          <w:noProof/>
+        </w:rPr>
+      </w:pPr>
+      <w:hyperlink w:anchor="_Toc215360438" w:history="1">
+        <w:r>
+          <w:rPr>
+            <w:rStyle w:val="Hyperlink"/>
+            <w:noProof/>
+          </w:rPr>
+          <w:t>Table 5 MQTT Advantages for IoT Communication</w:t>
+        </w:r>
+        <w:r>
+          <w:rPr>
+            <w:noProof/>
+            <w:webHidden/>
+          </w:rPr>
+          <w:tab/>
+        </w:r>
+        <w:r>
+          <w:rPr>
+            <w:noProof/>
+            <w:webHidden/>
+          </w:rPr>
+          <w:fldChar w:fldCharType="begin"/>
+        </w:r>
+        <w:r>
+          <w:rPr>
+            <w:noProof/>
+            <w:webHidden/>
+          </w:rPr>
+          <w:instrText xml:space="preserve"> PAGEREF _Toc215360438 \h </w:instrText>
+        </w:r>
+        <w:r>
+          <w:rPr>
+            <w:noProof/>
+            <w:webHidden/>
+          </w:rPr>
+        </w:r>
+        <w:r>
+          <w:rPr>
+            <w:noProof/>
+            <w:webHidden/>
+          </w:rPr>
+          <w:fldChar w:fldCharType="separate"/>
+        </w:r>
+        <w:r>
+          <w:rPr>
+            <w:noProof/>
+            <w:webHidden/>
+          </w:rPr>
+          <w:t>15</w:t>
+        </w:r>
+        <w:r>
+          <w:rPr>
+            <w:noProof/>
+            <w:webHidden/>
+          </w:rPr>
+          <w:fldChar w:fldCharType="end"/>
+        </w:r>
+      </w:hyperlink>
+    </w:p>
+    <w:p>
+      <w:pPr>
+        <w:pStyle w:val="TableofFigures"/>
+        <w:tabs>
+          <w:tab w:val="right" w:leader="dot" w:pos="10059"/>
+        </w:tabs>
+        <w:rPr>
+          <w:rFonts w:asciiTheme="minorHAnsi" w:eastAsiaTheme="minorEastAsia" w:hAnsiTheme="minorHAnsi" w:cstheme="minorBidi"/>
+          <w:noProof/>
+        </w:rPr>
+      </w:pPr>
+      <w:hyperlink w:anchor="_Toc215360439" w:history="1">
+        <w:r>
+          <w:rPr>
+            <w:rStyle w:val="Hyperlink"/>
+            <w:noProof/>
+          </w:rPr>
+          <w:t>Table 6 Daily Data Volume</w:t>
+        </w:r>
+        <w:r>
+          <w:rPr>
+            <w:noProof/>
+            <w:webHidden/>
+          </w:rPr>
+          <w:tab/>
+        </w:r>
+        <w:r>
+          <w:rPr>
+            <w:noProof/>
+            <w:webHidden/>
+          </w:rPr>
+          <w:fldChar w:fldCharType="begin"/>
+        </w:r>
+        <w:r>
+          <w:rPr>
+            <w:noProof/>
+            <w:webHidden/>
+          </w:rPr>
+          <w:instrText xml:space="preserve"> PAGEREF _Toc215360439 \h </w:instrText>
+        </w:r>
+        <w:r>
+          <w:rPr>
+            <w:noProof/>
+            <w:webHidden/>
+          </w:rPr>
+        </w:r>
+        <w:r>
+          <w:rPr>
+            <w:noProof/>
+            <w:webHidden/>
+          </w:rPr>
+          <w:fldChar w:fldCharType="separate"/>
+        </w:r>
+        <w:r>
+          <w:rPr>
+            <w:noProof/>
+            <w:webHidden/>
+          </w:rPr>
+          <w:t>15</w:t>
+        </w:r>
+        <w:r>
+          <w:rPr>
+            <w:noProof/>
+            <w:webHidden/>
+          </w:rPr>
+          <w:fldChar w:fldCharType="end"/>
+        </w:r>
+      </w:hyperlink>
+    </w:p>
+    <w:p>
+      <w:pPr>
+        <w:pStyle w:val="TableofFigures"/>
+        <w:tabs>
+          <w:tab w:val="right" w:leader="dot" w:pos="10059"/>
+        </w:tabs>
+        <w:rPr>
+          <w:rFonts w:asciiTheme="minorHAnsi" w:eastAsiaTheme="minorEastAsia" w:hAnsiTheme="minorHAnsi" w:cstheme="minorBidi"/>
+          <w:noProof/>
+        </w:rPr>
+      </w:pPr>
+      <w:hyperlink w:anchor="_Toc215360440" w:history="1">
+        <w:r>
+          <w:rPr>
+            <w:rStyle w:val="Hyperlink"/>
+            <w:noProof/>
+          </w:rPr>
+          <w:t>Table 7 Cloud Download</w:t>
+        </w:r>
+        <w:r>
+          <w:rPr>
+            <w:noProof/>
+            <w:webHidden/>
+          </w:rPr>
+          <w:tab/>
+        </w:r>
+        <w:r>
+          <w:rPr>
+            <w:noProof/>
+            <w:webHidden/>
+          </w:rPr>
+          <w:fldChar w:fldCharType="begin"/>
+        </w:r>
+        <w:r>
+          <w:rPr>
+            <w:noProof/>
+            <w:webHidden/>
+          </w:rPr>
+          <w:instrText xml:space="preserve"> PAGEREF _Toc215360440 \h </w:instrText>
+        </w:r>
+        <w:r>
+          <w:rPr>
+            <w:noProof/>
+            <w:webHidden/>
+          </w:rPr>
+        </w:r>
+        <w:r>
+          <w:rPr>
+            <w:noProof/>
+            <w:webHidden/>
+          </w:rPr>
+          <w:fldChar w:fldCharType="separate"/>
+        </w:r>
+        <w:r>
+          <w:rPr>
+            <w:noProof/>
+            <w:webHidden/>
+          </w:rPr>
+          <w:t>15</w:t>
+        </w:r>
+        <w:r>
+          <w:rPr>
+            <w:noProof/>
+            <w:webHidden/>
+          </w:rPr>
+          <w:fldChar w:fldCharType="end"/>
+        </w:r>
+      </w:hyperlink>
+    </w:p>
+    <w:p>
+      <w:pPr>
+        <w:pStyle w:val="TableofFigures"/>
+        <w:tabs>
+          <w:tab w:val="right" w:leader="dot" w:pos="10059"/>
+        </w:tabs>
+        <w:rPr>
+          <w:rFonts w:asciiTheme="minorHAnsi" w:eastAsiaTheme="minorEastAsia" w:hAnsiTheme="minorHAnsi" w:cstheme="minorBidi"/>
+          <w:noProof/>
+        </w:rPr>
+      </w:pPr>
+      <w:hyperlink w:anchor="_Toc215360441" w:history="1">
+        <w:r>
+          <w:rPr>
+            <w:rStyle w:val="Hyperlink"/>
+            <w:noProof/>
+          </w:rPr>
+          <w:t>Table 8 System-Wide Data Volume Summary</w:t>
+        </w:r>
+        <w:r>
+          <w:rPr>
+            <w:noProof/>
+            <w:webHidden/>
+          </w:rPr>
+          <w:tab/>
+        </w:r>
+        <w:r>
+          <w:rPr>
+            <w:noProof/>
+            <w:webHidden/>
+          </w:rPr>
+          <w:fldChar w:fldCharType="begin"/>
+        </w:r>
+        <w:r>
+          <w:rPr>
+            <w:noProof/>
+            <w:webHidden/>
+          </w:rPr>
+          <w:instrText xml:space="preserve"> PAGEREF _Toc215360441 \h </w:instrText>
+        </w:r>
+        <w:r>
+          <w:rPr>
+            <w:noProof/>
+            <w:webHidden/>
+          </w:rPr>
+        </w:r>
+        <w:r>
+          <w:rPr>
+            <w:noProof/>
+            <w:webHidden/>
+          </w:rPr>
+          <w:fldChar w:fldCharType="separate"/>
+        </w:r>
+        <w:r>
+          <w:rPr>
+            <w:noProof/>
+            <w:webHidden/>
+          </w:rPr>
+          <w:t>16</w:t>
+        </w:r>
+        <w:r>
+          <w:rPr>
+            <w:noProof/>
+            <w:webHidden/>
+          </w:rPr>
+          <w:fldChar w:fldCharType="end"/>
+        </w:r>
+      </w:hyperlink>
+    </w:p>
+    <w:p>
+      <w:pPr>
+        <w:pStyle w:val="TableofFigures"/>
+        <w:tabs>
+          <w:tab w:val="left" w:pos="1937"/>
+          <w:tab w:val="right" w:leader="dot" w:pos="10059"/>
+        </w:tabs>
+        <w:rPr>
+          <w:rFonts w:asciiTheme="minorHAnsi" w:eastAsiaTheme="minorEastAsia" w:hAnsiTheme="minorHAnsi" w:cstheme="minorBidi"/>
+          <w:noProof/>
+        </w:rPr>
+      </w:pPr>
+      <w:hyperlink w:anchor="_Toc215360442" w:history="1">
+        <w:r>
+          <w:rPr>
+            <w:rStyle w:val="Hyperlink"/>
+            <w:noProof/>
+          </w:rPr>
+          <w:t>Table 9 Cloud Cost</w:t>
+        </w:r>
+        <w:r>
+          <w:rPr>
+            <w:rFonts w:asciiTheme="minorHAnsi" w:eastAsiaTheme="minorEastAsia" w:hAnsiTheme="minorHAnsi" w:cstheme="minorBidi"/>
+            <w:noProof/>
+          </w:rPr>
+          <w:tab/>
+        </w:r>
+        <w:r>
+          <w:rPr>
+            <w:rStyle w:val="Hyperlink"/>
+            <w:noProof/>
+          </w:rPr>
+          <w:t xml:space="preserve"> [2] [3]</w:t>
+        </w:r>
+        <w:r>
+          <w:rPr>
+            <w:noProof/>
+            <w:webHidden/>
+          </w:rPr>
+          <w:tab/>
+        </w:r>
+        <w:r>
+          <w:rPr>
+            <w:noProof/>
+            <w:webHidden/>
+          </w:rPr>
+          <w:fldChar w:fldCharType="begin"/>
+        </w:r>
+        <w:r>
+          <w:rPr>
+            <w:noProof/>
+            <w:webHidden/>
+          </w:rPr>
+          <w:instrText xml:space="preserve"> PAGEREF _Toc215360442 \h </w:instrText>
+        </w:r>
+        <w:r>
+          <w:rPr>
+            <w:noProof/>
+            <w:webHidden/>
+          </w:rPr>
+        </w:r>
+        <w:r>
+          <w:rPr>
+            <w:noProof/>
+            <w:webHidden/>
+          </w:rPr>
+          <w:fldChar w:fldCharType="separate"/>
+        </w:r>
+        <w:r>
+          <w:rPr>
+            <w:noProof/>
+            <w:webHidden/>
+          </w:rPr>
+          <w:t>16</w:t>
+        </w:r>
+        <w:r>
+          <w:rPr>
+            <w:noProof/>
+            <w:webHidden/>
+          </w:rPr>
+          <w:fldChar w:fldCharType="end"/>
+        </w:r>
+      </w:hyperlink>
+    </w:p>
+    <w:p>
+      <w:pPr>
+        <w:pStyle w:val="TableofFigures"/>
+        <w:tabs>
+          <w:tab w:val="right" w:leader="dot" w:pos="10059"/>
+        </w:tabs>
+        <w:rPr>
+          <w:rFonts w:asciiTheme="minorHAnsi" w:eastAsiaTheme="minorEastAsia" w:hAnsiTheme="minorHAnsi" w:cstheme="minorBidi"/>
+          <w:noProof/>
+        </w:rPr>
+      </w:pPr>
+      <w:hyperlink w:anchor="_Toc215360443" w:history="1">
+        <w:r>
+          <w:rPr>
+            <w:rStyle w:val="Hyperlink"/>
+            <w:noProof/>
+          </w:rPr>
+          <w:t>Table 10 Bandwidth Optimization</w:t>
+        </w:r>
+        <w:r>
+          <w:rPr>
+            <w:noProof/>
+            <w:webHidden/>
+          </w:rPr>
+          <w:tab/>
+        </w:r>
+        <w:r>
+          <w:rPr>
+            <w:noProof/>
+            <w:webHidden/>
+          </w:rPr>
+          <w:fldChar w:fldCharType="begin"/>
+        </w:r>
+        <w:r>
+          <w:rPr>
+            <w:noProof/>
+            <w:webHidden/>
+          </w:rPr>
+          <w:instrText xml:space="preserve"> PAGEREF _Toc215360443 \h </w:instrText>
+        </w:r>
+        <w:r>
+          <w:rPr>
+            <w:noProof/>
+            <w:webHidden/>
+          </w:rPr>
+        </w:r>
+        <w:r>
+          <w:rPr>
+            <w:noProof/>
+            <w:webHidden/>
+          </w:rPr>
+          <w:fldChar w:fldCharType="separate"/>
+        </w:r>
+        <w:r>
+          <w:rPr>
+            <w:noProof/>
+            <w:webHidden/>
+          </w:rPr>
+          <w:t>16</w:t>
+        </w:r>
+        <w:r>
+          <w:rPr>
+            <w:noProof/>
+            <w:webHidden/>
+          </w:rPr>
+          <w:fldChar w:fldCharType="end"/>
+        </w:r>
+      </w:hyperlink>
+    </w:p>
+    <w:p>
+      <w:pPr>
+        <w:pStyle w:val="TableofFigures"/>
+        <w:tabs>
+          <w:tab w:val="right" w:leader="dot" w:pos="10059"/>
+        </w:tabs>
+        <w:rPr>
+          <w:rFonts w:asciiTheme="minorHAnsi" w:eastAsiaTheme="minorEastAsia" w:hAnsiTheme="minorHAnsi" w:cstheme="minorBidi"/>
+          <w:noProof/>
+        </w:rPr>
+      </w:pPr>
+      <w:hyperlink w:anchor="_Toc215360444" w:history="1">
+        <w:r>
+          <w:rPr>
+            <w:rStyle w:val="Hyperlink"/>
+            <w:noProof/>
+          </w:rPr>
+          <w:t>Table 11 Hardware Configuration</w:t>
+        </w:r>
+        <w:r>
+          <w:rPr>
+            <w:noProof/>
+            <w:webHidden/>
+          </w:rPr>
+          <w:tab/>
+        </w:r>
+        <w:r>
+          <w:rPr>
+            <w:noProof/>
+            <w:webHidden/>
+          </w:rPr>
+          <w:fldChar w:fldCharType="begin"/>
+        </w:r>
+        <w:r>
+          <w:rPr>
+            <w:noProof/>
+            <w:webHidden/>
+          </w:rPr>
+          <w:instrText xml:space="preserve"> PAGEREF _Toc215360444 \h </w:instrText>
         </w:r>
         <w:r>
           <w:rPr>
@@ -3655,51 +6442,6 @@
     </w:p>
     <w:p>
       <w:pPr>
-        <w:pStyle w:val="Heading1"/>
-        <w:rPr>
-          <w:noProof/>
-        </w:rPr>
-      </w:pPr>
-      <w:r>
-        <w:rPr>
-          <w:rFonts w:eastAsiaTheme="minorEastAsia"/>
-          <w:noProof/>
-        </w:rPr>
-        <w:fldChar w:fldCharType="end"/>
-      </w:r>
-      <w:bookmarkStart w:id="6" w:name="_Toc215353788"/>
-      <w:r>
-        <w:rPr>
-          <w:rFonts w:eastAsiaTheme="minorEastAsia"/>
-          <w:noProof/>
-        </w:rPr>
-        <w:t>List of tables</w:t>
-      </w:r>
-      <w:bookmarkEnd w:id="6"/>
-      <w:r>
-        <w:rPr>
-          <w:rFonts w:eastAsiaTheme="minorEastAsia"/>
-          <w:noProof/>
-        </w:rPr>
-        <w:fldChar w:fldCharType="begin"/>
-      </w:r>
-      <w:r>
-        <w:rPr>
-          <w:rFonts w:eastAsiaTheme="minorEastAsia"/>
-          <w:noProof/>
-        </w:rPr>
-        <w:instrText xml:space="preserve"> TOC \h \z \c "Table" </w:instrText>
-      </w:r>
-      <w:r>
-        <w:rPr>
-          <w:rFonts w:eastAsiaTheme="minorEastAsia"/>
-          <w:noProof/>
-        </w:rPr>
-        <w:fldChar w:fldCharType="separate"/>
-      </w:r>
-    </w:p>
-    <w:p>
-      <w:pPr>
         <w:pStyle w:val="TableofFigures"/>
         <w:tabs>
           <w:tab w:val="right" w:leader="dot" w:pos="10059"/>
@@ -3709,13 +6451,13 @@
           <w:noProof/>
         </w:rPr>
       </w:pPr>
-      <w:hyperlink w:anchor="_Toc215353812" w:history="1">
+      <w:hyperlink w:anchor="_Toc215360445" w:history="1">
         <w:r>
           <w:rPr>
             <w:rStyle w:val="Hyperlink"/>
             <w:noProof/>
           </w:rPr>
-          <w:t>Table 1 Per-Tank Environmental Sensor Data Specifications</w:t>
+          <w:t>Table 12 Software Architecture</w:t>
         </w:r>
         <w:r>
           <w:rPr>
@@ -3736,628 +6478,7 @@
             <w:noProof/>
             <w:webHidden/>
           </w:rPr>
-          <w:instrText xml:space="preserve"> PAGEREF _Toc215353812 \h </w:instrText>
-        </w:r>
-        <w:r>
-          <w:rPr>
-            <w:noProof/>
-            <w:webHidden/>
-          </w:rPr>
-        </w:r>
-        <w:r>
-          <w:rPr>
-            <w:noProof/>
-            <w:webHidden/>
-          </w:rPr>
-          <w:fldChar w:fldCharType="separate"/>
-        </w:r>
-        <w:r>
-          <w:rPr>
-            <w:noProof/>
-            <w:webHidden/>
-          </w:rPr>
-          <w:t>11</w:t>
-        </w:r>
-        <w:r>
-          <w:rPr>
-            <w:noProof/>
-            <w:webHidden/>
-          </w:rPr>
-          <w:fldChar w:fldCharType="end"/>
-        </w:r>
-      </w:hyperlink>
-    </w:p>
-    <w:p>
-      <w:pPr>
-        <w:pStyle w:val="TableofFigures"/>
-        <w:tabs>
-          <w:tab w:val="right" w:leader="dot" w:pos="10059"/>
-        </w:tabs>
-        <w:rPr>
-          <w:rFonts w:asciiTheme="minorHAnsi" w:eastAsiaTheme="minorEastAsia" w:hAnsiTheme="minorHAnsi" w:cstheme="minorBidi"/>
-          <w:noProof/>
-        </w:rPr>
-      </w:pPr>
-      <w:hyperlink w:anchor="_Toc215353813" w:history="1">
-        <w:r>
-          <w:rPr>
-            <w:rStyle w:val="Hyperlink"/>
-            <w:noProof/>
-          </w:rPr>
-          <w:t>Table 2 Fish Tracking RFID Data Specifications</w:t>
-        </w:r>
-        <w:r>
-          <w:rPr>
-            <w:noProof/>
-            <w:webHidden/>
-          </w:rPr>
-          <w:tab/>
-        </w:r>
-        <w:r>
-          <w:rPr>
-            <w:noProof/>
-            <w:webHidden/>
-          </w:rPr>
-          <w:fldChar w:fldCharType="begin"/>
-        </w:r>
-        <w:r>
-          <w:rPr>
-            <w:noProof/>
-            <w:webHidden/>
-          </w:rPr>
-          <w:instrText xml:space="preserve"> PAGEREF _Toc215353813 \h </w:instrText>
-        </w:r>
-        <w:r>
-          <w:rPr>
-            <w:noProof/>
-            <w:webHidden/>
-          </w:rPr>
-        </w:r>
-        <w:r>
-          <w:rPr>
-            <w:noProof/>
-            <w:webHidden/>
-          </w:rPr>
-          <w:fldChar w:fldCharType="separate"/>
-        </w:r>
-        <w:r>
-          <w:rPr>
-            <w:noProof/>
-            <w:webHidden/>
-          </w:rPr>
-          <w:t>12</w:t>
-        </w:r>
-        <w:r>
-          <w:rPr>
-            <w:noProof/>
-            <w:webHidden/>
-          </w:rPr>
-          <w:fldChar w:fldCharType="end"/>
-        </w:r>
-      </w:hyperlink>
-    </w:p>
-    <w:p>
-      <w:pPr>
-        <w:pStyle w:val="TableofFigures"/>
-        <w:tabs>
-          <w:tab w:val="right" w:leader="dot" w:pos="10059"/>
-        </w:tabs>
-        <w:rPr>
-          <w:rFonts w:asciiTheme="minorHAnsi" w:eastAsiaTheme="minorEastAsia" w:hAnsiTheme="minorHAnsi" w:cstheme="minorBidi"/>
-          <w:noProof/>
-        </w:rPr>
-      </w:pPr>
-      <w:hyperlink w:anchor="_Toc215353814" w:history="1">
-        <w:r>
-          <w:rPr>
-            <w:rStyle w:val="Hyperlink"/>
-            <w:noProof/>
-          </w:rPr>
-          <w:t>Table 3 Collector Node Aggregated Data Structure</w:t>
-        </w:r>
-        <w:r>
-          <w:rPr>
-            <w:noProof/>
-            <w:webHidden/>
-          </w:rPr>
-          <w:tab/>
-        </w:r>
-        <w:r>
-          <w:rPr>
-            <w:noProof/>
-            <w:webHidden/>
-          </w:rPr>
-          <w:fldChar w:fldCharType="begin"/>
-        </w:r>
-        <w:r>
-          <w:rPr>
-            <w:noProof/>
-            <w:webHidden/>
-          </w:rPr>
-          <w:instrText xml:space="preserve"> PAGEREF _Toc215353814 \h </w:instrText>
-        </w:r>
-        <w:r>
-          <w:rPr>
-            <w:noProof/>
-            <w:webHidden/>
-          </w:rPr>
-        </w:r>
-        <w:r>
-          <w:rPr>
-            <w:noProof/>
-            <w:webHidden/>
-          </w:rPr>
-          <w:fldChar w:fldCharType="separate"/>
-        </w:r>
-        <w:r>
-          <w:rPr>
-            <w:noProof/>
-            <w:webHidden/>
-          </w:rPr>
-          <w:t>13</w:t>
-        </w:r>
-        <w:r>
-          <w:rPr>
-            <w:noProof/>
-            <w:webHidden/>
-          </w:rPr>
-          <w:fldChar w:fldCharType="end"/>
-        </w:r>
-      </w:hyperlink>
-    </w:p>
-    <w:p>
-      <w:pPr>
-        <w:pStyle w:val="TableofFigures"/>
-        <w:tabs>
-          <w:tab w:val="right" w:leader="dot" w:pos="10059"/>
-        </w:tabs>
-        <w:rPr>
-          <w:rFonts w:asciiTheme="minorHAnsi" w:eastAsiaTheme="minorEastAsia" w:hAnsiTheme="minorHAnsi" w:cstheme="minorBidi"/>
-          <w:noProof/>
-        </w:rPr>
-      </w:pPr>
-      <w:hyperlink w:anchor="_Toc215353815" w:history="1">
-        <w:r>
-          <w:rPr>
-            <w:rStyle w:val="Hyperlink"/>
-            <w:noProof/>
-          </w:rPr>
-          <w:t>Table 4 Central Node to Cloud Data Transmission Structure</w:t>
-        </w:r>
-        <w:r>
-          <w:rPr>
-            <w:noProof/>
-            <w:webHidden/>
-          </w:rPr>
-          <w:tab/>
-        </w:r>
-        <w:r>
-          <w:rPr>
-            <w:noProof/>
-            <w:webHidden/>
-          </w:rPr>
-          <w:fldChar w:fldCharType="begin"/>
-        </w:r>
-        <w:r>
-          <w:rPr>
-            <w:noProof/>
-            <w:webHidden/>
-          </w:rPr>
-          <w:instrText xml:space="preserve"> PAGEREF _Toc215353815 \h </w:instrText>
-        </w:r>
-        <w:r>
-          <w:rPr>
-            <w:noProof/>
-            <w:webHidden/>
-          </w:rPr>
-        </w:r>
-        <w:r>
-          <w:rPr>
-            <w:noProof/>
-            <w:webHidden/>
-          </w:rPr>
-          <w:fldChar w:fldCharType="separate"/>
-        </w:r>
-        <w:r>
-          <w:rPr>
-            <w:noProof/>
-            <w:webHidden/>
-          </w:rPr>
-          <w:t>14</w:t>
-        </w:r>
-        <w:r>
-          <w:rPr>
-            <w:noProof/>
-            <w:webHidden/>
-          </w:rPr>
-          <w:fldChar w:fldCharType="end"/>
-        </w:r>
-      </w:hyperlink>
-    </w:p>
-    <w:p>
-      <w:pPr>
-        <w:pStyle w:val="TableofFigures"/>
-        <w:tabs>
-          <w:tab w:val="right" w:leader="dot" w:pos="10059"/>
-        </w:tabs>
-        <w:rPr>
-          <w:rFonts w:asciiTheme="minorHAnsi" w:eastAsiaTheme="minorEastAsia" w:hAnsiTheme="minorHAnsi" w:cstheme="minorBidi"/>
-          <w:noProof/>
-        </w:rPr>
-      </w:pPr>
-      <w:hyperlink w:anchor="_Toc215353816" w:history="1">
-        <w:r>
-          <w:rPr>
-            <w:rStyle w:val="Hyperlink"/>
-            <w:noProof/>
-          </w:rPr>
-          <w:t>Table 5 MQTT Advantages for IoT Communication</w:t>
-        </w:r>
-        <w:r>
-          <w:rPr>
-            <w:noProof/>
-            <w:webHidden/>
-          </w:rPr>
-          <w:tab/>
-        </w:r>
-        <w:r>
-          <w:rPr>
-            <w:noProof/>
-            <w:webHidden/>
-          </w:rPr>
-          <w:fldChar w:fldCharType="begin"/>
-        </w:r>
-        <w:r>
-          <w:rPr>
-            <w:noProof/>
-            <w:webHidden/>
-          </w:rPr>
-          <w:instrText xml:space="preserve"> PAGEREF _Toc215353816 \h </w:instrText>
-        </w:r>
-        <w:r>
-          <w:rPr>
-            <w:noProof/>
-            <w:webHidden/>
-          </w:rPr>
-        </w:r>
-        <w:r>
-          <w:rPr>
-            <w:noProof/>
-            <w:webHidden/>
-          </w:rPr>
-          <w:fldChar w:fldCharType="separate"/>
-        </w:r>
-        <w:r>
-          <w:rPr>
-            <w:noProof/>
-            <w:webHidden/>
-          </w:rPr>
-          <w:t>15</w:t>
-        </w:r>
-        <w:r>
-          <w:rPr>
-            <w:noProof/>
-            <w:webHidden/>
-          </w:rPr>
-          <w:fldChar w:fldCharType="end"/>
-        </w:r>
-      </w:hyperlink>
-    </w:p>
-    <w:p>
-      <w:pPr>
-        <w:pStyle w:val="TableofFigures"/>
-        <w:tabs>
-          <w:tab w:val="right" w:leader="dot" w:pos="10059"/>
-        </w:tabs>
-        <w:rPr>
-          <w:rFonts w:asciiTheme="minorHAnsi" w:eastAsiaTheme="minorEastAsia" w:hAnsiTheme="minorHAnsi" w:cstheme="minorBidi"/>
-          <w:noProof/>
-        </w:rPr>
-      </w:pPr>
-      <w:hyperlink w:anchor="_Toc215353817" w:history="1">
-        <w:r>
-          <w:rPr>
-            <w:rStyle w:val="Hyperlink"/>
-            <w:noProof/>
-          </w:rPr>
-          <w:t>Table 6 Daily Data Volume</w:t>
-        </w:r>
-        <w:r>
-          <w:rPr>
-            <w:noProof/>
-            <w:webHidden/>
-          </w:rPr>
-          <w:tab/>
-        </w:r>
-        <w:r>
-          <w:rPr>
-            <w:noProof/>
-            <w:webHidden/>
-          </w:rPr>
-          <w:fldChar w:fldCharType="begin"/>
-        </w:r>
-        <w:r>
-          <w:rPr>
-            <w:noProof/>
-            <w:webHidden/>
-          </w:rPr>
-          <w:instrText xml:space="preserve"> PAGEREF _Toc215353817 \h </w:instrText>
-        </w:r>
-        <w:r>
-          <w:rPr>
-            <w:noProof/>
-            <w:webHidden/>
-          </w:rPr>
-        </w:r>
-        <w:r>
-          <w:rPr>
-            <w:noProof/>
-            <w:webHidden/>
-          </w:rPr>
-          <w:fldChar w:fldCharType="separate"/>
-        </w:r>
-        <w:r>
-          <w:rPr>
-            <w:noProof/>
-            <w:webHidden/>
-          </w:rPr>
-          <w:t>15</w:t>
-        </w:r>
-        <w:r>
-          <w:rPr>
-            <w:noProof/>
-            <w:webHidden/>
-          </w:rPr>
-          <w:fldChar w:fldCharType="end"/>
-        </w:r>
-      </w:hyperlink>
-    </w:p>
-    <w:p>
-      <w:pPr>
-        <w:pStyle w:val="TableofFigures"/>
-        <w:tabs>
-          <w:tab w:val="right" w:leader="dot" w:pos="10059"/>
-        </w:tabs>
-        <w:rPr>
-          <w:rFonts w:asciiTheme="minorHAnsi" w:eastAsiaTheme="minorEastAsia" w:hAnsiTheme="minorHAnsi" w:cstheme="minorBidi"/>
-          <w:noProof/>
-        </w:rPr>
-      </w:pPr>
-      <w:hyperlink w:anchor="_Toc215353818" w:history="1">
-        <w:r>
-          <w:rPr>
-            <w:rStyle w:val="Hyperlink"/>
-            <w:noProof/>
-          </w:rPr>
-          <w:t>Table 7 Cloud Download</w:t>
-        </w:r>
-        <w:r>
-          <w:rPr>
-            <w:noProof/>
-            <w:webHidden/>
-          </w:rPr>
-          <w:tab/>
-        </w:r>
-        <w:r>
-          <w:rPr>
-            <w:noProof/>
-            <w:webHidden/>
-          </w:rPr>
-          <w:fldChar w:fldCharType="begin"/>
-        </w:r>
-        <w:r>
-          <w:rPr>
-            <w:noProof/>
-            <w:webHidden/>
-          </w:rPr>
-          <w:instrText xml:space="preserve"> PAGEREF _Toc215353818 \h </w:instrText>
-        </w:r>
-        <w:r>
-          <w:rPr>
-            <w:noProof/>
-            <w:webHidden/>
-          </w:rPr>
-        </w:r>
-        <w:r>
-          <w:rPr>
-            <w:noProof/>
-            <w:webHidden/>
-          </w:rPr>
-          <w:fldChar w:fldCharType="separate"/>
-        </w:r>
-        <w:r>
-          <w:rPr>
-            <w:noProof/>
-            <w:webHidden/>
-          </w:rPr>
-          <w:t>15</w:t>
-        </w:r>
-        <w:r>
-          <w:rPr>
-            <w:noProof/>
-            <w:webHidden/>
-          </w:rPr>
-          <w:fldChar w:fldCharType="end"/>
-        </w:r>
-      </w:hyperlink>
-    </w:p>
-    <w:p>
-      <w:pPr>
-        <w:pStyle w:val="TableofFigures"/>
-        <w:tabs>
-          <w:tab w:val="right" w:leader="dot" w:pos="10059"/>
-        </w:tabs>
-        <w:rPr>
-          <w:rFonts w:asciiTheme="minorHAnsi" w:eastAsiaTheme="minorEastAsia" w:hAnsiTheme="minorHAnsi" w:cstheme="minorBidi"/>
-          <w:noProof/>
-        </w:rPr>
-      </w:pPr>
-      <w:hyperlink w:anchor="_Toc215353819" w:history="1">
-        <w:r>
-          <w:rPr>
-            <w:rStyle w:val="Hyperlink"/>
-            <w:noProof/>
-          </w:rPr>
-          <w:t>Table 8 System-Wide Data Volume Summary</w:t>
-        </w:r>
-        <w:r>
-          <w:rPr>
-            <w:noProof/>
-            <w:webHidden/>
-          </w:rPr>
-          <w:tab/>
-        </w:r>
-        <w:r>
-          <w:rPr>
-            <w:noProof/>
-            <w:webHidden/>
-          </w:rPr>
-          <w:fldChar w:fldCharType="begin"/>
-        </w:r>
-        <w:r>
-          <w:rPr>
-            <w:noProof/>
-            <w:webHidden/>
-          </w:rPr>
-          <w:instrText xml:space="preserve"> PAGEREF _Toc215353819 \h </w:instrText>
-        </w:r>
-        <w:r>
-          <w:rPr>
-            <w:noProof/>
-            <w:webHidden/>
-          </w:rPr>
-        </w:r>
-        <w:r>
-          <w:rPr>
-            <w:noProof/>
-            <w:webHidden/>
-          </w:rPr>
-          <w:fldChar w:fldCharType="separate"/>
-        </w:r>
-        <w:r>
-          <w:rPr>
-            <w:noProof/>
-            <w:webHidden/>
-          </w:rPr>
-          <w:t>16</w:t>
-        </w:r>
-        <w:r>
-          <w:rPr>
-            <w:noProof/>
-            <w:webHidden/>
-          </w:rPr>
-          <w:fldChar w:fldCharType="end"/>
-        </w:r>
-      </w:hyperlink>
-    </w:p>
-    <w:p>
-      <w:pPr>
-        <w:pStyle w:val="TableofFigures"/>
-        <w:tabs>
-          <w:tab w:val="right" w:leader="dot" w:pos="10059"/>
-        </w:tabs>
-        <w:rPr>
-          <w:rFonts w:asciiTheme="minorHAnsi" w:eastAsiaTheme="minorEastAsia" w:hAnsiTheme="minorHAnsi" w:cstheme="minorBidi"/>
-          <w:noProof/>
-        </w:rPr>
-      </w:pPr>
-      <w:hyperlink w:anchor="_Toc215353820" w:history="1">
-        <w:r>
-          <w:rPr>
-            <w:rStyle w:val="Hyperlink"/>
-            <w:noProof/>
-          </w:rPr>
-          <w:t>Table 9 Cloud Cost</w:t>
-        </w:r>
-        <w:r>
-          <w:rPr>
-            <w:noProof/>
-            <w:webHidden/>
-          </w:rPr>
-          <w:tab/>
-        </w:r>
-        <w:r>
-          <w:rPr>
-            <w:noProof/>
-            <w:webHidden/>
-          </w:rPr>
-          <w:fldChar w:fldCharType="begin"/>
-        </w:r>
-        <w:r>
-          <w:rPr>
-            <w:noProof/>
-            <w:webHidden/>
-          </w:rPr>
-          <w:instrText xml:space="preserve"> PAGEREF _Toc215353820 \h </w:instrText>
-        </w:r>
-        <w:r>
-          <w:rPr>
-            <w:noProof/>
-            <w:webHidden/>
-          </w:rPr>
-        </w:r>
-        <w:r>
-          <w:rPr>
-            <w:noProof/>
-            <w:webHidden/>
-          </w:rPr>
-          <w:fldChar w:fldCharType="separate"/>
-        </w:r>
-        <w:r>
-          <w:rPr>
-            <w:noProof/>
-            <w:webHidden/>
-          </w:rPr>
-          <w:t>16</w:t>
-        </w:r>
-        <w:r>
-          <w:rPr>
-            <w:noProof/>
-            <w:webHidden/>
-          </w:rPr>
-          <w:fldChar w:fldCharType="end"/>
-        </w:r>
-      </w:hyperlink>
-    </w:p>
-    <w:p>
-      <w:pPr>
-        <w:pStyle w:val="TableofFigures"/>
-        <w:tabs>
-          <w:tab w:val="right" w:leader="dot" w:pos="10059"/>
-        </w:tabs>
-        <w:rPr>
-          <w:rFonts w:asciiTheme="minorHAnsi" w:eastAsiaTheme="minorEastAsia" w:hAnsiTheme="minorHAnsi" w:cstheme="minorBidi"/>
-          <w:noProof/>
-        </w:rPr>
-      </w:pPr>
-      <w:hyperlink w:anchor="_Toc215353821" w:history="1">
-        <w:r>
-          <w:rPr>
-            <w:rStyle w:val="Hyperlink"/>
-            <w:noProof/>
-          </w:rPr>
-          <w:t>Table 10 Hardware Configuration</w:t>
-        </w:r>
-        <w:r>
-          <w:rPr>
-            <w:noProof/>
-            <w:webHidden/>
-          </w:rPr>
-          <w:tab/>
-        </w:r>
-        <w:r>
-          <w:rPr>
-            <w:noProof/>
-            <w:webHidden/>
-          </w:rPr>
-          <w:fldChar w:fldCharType="begin"/>
-        </w:r>
-        <w:r>
-          <w:rPr>
-            <w:noProof/>
-            <w:webHidden/>
-          </w:rPr>
-          <w:instrText xml:space="preserve"> PAGEREF _Toc215353821 \h </w:instrText>
+          <w:instrText xml:space="preserve"> PAGEREF _Toc215360445 \h </w:instrText>
         </w:r>
         <w:r>
           <w:rPr>
@@ -4399,13 +6520,13 @@
           <w:noProof/>
         </w:rPr>
       </w:pPr>
-      <w:hyperlink w:anchor="_Toc215353822" w:history="1">
+      <w:hyperlink w:anchor="_Toc215360446" w:history="1">
         <w:r>
           <w:rPr>
             <w:rStyle w:val="Hyperlink"/>
             <w:noProof/>
           </w:rPr>
-          <w:t>Table 11 Software Architecture</w:t>
+          <w:t>Table 13 AI Capabilities</w:t>
         </w:r>
         <w:r>
           <w:rPr>
@@ -4426,7 +6547,7 @@
             <w:noProof/>
             <w:webHidden/>
           </w:rPr>
-          <w:instrText xml:space="preserve"> PAGEREF _Toc215353822 \h </w:instrText>
+          <w:instrText xml:space="preserve"> PAGEREF _Toc215360446 \h </w:instrText>
         </w:r>
         <w:r>
           <w:rPr>
@@ -4446,7 +6567,7 @@
             <w:noProof/>
             <w:webHidden/>
           </w:rPr>
-          <w:t>17</w:t>
+          <w:t>19</w:t>
         </w:r>
         <w:r>
           <w:rPr>
@@ -4468,13 +6589,13 @@
           <w:noProof/>
         </w:rPr>
       </w:pPr>
-      <w:hyperlink w:anchor="_Toc215353823" w:history="1">
+      <w:hyperlink w:anchor="_Toc215360447" w:history="1">
         <w:r>
           <w:rPr>
             <w:rStyle w:val="Hyperlink"/>
             <w:noProof/>
           </w:rPr>
-          <w:t>Table 12 Acronyms and Abbreviations[1]</w:t>
+          <w:t>Table 14 Alert Channels</w:t>
         </w:r>
         <w:r>
           <w:rPr>
@@ -4495,7 +6616,7 @@
             <w:noProof/>
             <w:webHidden/>
           </w:rPr>
-          <w:instrText xml:space="preserve"> PAGEREF _Toc215353823 \h </w:instrText>
+          <w:instrText xml:space="preserve"> PAGEREF _Toc215360447 \h </w:instrText>
         </w:r>
         <w:r>
           <w:rPr>
@@ -4515,7 +6636,835 @@
             <w:noProof/>
             <w:webHidden/>
           </w:rPr>
-          <w:t>18</w:t>
+          <w:t>20</w:t>
+        </w:r>
+        <w:r>
+          <w:rPr>
+            <w:noProof/>
+            <w:webHidden/>
+          </w:rPr>
+          <w:fldChar w:fldCharType="end"/>
+        </w:r>
+      </w:hyperlink>
+    </w:p>
+    <w:p>
+      <w:pPr>
+        <w:pStyle w:val="TableofFigures"/>
+        <w:tabs>
+          <w:tab w:val="right" w:leader="dot" w:pos="10059"/>
+        </w:tabs>
+        <w:rPr>
+          <w:rFonts w:asciiTheme="minorHAnsi" w:eastAsiaTheme="minorEastAsia" w:hAnsiTheme="minorHAnsi" w:cstheme="minorBidi"/>
+          <w:noProof/>
+        </w:rPr>
+      </w:pPr>
+      <w:hyperlink w:anchor="_Toc215360448" w:history="1">
+        <w:r>
+          <w:rPr>
+            <w:rStyle w:val="Hyperlink"/>
+            <w:noProof/>
+          </w:rPr>
+          <w:t>Table 15 Automated Intervention Examples</w:t>
+        </w:r>
+        <w:r>
+          <w:rPr>
+            <w:noProof/>
+            <w:webHidden/>
+          </w:rPr>
+          <w:tab/>
+        </w:r>
+        <w:r>
+          <w:rPr>
+            <w:noProof/>
+            <w:webHidden/>
+          </w:rPr>
+          <w:fldChar w:fldCharType="begin"/>
+        </w:r>
+        <w:r>
+          <w:rPr>
+            <w:noProof/>
+            <w:webHidden/>
+          </w:rPr>
+          <w:instrText xml:space="preserve"> PAGEREF _Toc215360448 \h </w:instrText>
+        </w:r>
+        <w:r>
+          <w:rPr>
+            <w:noProof/>
+            <w:webHidden/>
+          </w:rPr>
+        </w:r>
+        <w:r>
+          <w:rPr>
+            <w:noProof/>
+            <w:webHidden/>
+          </w:rPr>
+          <w:fldChar w:fldCharType="separate"/>
+        </w:r>
+        <w:r>
+          <w:rPr>
+            <w:noProof/>
+            <w:webHidden/>
+          </w:rPr>
+          <w:t>20</w:t>
+        </w:r>
+        <w:r>
+          <w:rPr>
+            <w:noProof/>
+            <w:webHidden/>
+          </w:rPr>
+          <w:fldChar w:fldCharType="end"/>
+        </w:r>
+      </w:hyperlink>
+    </w:p>
+    <w:p>
+      <w:pPr>
+        <w:pStyle w:val="TableofFigures"/>
+        <w:tabs>
+          <w:tab w:val="right" w:leader="dot" w:pos="10059"/>
+        </w:tabs>
+        <w:rPr>
+          <w:rFonts w:asciiTheme="minorHAnsi" w:eastAsiaTheme="minorEastAsia" w:hAnsiTheme="minorHAnsi" w:cstheme="minorBidi"/>
+          <w:noProof/>
+        </w:rPr>
+      </w:pPr>
+      <w:hyperlink w:anchor="_Toc215360449" w:history="1">
+        <w:r>
+          <w:rPr>
+            <w:rStyle w:val="Hyperlink"/>
+            <w:noProof/>
+          </w:rPr>
+          <w:t>Table 16 Zone Description</w:t>
+        </w:r>
+        <w:r>
+          <w:rPr>
+            <w:noProof/>
+            <w:webHidden/>
+          </w:rPr>
+          <w:tab/>
+        </w:r>
+        <w:r>
+          <w:rPr>
+            <w:noProof/>
+            <w:webHidden/>
+          </w:rPr>
+          <w:fldChar w:fldCharType="begin"/>
+        </w:r>
+        <w:r>
+          <w:rPr>
+            <w:noProof/>
+            <w:webHidden/>
+          </w:rPr>
+          <w:instrText xml:space="preserve"> PAGEREF _Toc215360449 \h </w:instrText>
+        </w:r>
+        <w:r>
+          <w:rPr>
+            <w:noProof/>
+            <w:webHidden/>
+          </w:rPr>
+        </w:r>
+        <w:r>
+          <w:rPr>
+            <w:noProof/>
+            <w:webHidden/>
+          </w:rPr>
+          <w:fldChar w:fldCharType="separate"/>
+        </w:r>
+        <w:r>
+          <w:rPr>
+            <w:noProof/>
+            <w:webHidden/>
+          </w:rPr>
+          <w:t>21</w:t>
+        </w:r>
+        <w:r>
+          <w:rPr>
+            <w:noProof/>
+            <w:webHidden/>
+          </w:rPr>
+          <w:fldChar w:fldCharType="end"/>
+        </w:r>
+      </w:hyperlink>
+    </w:p>
+    <w:p>
+      <w:pPr>
+        <w:pStyle w:val="TableofFigures"/>
+        <w:tabs>
+          <w:tab w:val="right" w:leader="dot" w:pos="10059"/>
+        </w:tabs>
+        <w:rPr>
+          <w:rFonts w:asciiTheme="minorHAnsi" w:eastAsiaTheme="minorEastAsia" w:hAnsiTheme="minorHAnsi" w:cstheme="minorBidi"/>
+          <w:noProof/>
+        </w:rPr>
+      </w:pPr>
+      <w:hyperlink w:anchor="_Toc215360450" w:history="1">
+        <w:r>
+          <w:rPr>
+            <w:rStyle w:val="Hyperlink"/>
+            <w:noProof/>
+          </w:rPr>
+          <w:t>Table 17 Zone Coverage</w:t>
+        </w:r>
+        <w:r>
+          <w:rPr>
+            <w:noProof/>
+            <w:webHidden/>
+          </w:rPr>
+          <w:tab/>
+        </w:r>
+        <w:r>
+          <w:rPr>
+            <w:noProof/>
+            <w:webHidden/>
+          </w:rPr>
+          <w:fldChar w:fldCharType="begin"/>
+        </w:r>
+        <w:r>
+          <w:rPr>
+            <w:noProof/>
+            <w:webHidden/>
+          </w:rPr>
+          <w:instrText xml:space="preserve"> PAGEREF _Toc215360450 \h </w:instrText>
+        </w:r>
+        <w:r>
+          <w:rPr>
+            <w:noProof/>
+            <w:webHidden/>
+          </w:rPr>
+        </w:r>
+        <w:r>
+          <w:rPr>
+            <w:noProof/>
+            <w:webHidden/>
+          </w:rPr>
+          <w:fldChar w:fldCharType="separate"/>
+        </w:r>
+        <w:r>
+          <w:rPr>
+            <w:noProof/>
+            <w:webHidden/>
+          </w:rPr>
+          <w:t>21</w:t>
+        </w:r>
+        <w:r>
+          <w:rPr>
+            <w:noProof/>
+            <w:webHidden/>
+          </w:rPr>
+          <w:fldChar w:fldCharType="end"/>
+        </w:r>
+      </w:hyperlink>
+    </w:p>
+    <w:p>
+      <w:pPr>
+        <w:pStyle w:val="TableofFigures"/>
+        <w:tabs>
+          <w:tab w:val="right" w:leader="dot" w:pos="10059"/>
+        </w:tabs>
+        <w:rPr>
+          <w:rFonts w:asciiTheme="minorHAnsi" w:eastAsiaTheme="minorEastAsia" w:hAnsiTheme="minorHAnsi" w:cstheme="minorBidi"/>
+          <w:noProof/>
+        </w:rPr>
+      </w:pPr>
+      <w:hyperlink w:anchor="_Toc215360451" w:history="1">
+        <w:r>
+          <w:rPr>
+            <w:rStyle w:val="Hyperlink"/>
+            <w:noProof/>
+          </w:rPr>
+          <w:t>Table 18 Sensor Location</w:t>
+        </w:r>
+        <w:r>
+          <w:rPr>
+            <w:noProof/>
+            <w:webHidden/>
+          </w:rPr>
+          <w:tab/>
+        </w:r>
+        <w:r>
+          <w:rPr>
+            <w:noProof/>
+            <w:webHidden/>
+          </w:rPr>
+          <w:fldChar w:fldCharType="begin"/>
+        </w:r>
+        <w:r>
+          <w:rPr>
+            <w:noProof/>
+            <w:webHidden/>
+          </w:rPr>
+          <w:instrText xml:space="preserve"> PAGEREF _Toc215360451 \h </w:instrText>
+        </w:r>
+        <w:r>
+          <w:rPr>
+            <w:noProof/>
+            <w:webHidden/>
+          </w:rPr>
+        </w:r>
+        <w:r>
+          <w:rPr>
+            <w:noProof/>
+            <w:webHidden/>
+          </w:rPr>
+          <w:fldChar w:fldCharType="separate"/>
+        </w:r>
+        <w:r>
+          <w:rPr>
+            <w:noProof/>
+            <w:webHidden/>
+          </w:rPr>
+          <w:t>24</w:t>
+        </w:r>
+        <w:r>
+          <w:rPr>
+            <w:noProof/>
+            <w:webHidden/>
+          </w:rPr>
+          <w:fldChar w:fldCharType="end"/>
+        </w:r>
+      </w:hyperlink>
+    </w:p>
+    <w:p>
+      <w:pPr>
+        <w:pStyle w:val="TableofFigures"/>
+        <w:tabs>
+          <w:tab w:val="right" w:leader="dot" w:pos="10059"/>
+        </w:tabs>
+        <w:rPr>
+          <w:rFonts w:asciiTheme="minorHAnsi" w:eastAsiaTheme="minorEastAsia" w:hAnsiTheme="minorHAnsi" w:cstheme="minorBidi"/>
+          <w:noProof/>
+        </w:rPr>
+      </w:pPr>
+      <w:hyperlink w:anchor="_Toc215360452" w:history="1">
+        <w:r>
+          <w:rPr>
+            <w:rStyle w:val="Hyperlink"/>
+            <w:noProof/>
+          </w:rPr>
+          <w:t>Table 19 Baseline Power Characteristics [4] [5]</w:t>
+        </w:r>
+        <w:r>
+          <w:rPr>
+            <w:noProof/>
+            <w:webHidden/>
+          </w:rPr>
+          <w:tab/>
+        </w:r>
+        <w:r>
+          <w:rPr>
+            <w:noProof/>
+            <w:webHidden/>
+          </w:rPr>
+          <w:fldChar w:fldCharType="begin"/>
+        </w:r>
+        <w:r>
+          <w:rPr>
+            <w:noProof/>
+            <w:webHidden/>
+          </w:rPr>
+          <w:instrText xml:space="preserve"> PAGEREF _Toc215360452 \h </w:instrText>
+        </w:r>
+        <w:r>
+          <w:rPr>
+            <w:noProof/>
+            <w:webHidden/>
+          </w:rPr>
+        </w:r>
+        <w:r>
+          <w:rPr>
+            <w:noProof/>
+            <w:webHidden/>
+          </w:rPr>
+          <w:fldChar w:fldCharType="separate"/>
+        </w:r>
+        <w:r>
+          <w:rPr>
+            <w:noProof/>
+            <w:webHidden/>
+          </w:rPr>
+          <w:t>25</w:t>
+        </w:r>
+        <w:r>
+          <w:rPr>
+            <w:noProof/>
+            <w:webHidden/>
+          </w:rPr>
+          <w:fldChar w:fldCharType="end"/>
+        </w:r>
+      </w:hyperlink>
+    </w:p>
+    <w:p>
+      <w:pPr>
+        <w:pStyle w:val="TableofFigures"/>
+        <w:tabs>
+          <w:tab w:val="right" w:leader="dot" w:pos="10059"/>
+        </w:tabs>
+        <w:rPr>
+          <w:rFonts w:asciiTheme="minorHAnsi" w:eastAsiaTheme="minorEastAsia" w:hAnsiTheme="minorHAnsi" w:cstheme="minorBidi"/>
+          <w:noProof/>
+        </w:rPr>
+      </w:pPr>
+      <w:hyperlink w:anchor="_Toc215360453" w:history="1">
+        <w:r>
+          <w:rPr>
+            <w:rStyle w:val="Hyperlink"/>
+            <w:noProof/>
+          </w:rPr>
+          <w:t>Table 20 Acuator Location</w:t>
+        </w:r>
+        <w:r>
+          <w:rPr>
+            <w:noProof/>
+            <w:webHidden/>
+          </w:rPr>
+          <w:tab/>
+        </w:r>
+        <w:r>
+          <w:rPr>
+            <w:noProof/>
+            <w:webHidden/>
+          </w:rPr>
+          <w:fldChar w:fldCharType="begin"/>
+        </w:r>
+        <w:r>
+          <w:rPr>
+            <w:noProof/>
+            <w:webHidden/>
+          </w:rPr>
+          <w:instrText xml:space="preserve"> PAGEREF _Toc215360453 \h </w:instrText>
+        </w:r>
+        <w:r>
+          <w:rPr>
+            <w:noProof/>
+            <w:webHidden/>
+          </w:rPr>
+        </w:r>
+        <w:r>
+          <w:rPr>
+            <w:noProof/>
+            <w:webHidden/>
+          </w:rPr>
+          <w:fldChar w:fldCharType="separate"/>
+        </w:r>
+        <w:r>
+          <w:rPr>
+            <w:noProof/>
+            <w:webHidden/>
+          </w:rPr>
+          <w:t>26</w:t>
+        </w:r>
+        <w:r>
+          <w:rPr>
+            <w:noProof/>
+            <w:webHidden/>
+          </w:rPr>
+          <w:fldChar w:fldCharType="end"/>
+        </w:r>
+      </w:hyperlink>
+    </w:p>
+    <w:p>
+      <w:pPr>
+        <w:pStyle w:val="TableofFigures"/>
+        <w:tabs>
+          <w:tab w:val="right" w:leader="dot" w:pos="10059"/>
+        </w:tabs>
+        <w:rPr>
+          <w:rFonts w:asciiTheme="minorHAnsi" w:eastAsiaTheme="minorEastAsia" w:hAnsiTheme="minorHAnsi" w:cstheme="minorBidi"/>
+          <w:noProof/>
+        </w:rPr>
+      </w:pPr>
+      <w:hyperlink w:anchor="_Toc215360454" w:history="1">
+        <w:r>
+          <w:rPr>
+            <w:rStyle w:val="Hyperlink"/>
+            <w:noProof/>
+          </w:rPr>
+          <w:t>Table 21 Gateway unction</w:t>
+        </w:r>
+        <w:r>
+          <w:rPr>
+            <w:noProof/>
+            <w:webHidden/>
+          </w:rPr>
+          <w:tab/>
+        </w:r>
+        <w:r>
+          <w:rPr>
+            <w:noProof/>
+            <w:webHidden/>
+          </w:rPr>
+          <w:fldChar w:fldCharType="begin"/>
+        </w:r>
+        <w:r>
+          <w:rPr>
+            <w:noProof/>
+            <w:webHidden/>
+          </w:rPr>
+          <w:instrText xml:space="preserve"> PAGEREF _Toc215360454 \h </w:instrText>
+        </w:r>
+        <w:r>
+          <w:rPr>
+            <w:noProof/>
+            <w:webHidden/>
+          </w:rPr>
+        </w:r>
+        <w:r>
+          <w:rPr>
+            <w:noProof/>
+            <w:webHidden/>
+          </w:rPr>
+          <w:fldChar w:fldCharType="separate"/>
+        </w:r>
+        <w:r>
+          <w:rPr>
+            <w:noProof/>
+            <w:webHidden/>
+          </w:rPr>
+          <w:t>27</w:t>
+        </w:r>
+        <w:r>
+          <w:rPr>
+            <w:noProof/>
+            <w:webHidden/>
+          </w:rPr>
+          <w:fldChar w:fldCharType="end"/>
+        </w:r>
+      </w:hyperlink>
+    </w:p>
+    <w:p>
+      <w:pPr>
+        <w:pStyle w:val="TableofFigures"/>
+        <w:tabs>
+          <w:tab w:val="right" w:leader="dot" w:pos="10059"/>
+        </w:tabs>
+        <w:rPr>
+          <w:rFonts w:asciiTheme="minorHAnsi" w:eastAsiaTheme="minorEastAsia" w:hAnsiTheme="minorHAnsi" w:cstheme="minorBidi"/>
+          <w:noProof/>
+        </w:rPr>
+      </w:pPr>
+      <w:hyperlink w:anchor="_Toc215360455" w:history="1">
+        <w:r>
+          <w:rPr>
+            <w:rStyle w:val="Hyperlink"/>
+            <w:noProof/>
+          </w:rPr>
+          <w:t>Table 22 LoRaWAN Advantages [5] [6]</w:t>
+        </w:r>
+        <w:r>
+          <w:rPr>
+            <w:noProof/>
+            <w:webHidden/>
+          </w:rPr>
+          <w:tab/>
+        </w:r>
+        <w:r>
+          <w:rPr>
+            <w:noProof/>
+            <w:webHidden/>
+          </w:rPr>
+          <w:fldChar w:fldCharType="begin"/>
+        </w:r>
+        <w:r>
+          <w:rPr>
+            <w:noProof/>
+            <w:webHidden/>
+          </w:rPr>
+          <w:instrText xml:space="preserve"> PAGEREF _Toc215360455 \h </w:instrText>
+        </w:r>
+        <w:r>
+          <w:rPr>
+            <w:noProof/>
+            <w:webHidden/>
+          </w:rPr>
+        </w:r>
+        <w:r>
+          <w:rPr>
+            <w:noProof/>
+            <w:webHidden/>
+          </w:rPr>
+          <w:fldChar w:fldCharType="separate"/>
+        </w:r>
+        <w:r>
+          <w:rPr>
+            <w:noProof/>
+            <w:webHidden/>
+          </w:rPr>
+          <w:t>27</w:t>
+        </w:r>
+        <w:r>
+          <w:rPr>
+            <w:noProof/>
+            <w:webHidden/>
+          </w:rPr>
+          <w:fldChar w:fldCharType="end"/>
+        </w:r>
+      </w:hyperlink>
+    </w:p>
+    <w:p>
+      <w:pPr>
+        <w:pStyle w:val="TableofFigures"/>
+        <w:tabs>
+          <w:tab w:val="right" w:leader="dot" w:pos="10059"/>
+        </w:tabs>
+        <w:rPr>
+          <w:rFonts w:asciiTheme="minorHAnsi" w:eastAsiaTheme="minorEastAsia" w:hAnsiTheme="minorHAnsi" w:cstheme="minorBidi"/>
+          <w:noProof/>
+        </w:rPr>
+      </w:pPr>
+      <w:hyperlink w:anchor="_Toc215360456" w:history="1">
+        <w:r>
+          <w:rPr>
+            <w:rStyle w:val="Hyperlink"/>
+            <w:noProof/>
+          </w:rPr>
+          <w:t>Table 23 4G LTE Benefits [7]</w:t>
+        </w:r>
+        <w:r>
+          <w:rPr>
+            <w:noProof/>
+            <w:webHidden/>
+          </w:rPr>
+          <w:tab/>
+        </w:r>
+        <w:r>
+          <w:rPr>
+            <w:noProof/>
+            <w:webHidden/>
+          </w:rPr>
+          <w:fldChar w:fldCharType="begin"/>
+        </w:r>
+        <w:r>
+          <w:rPr>
+            <w:noProof/>
+            <w:webHidden/>
+          </w:rPr>
+          <w:instrText xml:space="preserve"> PAGEREF _Toc215360456 \h </w:instrText>
+        </w:r>
+        <w:r>
+          <w:rPr>
+            <w:noProof/>
+            <w:webHidden/>
+          </w:rPr>
+        </w:r>
+        <w:r>
+          <w:rPr>
+            <w:noProof/>
+            <w:webHidden/>
+          </w:rPr>
+          <w:fldChar w:fldCharType="separate"/>
+        </w:r>
+        <w:r>
+          <w:rPr>
+            <w:noProof/>
+            <w:webHidden/>
+          </w:rPr>
+          <w:t>28</w:t>
+        </w:r>
+        <w:r>
+          <w:rPr>
+            <w:noProof/>
+            <w:webHidden/>
+          </w:rPr>
+          <w:fldChar w:fldCharType="end"/>
+        </w:r>
+      </w:hyperlink>
+    </w:p>
+    <w:p>
+      <w:pPr>
+        <w:pStyle w:val="TableofFigures"/>
+        <w:tabs>
+          <w:tab w:val="right" w:leader="dot" w:pos="10059"/>
+        </w:tabs>
+        <w:rPr>
+          <w:rFonts w:asciiTheme="minorHAnsi" w:eastAsiaTheme="minorEastAsia" w:hAnsiTheme="minorHAnsi" w:cstheme="minorBidi"/>
+          <w:noProof/>
+        </w:rPr>
+      </w:pPr>
+      <w:hyperlink w:anchor="_Toc215360457" w:history="1">
+        <w:r>
+          <w:rPr>
+            <w:rStyle w:val="Hyperlink"/>
+            <w:noProof/>
+          </w:rPr>
+          <w:t>Table 24 MQTT Features [8]</w:t>
+        </w:r>
+        <w:r>
+          <w:rPr>
+            <w:noProof/>
+            <w:webHidden/>
+          </w:rPr>
+          <w:tab/>
+        </w:r>
+        <w:r>
+          <w:rPr>
+            <w:noProof/>
+            <w:webHidden/>
+          </w:rPr>
+          <w:fldChar w:fldCharType="begin"/>
+        </w:r>
+        <w:r>
+          <w:rPr>
+            <w:noProof/>
+            <w:webHidden/>
+          </w:rPr>
+          <w:instrText xml:space="preserve"> PAGEREF _Toc215360457 \h </w:instrText>
+        </w:r>
+        <w:r>
+          <w:rPr>
+            <w:noProof/>
+            <w:webHidden/>
+          </w:rPr>
+        </w:r>
+        <w:r>
+          <w:rPr>
+            <w:noProof/>
+            <w:webHidden/>
+          </w:rPr>
+          <w:fldChar w:fldCharType="separate"/>
+        </w:r>
+        <w:r>
+          <w:rPr>
+            <w:noProof/>
+            <w:webHidden/>
+          </w:rPr>
+          <w:t>28</w:t>
+        </w:r>
+        <w:r>
+          <w:rPr>
+            <w:noProof/>
+            <w:webHidden/>
+          </w:rPr>
+          <w:fldChar w:fldCharType="end"/>
+        </w:r>
+      </w:hyperlink>
+    </w:p>
+    <w:p>
+      <w:pPr>
+        <w:pStyle w:val="TableofFigures"/>
+        <w:tabs>
+          <w:tab w:val="right" w:leader="dot" w:pos="10059"/>
+        </w:tabs>
+        <w:rPr>
+          <w:rFonts w:asciiTheme="minorHAnsi" w:eastAsiaTheme="minorEastAsia" w:hAnsiTheme="minorHAnsi" w:cstheme="minorBidi"/>
+          <w:noProof/>
+        </w:rPr>
+      </w:pPr>
+      <w:hyperlink w:anchor="_Toc215360458" w:history="1">
+        <w:r>
+          <w:rPr>
+            <w:rStyle w:val="Hyperlink"/>
+            <w:noProof/>
+          </w:rPr>
+          <w:t>Table 25 Backend Services [9]</w:t>
+        </w:r>
+        <w:r>
+          <w:rPr>
+            <w:noProof/>
+            <w:webHidden/>
+          </w:rPr>
+          <w:tab/>
+        </w:r>
+        <w:r>
+          <w:rPr>
+            <w:noProof/>
+            <w:webHidden/>
+          </w:rPr>
+          <w:fldChar w:fldCharType="begin"/>
+        </w:r>
+        <w:r>
+          <w:rPr>
+            <w:noProof/>
+            <w:webHidden/>
+          </w:rPr>
+          <w:instrText xml:space="preserve"> PAGEREF _Toc215360458 \h </w:instrText>
+        </w:r>
+        <w:r>
+          <w:rPr>
+            <w:noProof/>
+            <w:webHidden/>
+          </w:rPr>
+        </w:r>
+        <w:r>
+          <w:rPr>
+            <w:noProof/>
+            <w:webHidden/>
+          </w:rPr>
+          <w:fldChar w:fldCharType="separate"/>
+        </w:r>
+        <w:r>
+          <w:rPr>
+            <w:noProof/>
+            <w:webHidden/>
+          </w:rPr>
+          <w:t>28</w:t>
+        </w:r>
+        <w:r>
+          <w:rPr>
+            <w:noProof/>
+            <w:webHidden/>
+          </w:rPr>
+          <w:fldChar w:fldCharType="end"/>
+        </w:r>
+      </w:hyperlink>
+    </w:p>
+    <w:p>
+      <w:pPr>
+        <w:pStyle w:val="TableofFigures"/>
+        <w:tabs>
+          <w:tab w:val="right" w:leader="dot" w:pos="10059"/>
+        </w:tabs>
+        <w:rPr>
+          <w:rFonts w:asciiTheme="minorHAnsi" w:eastAsiaTheme="minorEastAsia" w:hAnsiTheme="minorHAnsi" w:cstheme="minorBidi"/>
+          <w:noProof/>
+        </w:rPr>
+      </w:pPr>
+      <w:hyperlink w:anchor="_Toc215360459" w:history="1">
+        <w:r>
+          <w:rPr>
+            <w:rStyle w:val="Hyperlink"/>
+            <w:noProof/>
+          </w:rPr>
+          <w:t>Table 26 Acronyms and Abbreviations[1]</w:t>
+        </w:r>
+        <w:r>
+          <w:rPr>
+            <w:noProof/>
+            <w:webHidden/>
+          </w:rPr>
+          <w:tab/>
+        </w:r>
+        <w:r>
+          <w:rPr>
+            <w:noProof/>
+            <w:webHidden/>
+          </w:rPr>
+          <w:fldChar w:fldCharType="begin"/>
+        </w:r>
+        <w:r>
+          <w:rPr>
+            <w:noProof/>
+            <w:webHidden/>
+          </w:rPr>
+          <w:instrText xml:space="preserve"> PAGEREF _Toc215360459 \h </w:instrText>
+        </w:r>
+        <w:r>
+          <w:rPr>
+            <w:noProof/>
+            <w:webHidden/>
+          </w:rPr>
+        </w:r>
+        <w:r>
+          <w:rPr>
+            <w:noProof/>
+            <w:webHidden/>
+          </w:rPr>
+          <w:fldChar w:fldCharType="separate"/>
+        </w:r>
+        <w:r>
+          <w:rPr>
+            <w:noProof/>
+            <w:webHidden/>
+          </w:rPr>
+          <w:t>29</w:t>
         </w:r>
         <w:r>
           <w:rPr>
@@ -4567,8 +7516,8 @@
           <w:lang w:bidi="ar-EG"/>
         </w:rPr>
         <w:sectPr>
-          <w:headerReference w:type="default" r:id="rId11"/>
-          <w:footerReference w:type="default" r:id="rId12"/>
+          <w:headerReference w:type="default" r:id="rId17"/>
+          <w:footerReference w:type="default" r:id="rId18"/>
           <w:pgSz w:w="11910" w:h="16840"/>
           <w:pgMar w:top="1240" w:right="566" w:bottom="1060" w:left="1275" w:header="508" w:footer="872" w:gutter="0"/>
           <w:pgBorders w:offsetFrom="page">
@@ -4587,7 +7536,7 @@
         <w:pStyle w:val="Heading1"/>
       </w:pPr>
       <w:bookmarkStart w:id="7" w:name="_Hlk186143339"/>
-      <w:bookmarkStart w:id="8" w:name="_Toc215353789"/>
+      <w:bookmarkStart w:id="8" w:name="_Toc215360386"/>
       <w:bookmarkEnd w:id="1"/>
       <w:r>
         <w:lastRenderedPageBreak/>
@@ -4603,13 +7552,8 @@
       <w:pPr>
         <w:pStyle w:val="BodyText"/>
       </w:pPr>
-      <w:proofErr w:type="spellStart"/>
-      <w:r>
-        <w:t>AquaVision</w:t>
-      </w:r>
-      <w:proofErr w:type="spellEnd"/>
-      <w:r>
-        <w:t xml:space="preserve"> is a comprehensive </w:t>
+      <w:r>
+        <w:t xml:space="preserve">AquaVision is a comprehensive </w:t>
       </w:r>
       <w:r>
         <w:rPr>
@@ -4669,7 +7613,6 @@
       <w:r>
         <w:t xml:space="preserve">The Network Layer aggregates this massive dataset via </w:t>
       </w:r>
-      <w:proofErr w:type="spellStart"/>
       <w:r>
         <w:rPr>
           <w:b/>
@@ -4677,7 +7620,6 @@
         </w:rPr>
         <w:t>LoRaWAN</w:t>
       </w:r>
-      <w:proofErr w:type="spellEnd"/>
       <w:r>
         <w:t xml:space="preserve"> from 5 collector nodes, capitalizing on the protocol’s long-range and </w:t>
       </w:r>
@@ -4779,15 +7721,7 @@
         <w:t>advanced AI algorithms</w:t>
       </w:r>
       <w:r>
-        <w:t xml:space="preserve"> analyze historical and real-time data using services like AWS </w:t>
-      </w:r>
-      <w:proofErr w:type="spellStart"/>
-      <w:r>
-        <w:t>SageMaker</w:t>
-      </w:r>
-      <w:proofErr w:type="spellEnd"/>
-      <w:r>
-        <w:t xml:space="preserve"> and RDS to optimize water quality, predict feeding schedules, and facilitate early </w:t>
+        <w:t xml:space="preserve"> analyze historical and real-time data using services like AWS SageMaker and RDS to optimize water quality, predict feeding schedules, and facilitate early </w:t>
       </w:r>
       <w:r>
         <w:rPr>
@@ -4845,15 +7779,7 @@
         <w:t>push notifications</w:t>
       </w:r>
       <w:r>
-        <w:t xml:space="preserve"> and SMS alerts for critical events. </w:t>
-      </w:r>
-      <w:proofErr w:type="spellStart"/>
-      <w:r>
-        <w:t>AquaVision</w:t>
-      </w:r>
-      <w:proofErr w:type="spellEnd"/>
-      <w:r>
-        <w:t xml:space="preserve"> represents a </w:t>
+        <w:t xml:space="preserve"> and SMS alerts for critical events. AquaVision represents a </w:t>
       </w:r>
       <w:r>
         <w:rPr>
@@ -4900,7 +7826,7 @@
       <w:pPr>
         <w:pStyle w:val="Heading1"/>
       </w:pPr>
-      <w:bookmarkStart w:id="9" w:name="_Toc215353790"/>
+      <w:bookmarkStart w:id="9" w:name="_Toc215360387"/>
       <w:r>
         <w:t>Name of IoT Vertical Application</w:t>
       </w:r>
@@ -4910,13 +7836,8 @@
       <w:pPr>
         <w:pStyle w:val="BodyText"/>
       </w:pPr>
-      <w:proofErr w:type="spellStart"/>
-      <w:r>
-        <w:t>AquaVision</w:t>
-      </w:r>
-      <w:proofErr w:type="spellEnd"/>
-      <w:r>
-        <w:t xml:space="preserve"> operates squarely within the </w:t>
+      <w:r>
+        <w:t xml:space="preserve">AquaVision operates squarely within the </w:t>
       </w:r>
       <w:r>
         <w:rPr>
@@ -4983,7 +7904,7 @@
       <w:pPr>
         <w:pStyle w:val="Heading1"/>
       </w:pPr>
-      <w:bookmarkStart w:id="10" w:name="_Toc215353791"/>
+      <w:bookmarkStart w:id="10" w:name="_Toc215360388"/>
       <w:r>
         <w:rPr>
           <w:rStyle w:val="Strong"/>
@@ -5075,7 +7996,7 @@
           <w:bCs/>
         </w:rPr>
       </w:pPr>
-      <w:bookmarkStart w:id="11" w:name="_Toc215353792"/>
+      <w:bookmarkStart w:id="11" w:name="_Toc215360389"/>
       <w:r>
         <w:rPr>
           <w:rStyle w:val="Strong"/>
@@ -5090,13 +8011,8 @@
       <w:pPr>
         <w:pStyle w:val="BodyText"/>
       </w:pPr>
-      <w:proofErr w:type="spellStart"/>
-      <w:r>
-        <w:t>AquaVision</w:t>
-      </w:r>
-      <w:proofErr w:type="spellEnd"/>
-      <w:r>
-        <w:t xml:space="preserve"> implements a revolutionary fish tracking system using passive Low-Frequency Radio-Frequency Identification (LF-RFID) technology operating at 125 kHz. Each fish in the farm receives a biocompatible glass tube implant (12mm × 2mm dimensions) containing a </w:t>
+      <w:r>
+        <w:t xml:space="preserve">AquaVision implements a revolutionary fish tracking system using passive Low-Frequency Radio-Frequency Identification (LF-RFID) technology operating at 125 kHz. Each fish in the farm receives a biocompatible glass tube implant (12mm × 2mm dimensions) containing a </w:t>
       </w:r>
       <w:r>
         <w:lastRenderedPageBreak/>
@@ -5229,7 +8145,7 @@
       <w:pPr>
         <w:pStyle w:val="Heading2"/>
       </w:pPr>
-      <w:bookmarkStart w:id="12" w:name="_Toc215353793"/>
+      <w:bookmarkStart w:id="12" w:name="_Toc215360390"/>
       <w:r>
         <w:rPr>
           <w:rStyle w:val="Strong"/>
@@ -5244,13 +8160,8 @@
       <w:pPr>
         <w:pStyle w:val="BodyText"/>
       </w:pPr>
-      <w:proofErr w:type="spellStart"/>
-      <w:r>
-        <w:t>AquaVision</w:t>
-      </w:r>
-      <w:proofErr w:type="spellEnd"/>
-      <w:r>
-        <w:t xml:space="preserve"> continuously monitors four critical water quality parameters across all 50 tanks simultaneously, ensuring optimal environmental conditions for fish health and growth:</w:t>
+      <w:r>
+        <w:t>AquaVision continuously monitors four critical water quality parameters across all 50 tanks simultaneously, ensuring optimal environmental conditions for fish health and growth:</w:t>
       </w:r>
     </w:p>
     <w:p>
@@ -5350,7 +8261,7 @@
           <w:bCs/>
         </w:rPr>
       </w:pPr>
-      <w:bookmarkStart w:id="13" w:name="_Toc215353794"/>
+      <w:bookmarkStart w:id="13" w:name="_Toc215360391"/>
       <w:r>
         <w:rPr>
           <w:rStyle w:val="Strong"/>
@@ -5365,13 +8276,8 @@
       <w:pPr>
         <w:pStyle w:val="BodyText"/>
       </w:pPr>
-      <w:proofErr w:type="spellStart"/>
-      <w:r>
-        <w:t>AquaVision</w:t>
-      </w:r>
-      <w:proofErr w:type="spellEnd"/>
-      <w:r>
-        <w:t xml:space="preserve"> employs a carefully designed hierarchical architecture that balances system scalability, power efficiency, and communication reliability through a star network topology at each hierarchical level.</w:t>
+      <w:r>
+        <w:t>AquaVision employs a carefully designed hierarchical architecture that balances system scalability, power efficiency, and communication reliability through a star network topology at each hierarchical level.</w:t>
       </w:r>
     </w:p>
     <w:p>
@@ -5407,23 +8313,7 @@
         <w:t>Collector Node Layer:</w:t>
       </w:r>
       <w:r>
-        <w:t xml:space="preserve"> Five collector nodes (Raspberry Pi Zero W with </w:t>
-      </w:r>
-      <w:proofErr w:type="spellStart"/>
-      <w:r>
-        <w:t>LoRa</w:t>
-      </w:r>
-      <w:proofErr w:type="spellEnd"/>
-      <w:r>
-        <w:t xml:space="preserve"> HAT modules) serve as </w:t>
-      </w:r>
-      <w:proofErr w:type="spellStart"/>
-      <w:r>
-        <w:t>LoRaWAN</w:t>
-      </w:r>
-      <w:proofErr w:type="spellEnd"/>
-      <w:r>
-        <w:t xml:space="preserve"> gateways, each managing 10 sensor nodes in a star configuration. Collector nodes remain continuously powered via wall adapters, performing several critical functions:</w:t>
+        <w:t xml:space="preserve"> Five collector nodes (Raspberry Pi Zero W with LoRa HAT modules) serve as LoRaWAN gateways, each managing 10 sensor nodes in a star configuration. Collector nodes remain continuously powered via wall adapters, performing several critical functions:</w:t>
       </w:r>
     </w:p>
     <w:p>
@@ -5633,7 +8523,7 @@
       <w:pPr>
         <w:pStyle w:val="Heading2"/>
       </w:pPr>
-      <w:bookmarkStart w:id="14" w:name="_Toc215353795"/>
+      <w:bookmarkStart w:id="14" w:name="_Toc215360392"/>
       <w:r>
         <w:rPr>
           <w:rStyle w:val="Strong"/>
@@ -5648,13 +8538,8 @@
       <w:pPr>
         <w:pStyle w:val="BodyText"/>
       </w:pPr>
-      <w:proofErr w:type="spellStart"/>
-      <w:r>
-        <w:t>AquaVision's</w:t>
-      </w:r>
-      <w:proofErr w:type="spellEnd"/>
-      <w:r>
-        <w:t xml:space="preserve"> cloud-based AI engine continuously analyzes sensor data alongside external factors (weather forecasts, seasonal </w:t>
+      <w:r>
+        <w:t xml:space="preserve">AquaVision's cloud-based AI engine continuously analyzes sensor data alongside external factors (weather forecasts, seasonal </w:t>
       </w:r>
       <w:r>
         <w:t>patterns</w:t>
@@ -5773,7 +8658,7 @@
       <w:pPr>
         <w:pStyle w:val="Heading2"/>
       </w:pPr>
-      <w:bookmarkStart w:id="15" w:name="_Toc215353796"/>
+      <w:bookmarkStart w:id="15" w:name="_Toc215360393"/>
       <w:r>
         <w:rPr>
           <w:rStyle w:val="Strong"/>
@@ -5789,15 +8674,7 @@
         <w:pStyle w:val="BodyText"/>
       </w:pPr>
       <w:r>
-        <w:t xml:space="preserve">Early disease detection is critical in aquaculture; delayed intervention can result in high mortality rates and significant economic losses. </w:t>
-      </w:r>
-      <w:proofErr w:type="spellStart"/>
-      <w:r>
-        <w:t>AquaVision</w:t>
-      </w:r>
-      <w:proofErr w:type="spellEnd"/>
-      <w:r>
-        <w:t xml:space="preserve"> combines environmental monitoring with fish behavior analysis to predict disease outbreaks before visible clinical signs appear.</w:t>
+        <w:t>Early disease detection is critical in aquaculture; delayed intervention can result in high mortality rates and significant economic losses. AquaVision combines environmental monitoring with fish behavior analysis to predict disease outbreaks before visible clinical signs appear.</w:t>
       </w:r>
     </w:p>
     <w:p>
@@ -6077,7 +8954,7 @@
       <w:pPr>
         <w:pStyle w:val="Heading2"/>
       </w:pPr>
-      <w:bookmarkStart w:id="16" w:name="_Toc215353797"/>
+      <w:bookmarkStart w:id="16" w:name="_Toc215360394"/>
       <w:r>
         <w:rPr>
           <w:rStyle w:val="Strong"/>
@@ -6093,15 +8970,7 @@
         <w:pStyle w:val="BodyText"/>
       </w:pPr>
       <w:r>
-        <w:t xml:space="preserve">Feed represents 50-70% of aquaculture operating costs; optimizing feeding efficiency directly impacts farm profitability. </w:t>
-      </w:r>
-      <w:proofErr w:type="spellStart"/>
-      <w:r>
-        <w:t>AquaVision's</w:t>
-      </w:r>
-      <w:proofErr w:type="spellEnd"/>
-      <w:r>
-        <w:t xml:space="preserve"> AI-driven feeding system minimizes waste while maximizing fish growth through data-driven feeding schedules.</w:t>
+        <w:t>Feed represents 50-70% of aquaculture operating costs; optimizing feeding efficiency directly impacts farm profitability. AquaVision's AI-driven feeding system minimizes waste while maximizing fish growth through data-driven feeding schedules.</w:t>
       </w:r>
     </w:p>
     <w:p>
@@ -6218,7 +9087,7 @@
       <w:pPr>
         <w:pStyle w:val="Heading2"/>
       </w:pPr>
-      <w:bookmarkStart w:id="17" w:name="_Toc215353798"/>
+      <w:bookmarkStart w:id="17" w:name="_Toc215360395"/>
       <w:r>
         <w:rPr>
           <w:rStyle w:val="Strong"/>
@@ -6233,13 +9102,8 @@
       <w:pPr>
         <w:pStyle w:val="BodyText"/>
       </w:pPr>
-      <w:proofErr w:type="spellStart"/>
-      <w:r>
-        <w:t>AquaVision</w:t>
-      </w:r>
-      <w:proofErr w:type="spellEnd"/>
-      <w:r>
-        <w:t xml:space="preserve"> recognizes that different users require different interfaces: on-site farm managers need immediate access to controls and detailed technical data, while remote farm owners need high-level overviews and the ability to check farm status conveniently.</w:t>
+      <w:r>
+        <w:t>AquaVision recognizes that different users require different interfaces: on-site farm managers need immediate access to controls and detailed technical data, while remote farm owners need high-level overviews and the ability to check farm status conveniently.</w:t>
       </w:r>
     </w:p>
     <w:p>
@@ -6534,15 +9398,7 @@
         <w:t>AI Chatbot:</w:t>
       </w:r>
       <w:r>
-        <w:t xml:space="preserve"> Natural language interface powered by AWS Lex or </w:t>
-      </w:r>
-      <w:proofErr w:type="spellStart"/>
-      <w:r>
-        <w:t>OpenAI</w:t>
-      </w:r>
-      <w:proofErr w:type="spellEnd"/>
-      <w:r>
-        <w:t xml:space="preserve"> API, allowing conversational queries:</w:t>
+        <w:t xml:space="preserve"> Natural language interface powered by AWS Lex or OpenAI API, allowing conversational queries:</w:t>
       </w:r>
     </w:p>
     <w:p>
@@ -6655,7 +9511,7 @@
       <w:pPr>
         <w:pStyle w:val="Heading2"/>
       </w:pPr>
-      <w:bookmarkStart w:id="18" w:name="_Toc215353799"/>
+      <w:bookmarkStart w:id="18" w:name="_Toc215360396"/>
       <w:r>
         <w:rPr>
           <w:rStyle w:val="Strong"/>
@@ -6670,13 +9526,8 @@
       <w:pPr>
         <w:pStyle w:val="BodyText"/>
       </w:pPr>
-      <w:proofErr w:type="spellStart"/>
-      <w:r>
-        <w:t>AquaVision's</w:t>
-      </w:r>
-      <w:proofErr w:type="spellEnd"/>
-      <w:r>
-        <w:t xml:space="preserve"> architecture is designed from the ground up for commercial scalability, supporting farms ranging from 50 tanks (initial deployment) to hundreds or thousands of tanks across multiple </w:t>
+      <w:r>
+        <w:t xml:space="preserve">AquaVision's architecture is designed from the ground up for commercial scalability, supporting farms ranging from 50 tanks (initial deployment) to hundreds or thousands of tanks across multiple </w:t>
       </w:r>
       <w:r>
         <w:t>farm</w:t>
@@ -6727,15 +9578,7 @@
         <w:spacing w:after="120"/>
       </w:pPr>
       <w:r>
-        <w:t xml:space="preserve">Install sensor node (ESP32-S3 + sensors + RFID reader + </w:t>
-      </w:r>
-      <w:proofErr w:type="spellStart"/>
-      <w:r>
-        <w:t>LoRa</w:t>
-      </w:r>
-      <w:proofErr w:type="spellEnd"/>
-      <w:r>
-        <w:t xml:space="preserve"> module) on tank</w:t>
+        <w:t>Install sensor node (ESP32-S3 + sensors + RFID reader + LoRa module) on tank</w:t>
       </w:r>
     </w:p>
     <w:p>
@@ -6799,15 +9642,7 @@
         <w:spacing w:after="120"/>
       </w:pPr>
       <w:r>
-        <w:t xml:space="preserve">Deploy Raspberry Pi Zero W with </w:t>
-      </w:r>
-      <w:proofErr w:type="spellStart"/>
-      <w:r>
-        <w:t>LoRa</w:t>
-      </w:r>
-      <w:proofErr w:type="spellEnd"/>
-      <w:r>
-        <w:t xml:space="preserve"> HAT in new zone</w:t>
+        <w:t>Deploy Raspberry Pi Zero W with LoRa HAT in new zone</w:t>
       </w:r>
     </w:p>
     <w:p>
@@ -6970,7 +9805,7 @@
       <w:pPr>
         <w:pStyle w:val="Heading1"/>
       </w:pPr>
-      <w:bookmarkStart w:id="19" w:name="_Toc215353800"/>
+      <w:bookmarkStart w:id="19" w:name="_Toc215360397"/>
       <w:r>
         <w:rPr>
           <w:rStyle w:val="Strong"/>
@@ -6985,7 +9820,7 @@
       <w:pPr>
         <w:pStyle w:val="Heading2"/>
       </w:pPr>
-      <w:bookmarkStart w:id="20" w:name="_Toc215353801"/>
+      <w:bookmarkStart w:id="20" w:name="_Toc215360398"/>
       <w:r>
         <w:rPr>
           <w:rStyle w:val="Strong"/>
@@ -7012,28 +9847,18 @@
         <w:pStyle w:val="Caption"/>
         <w:keepNext/>
       </w:pPr>
-      <w:bookmarkStart w:id="21" w:name="_Toc215353812"/>
+      <w:bookmarkStart w:id="21" w:name="_Toc215360434"/>
       <w:r>
         <w:t xml:space="preserve">Table </w:t>
       </w:r>
-      <w:r>
-        <w:fldChar w:fldCharType="begin"/>
-      </w:r>
-      <w:r>
-        <w:instrText xml:space="preserve"> SEQ Table \* ARABIC </w:instrText>
-      </w:r>
-      <w:r>
-        <w:fldChar w:fldCharType="separate"/>
-      </w:r>
-      <w:r>
-        <w:rPr>
-          <w:noProof/>
-        </w:rPr>
-        <w:t>1</w:t>
-      </w:r>
-      <w:r>
-        <w:fldChar w:fldCharType="end"/>
-      </w:r>
+      <w:fldSimple w:instr=" SEQ Table \* ARABIC ">
+        <w:r>
+          <w:rPr>
+            <w:noProof/>
+          </w:rPr>
+          <w:t>1</w:t>
+        </w:r>
+      </w:fldSimple>
       <w:r>
         <w:t xml:space="preserve"> </w:t>
       </w:r>
@@ -9569,23 +12394,7 @@
                                 <w:rStyle w:val="HTMLCode"/>
                                 <w:rFonts w:eastAsiaTheme="majorEastAsia"/>
                               </w:rPr>
-                              <w:t xml:space="preserve">Total: 31 bytes (fits within smallest </w:t>
-                            </w:r>
-                            <w:proofErr w:type="spellStart"/>
-                            <w:r>
-                              <w:rPr>
-                                <w:rStyle w:val="HTMLCode"/>
-                                <w:rFonts w:eastAsiaTheme="majorEastAsia"/>
-                              </w:rPr>
-                              <w:t>LoRaWAN</w:t>
-                            </w:r>
-                            <w:proofErr w:type="spellEnd"/>
-                            <w:r>
-                              <w:rPr>
-                                <w:rStyle w:val="HTMLCode"/>
-                                <w:rFonts w:eastAsiaTheme="majorEastAsia"/>
-                              </w:rPr>
-                              <w:t xml:space="preserve"> payload size)</w:t>
+                              <w:t>Total: 31 bytes (fits within smallest LoRaWAN payload size)</w:t>
                             </w:r>
                           </w:p>
                         </w:txbxContent>
@@ -9674,23 +12483,7 @@
                           <w:rStyle w:val="HTMLCode"/>
                           <w:rFonts w:eastAsiaTheme="majorEastAsia"/>
                         </w:rPr>
-                        <w:t xml:space="preserve">Total: 31 bytes (fits within smallest </w:t>
-                      </w:r>
-                      <w:proofErr w:type="spellStart"/>
-                      <w:r>
-                        <w:rPr>
-                          <w:rStyle w:val="HTMLCode"/>
-                          <w:rFonts w:eastAsiaTheme="majorEastAsia"/>
-                        </w:rPr>
-                        <w:t>LoRaWAN</w:t>
-                      </w:r>
-                      <w:proofErr w:type="spellEnd"/>
-                      <w:r>
-                        <w:rPr>
-                          <w:rStyle w:val="HTMLCode"/>
-                          <w:rFonts w:eastAsiaTheme="majorEastAsia"/>
-                        </w:rPr>
-                        <w:t xml:space="preserve"> payload size)</w:t>
+                        <w:t>Total: 31 bytes (fits within smallest LoRaWAN payload size)</w:t>
                       </w:r>
                     </w:p>
                   </w:txbxContent>
@@ -9708,15 +12501,7 @@
         <w:t>Data Encoding:</w:t>
       </w:r>
       <w:r>
-        <w:t xml:space="preserve"> Sensor data is encoded in binary format for transmission efficiency over </w:t>
-      </w:r>
-      <w:proofErr w:type="spellStart"/>
-      <w:r>
-        <w:t>LoRaWAN</w:t>
-      </w:r>
-      <w:proofErr w:type="spellEnd"/>
-      <w:r>
-        <w:t xml:space="preserve"> (which has strict payload size limits of 51-222 bytes depending on spreading factor). The ESP32-S3 firmware constructs compact binary packets following this structure:</w:t>
+        <w:t xml:space="preserve"> Sensor data is encoded in binary format for transmission efficiency over LoRaWAN (which has strict payload size limits of 51-222 bytes depending on spreading factor). The ESP32-S3 firmware constructs compact binary packets following this structure:</w:t>
       </w:r>
     </w:p>
     <w:p>
@@ -9738,7 +12523,7 @@
       <w:pPr>
         <w:pStyle w:val="Heading2"/>
       </w:pPr>
-      <w:bookmarkStart w:id="22" w:name="_Toc215353802"/>
+      <w:bookmarkStart w:id="22" w:name="_Toc215360399"/>
       <w:r>
         <w:rPr>
           <w:rStyle w:val="Strong"/>
@@ -9768,28 +12553,18 @@
         <w:pStyle w:val="Caption"/>
         <w:keepNext/>
       </w:pPr>
-      <w:bookmarkStart w:id="23" w:name="_Toc215353813"/>
+      <w:bookmarkStart w:id="23" w:name="_Toc215360435"/>
       <w:r>
         <w:t xml:space="preserve">Table </w:t>
       </w:r>
-      <w:r>
-        <w:fldChar w:fldCharType="begin"/>
-      </w:r>
-      <w:r>
-        <w:instrText xml:space="preserve"> SEQ Table \* ARABIC </w:instrText>
-      </w:r>
-      <w:r>
-        <w:fldChar w:fldCharType="separate"/>
-      </w:r>
-      <w:r>
-        <w:rPr>
-          <w:noProof/>
-        </w:rPr>
-        <w:t>2</w:t>
-      </w:r>
-      <w:r>
-        <w:fldChar w:fldCharType="end"/>
-      </w:r>
+      <w:fldSimple w:instr=" SEQ Table \* ARABIC ">
+        <w:r>
+          <w:rPr>
+            <w:noProof/>
+          </w:rPr>
+          <w:t>2</w:t>
+        </w:r>
+      </w:fldSimple>
       <w:r>
         <w:t xml:space="preserve"> </w:t>
       </w:r>
@@ -10921,17 +13696,8 @@
                 <w:sz w:val="20"/>
                 <w:szCs w:val="20"/>
               </w:rPr>
-              <w:t xml:space="preserve">10-5000 </w:t>
-            </w:r>
-            <w:proofErr w:type="spellStart"/>
-            <w:r>
-              <w:rPr>
-                <w:sz w:val="20"/>
-                <w:szCs w:val="20"/>
-              </w:rPr>
-              <w:t>ms</w:t>
-            </w:r>
-            <w:proofErr w:type="spellEnd"/>
+              <w:t>10-5000 ms</w:t>
+            </w:r>
           </w:p>
         </w:tc>
         <w:tc>
@@ -11282,7 +14048,7 @@
       <w:pPr>
         <w:pStyle w:val="Heading2"/>
       </w:pPr>
-      <w:bookmarkStart w:id="24" w:name="_Toc215353803"/>
+      <w:bookmarkStart w:id="24" w:name="_Toc215360400"/>
       <w:r>
         <w:rPr>
           <w:rStyle w:val="Strong"/>
@@ -11309,28 +14075,18 @@
         <w:pStyle w:val="Caption"/>
         <w:keepNext/>
       </w:pPr>
-      <w:bookmarkStart w:id="25" w:name="_Toc215353814"/>
+      <w:bookmarkStart w:id="25" w:name="_Toc215360436"/>
       <w:r>
         <w:t xml:space="preserve">Table </w:t>
       </w:r>
-      <w:r>
-        <w:fldChar w:fldCharType="begin"/>
-      </w:r>
-      <w:r>
-        <w:instrText xml:space="preserve"> SEQ Table \* ARABIC </w:instrText>
-      </w:r>
-      <w:r>
-        <w:fldChar w:fldCharType="separate"/>
-      </w:r>
-      <w:r>
-        <w:rPr>
-          <w:noProof/>
-        </w:rPr>
-        <w:t>3</w:t>
-      </w:r>
-      <w:r>
-        <w:fldChar w:fldCharType="end"/>
-      </w:r>
+      <w:fldSimple w:instr=" SEQ Table \* ARABIC ">
+        <w:r>
+          <w:rPr>
+            <w:noProof/>
+          </w:rPr>
+          <w:t>3</w:t>
+        </w:r>
+      </w:fldSimple>
       <w:r>
         <w:t xml:space="preserve"> </w:t>
       </w:r>
@@ -12385,7 +15141,7 @@
       <w:pPr>
         <w:pStyle w:val="Heading2"/>
       </w:pPr>
-      <w:bookmarkStart w:id="26" w:name="_Toc215353804"/>
+      <w:bookmarkStart w:id="26" w:name="_Toc215360401"/>
       <w:r>
         <w:rPr>
           <w:rStyle w:val="Strong"/>
@@ -12412,28 +15168,18 @@
         <w:pStyle w:val="Caption"/>
         <w:keepNext/>
       </w:pPr>
-      <w:bookmarkStart w:id="27" w:name="_Toc215353815"/>
+      <w:bookmarkStart w:id="27" w:name="_Toc215360437"/>
       <w:r>
         <w:t xml:space="preserve">Table </w:t>
       </w:r>
-      <w:r>
-        <w:fldChar w:fldCharType="begin"/>
-      </w:r>
-      <w:r>
-        <w:instrText xml:space="preserve"> SEQ Table \* ARABIC </w:instrText>
-      </w:r>
-      <w:r>
-        <w:fldChar w:fldCharType="separate"/>
-      </w:r>
-      <w:r>
-        <w:rPr>
-          <w:noProof/>
-        </w:rPr>
-        <w:t>4</w:t>
-      </w:r>
-      <w:r>
-        <w:fldChar w:fldCharType="end"/>
-      </w:r>
+      <w:fldSimple w:instr=" SEQ Table \* ARABIC ">
+        <w:r>
+          <w:rPr>
+            <w:noProof/>
+          </w:rPr>
+          <w:t>4</w:t>
+        </w:r>
+      </w:fldSimple>
       <w:r>
         <w:t xml:space="preserve"> </w:t>
       </w:r>
@@ -12863,7 +15609,6 @@
                 <w:szCs w:val="24"/>
               </w:rPr>
             </w:pPr>
-            <w:proofErr w:type="spellStart"/>
             <w:r>
               <w:rPr>
                 <w:sz w:val="24"/>
@@ -12871,7 +15616,6 @@
               </w:rPr>
               <w:t>ms</w:t>
             </w:r>
-            <w:proofErr w:type="spellEnd"/>
           </w:p>
         </w:tc>
         <w:tc>
@@ -13790,7 +16534,7 @@
       <w:pPr>
         <w:pStyle w:val="Heading2"/>
       </w:pPr>
-      <w:bookmarkStart w:id="28" w:name="_Toc215353805"/>
+      <w:bookmarkStart w:id="28" w:name="_Toc215360402"/>
       <w:r>
         <w:t>Data Format – JSON Sensor Snapsho</w:t>
       </w:r>
@@ -13886,15 +16630,7 @@
                           </w:p>
                           <w:p>
                             <w:r>
-                              <w:t xml:space="preserve">  "</w:t>
-                            </w:r>
-                            <w:proofErr w:type="spellStart"/>
-                            <w:r>
-                              <w:t>farmId</w:t>
-                            </w:r>
-                            <w:proofErr w:type="spellEnd"/>
-                            <w:r>
-                              <w:t>": "f47ac10b-58cc-4372-a567-0e02b2c3d479",</w:t>
+                              <w:t xml:space="preserve">  "farmId": "f47ac10b-58cc-4372-a567-0e02b2c3d479",</w:t>
                             </w:r>
                           </w:p>
                           <w:p>
@@ -13914,15 +16650,7 @@
                           </w:p>
                           <w:p>
                             <w:r>
-                              <w:t xml:space="preserve">      "</w:t>
-                            </w:r>
-                            <w:proofErr w:type="spellStart"/>
-                            <w:r>
-                              <w:t>tankId</w:t>
-                            </w:r>
-                            <w:proofErr w:type="spellEnd"/>
-                            <w:r>
-                              <w:t>": 1,</w:t>
+                              <w:t xml:space="preserve">      "tankId": 1,</w:t>
                             </w:r>
                           </w:p>
                           <w:p>
@@ -13932,15 +16660,7 @@
                           </w:p>
                           <w:p>
                             <w:r>
-                              <w:t xml:space="preserve">      "</w:t>
-                            </w:r>
-                            <w:proofErr w:type="spellStart"/>
-                            <w:r>
-                              <w:t>ph</w:t>
-                            </w:r>
-                            <w:proofErr w:type="spellEnd"/>
-                            <w:r>
-                              <w:t>": 7.2,</w:t>
+                              <w:t xml:space="preserve">      "ph": 7.2,</w:t>
                             </w:r>
                           </w:p>
                           <w:p>
@@ -13960,15 +16680,7 @@
                           </w:p>
                           <w:p>
                             <w:r>
-                              <w:t xml:space="preserve">      "</w:t>
-                            </w:r>
-                            <w:proofErr w:type="spellStart"/>
-                            <w:r>
-                              <w:t>rssi</w:t>
-                            </w:r>
-                            <w:proofErr w:type="spellEnd"/>
-                            <w:r>
-                              <w:t>": -75</w:t>
+                              <w:t xml:space="preserve">      "rssi": -75</w:t>
                             </w:r>
                           </w:p>
                           <w:p>
@@ -14020,15 +16732,7 @@
                     </w:p>
                     <w:p>
                       <w:r>
-                        <w:t xml:space="preserve">  "</w:t>
-                      </w:r>
-                      <w:proofErr w:type="spellStart"/>
-                      <w:r>
-                        <w:t>farmId</w:t>
-                      </w:r>
-                      <w:proofErr w:type="spellEnd"/>
-                      <w:r>
-                        <w:t>": "f47ac10b-58cc-4372-a567-0e02b2c3d479",</w:t>
+                        <w:t xml:space="preserve">  "farmId": "f47ac10b-58cc-4372-a567-0e02b2c3d479",</w:t>
                       </w:r>
                     </w:p>
                     <w:p>
@@ -14048,15 +16752,7 @@
                     </w:p>
                     <w:p>
                       <w:r>
-                        <w:t xml:space="preserve">      "</w:t>
-                      </w:r>
-                      <w:proofErr w:type="spellStart"/>
-                      <w:r>
-                        <w:t>tankId</w:t>
-                      </w:r>
-                      <w:proofErr w:type="spellEnd"/>
-                      <w:r>
-                        <w:t>": 1,</w:t>
+                        <w:t xml:space="preserve">      "tankId": 1,</w:t>
                       </w:r>
                     </w:p>
                     <w:p>
@@ -14066,15 +16762,7 @@
                     </w:p>
                     <w:p>
                       <w:r>
-                        <w:t xml:space="preserve">      "</w:t>
-                      </w:r>
-                      <w:proofErr w:type="spellStart"/>
-                      <w:r>
-                        <w:t>ph</w:t>
-                      </w:r>
-                      <w:proofErr w:type="spellEnd"/>
-                      <w:r>
-                        <w:t>": 7.2,</w:t>
+                        <w:t xml:space="preserve">      "ph": 7.2,</w:t>
                       </w:r>
                     </w:p>
                     <w:p>
@@ -14094,15 +16782,7 @@
                     </w:p>
                     <w:p>
                       <w:r>
-                        <w:t xml:space="preserve">      "</w:t>
-                      </w:r>
-                      <w:proofErr w:type="spellStart"/>
-                      <w:r>
-                        <w:t>rssi</w:t>
-                      </w:r>
-                      <w:proofErr w:type="spellEnd"/>
-                      <w:r>
-                        <w:t>": -75</w:t>
+                        <w:t xml:space="preserve">      "rssi": -75</w:t>
                       </w:r>
                     </w:p>
                     <w:p>
@@ -14218,7 +16898,7 @@
       <w:pPr>
         <w:pStyle w:val="Heading2"/>
       </w:pPr>
-      <w:bookmarkStart w:id="29" w:name="_Toc215353806"/>
+      <w:bookmarkStart w:id="29" w:name="_Toc215360403"/>
       <w:r>
         <w:t>Transmission Protocol</w:t>
       </w:r>
@@ -14249,28 +16929,18 @@
         <w:pStyle w:val="Caption"/>
         <w:keepNext/>
       </w:pPr>
-      <w:bookmarkStart w:id="30" w:name="_Toc215353816"/>
+      <w:bookmarkStart w:id="30" w:name="_Toc215360438"/>
       <w:r>
         <w:t xml:space="preserve">Table </w:t>
       </w:r>
-      <w:r>
-        <w:fldChar w:fldCharType="begin"/>
-      </w:r>
-      <w:r>
-        <w:instrText xml:space="preserve"> SEQ Table \* ARABIC </w:instrText>
-      </w:r>
-      <w:r>
-        <w:fldChar w:fldCharType="separate"/>
-      </w:r>
-      <w:r>
-        <w:rPr>
-          <w:noProof/>
-        </w:rPr>
-        <w:t>5</w:t>
-      </w:r>
-      <w:r>
-        <w:fldChar w:fldCharType="end"/>
-      </w:r>
+      <w:fldSimple w:instr=" SEQ Table \* ARABIC ">
+        <w:r>
+          <w:rPr>
+            <w:noProof/>
+          </w:rPr>
+          <w:t>5</w:t>
+        </w:r>
+      </w:fldSimple>
       <w:r>
         <w:t xml:space="preserve"> </w:t>
       </w:r>
@@ -14600,28 +17270,18 @@
         <w:pStyle w:val="Caption"/>
         <w:keepNext/>
       </w:pPr>
-      <w:bookmarkStart w:id="31" w:name="_Toc215353817"/>
+      <w:bookmarkStart w:id="31" w:name="_Toc215360439"/>
       <w:r>
         <w:t xml:space="preserve">Table </w:t>
       </w:r>
-      <w:r>
-        <w:fldChar w:fldCharType="begin"/>
-      </w:r>
-      <w:r>
-        <w:instrText xml:space="preserve"> SEQ Table \* ARABIC </w:instrText>
-      </w:r>
-      <w:r>
-        <w:fldChar w:fldCharType="separate"/>
-      </w:r>
-      <w:r>
-        <w:rPr>
-          <w:noProof/>
-        </w:rPr>
-        <w:t>6</w:t>
-      </w:r>
-      <w:r>
-        <w:fldChar w:fldCharType="end"/>
-      </w:r>
+      <w:fldSimple w:instr=" SEQ Table \* ARABIC ">
+        <w:r>
+          <w:rPr>
+            <w:noProof/>
+          </w:rPr>
+          <w:t>6</w:t>
+        </w:r>
+      </w:fldSimple>
       <w:r>
         <w:t xml:space="preserve"> </w:t>
       </w:r>
@@ -15226,28 +17886,18 @@
         <w:pStyle w:val="Caption"/>
         <w:keepNext/>
       </w:pPr>
-      <w:bookmarkStart w:id="32" w:name="_Toc215353818"/>
+      <w:bookmarkStart w:id="32" w:name="_Toc215360440"/>
       <w:r>
         <w:t xml:space="preserve">Table </w:t>
       </w:r>
-      <w:r>
-        <w:fldChar w:fldCharType="begin"/>
-      </w:r>
-      <w:r>
-        <w:instrText xml:space="preserve"> SEQ Table \* ARABIC </w:instrText>
-      </w:r>
-      <w:r>
-        <w:fldChar w:fldCharType="separate"/>
-      </w:r>
-      <w:r>
-        <w:rPr>
-          <w:noProof/>
-        </w:rPr>
-        <w:t>7</w:t>
-      </w:r>
-      <w:r>
-        <w:fldChar w:fldCharType="end"/>
-      </w:r>
+      <w:fldSimple w:instr=" SEQ Table \* ARABIC ">
+        <w:r>
+          <w:rPr>
+            <w:noProof/>
+          </w:rPr>
+          <w:t>7</w:t>
+        </w:r>
+      </w:fldSimple>
       <w:r>
         <w:t xml:space="preserve"> Cloud Download</w:t>
       </w:r>
@@ -15989,7 +18639,7 @@
       <w:pPr>
         <w:pStyle w:val="Heading2"/>
       </w:pPr>
-      <w:bookmarkStart w:id="33" w:name="_Toc215353807"/>
+      <w:bookmarkStart w:id="33" w:name="_Toc215360404"/>
       <w:r>
         <w:lastRenderedPageBreak/>
         <w:t>Bandwidth &amp; Storage Evaluation</w:t>
@@ -16006,28 +18656,18 @@
         <w:pStyle w:val="Caption"/>
         <w:keepNext/>
       </w:pPr>
-      <w:bookmarkStart w:id="34" w:name="_Toc215353819"/>
+      <w:bookmarkStart w:id="34" w:name="_Toc215360441"/>
       <w:r>
         <w:t xml:space="preserve">Table </w:t>
       </w:r>
-      <w:r>
-        <w:fldChar w:fldCharType="begin"/>
-      </w:r>
-      <w:r>
-        <w:instrText xml:space="preserve"> SEQ Table \* ARABIC </w:instrText>
-      </w:r>
-      <w:r>
-        <w:fldChar w:fldCharType="separate"/>
-      </w:r>
-      <w:r>
-        <w:rPr>
-          <w:noProof/>
-        </w:rPr>
-        <w:t>8</w:t>
-      </w:r>
-      <w:r>
-        <w:fldChar w:fldCharType="end"/>
-      </w:r>
+      <w:fldSimple w:instr=" SEQ Table \* ARABIC ">
+        <w:r>
+          <w:rPr>
+            <w:noProof/>
+          </w:rPr>
+          <w:t>8</w:t>
+        </w:r>
+      </w:fldSimple>
       <w:r>
         <w:t xml:space="preserve"> </w:t>
       </w:r>
@@ -17329,38 +19969,28 @@
         <w:pStyle w:val="Caption"/>
         <w:keepNext/>
       </w:pPr>
-      <w:bookmarkStart w:id="35" w:name="_Toc215353820"/>
+      <w:bookmarkStart w:id="35" w:name="_Toc215360442"/>
       <w:r>
         <w:t xml:space="preserve">Table </w:t>
       </w:r>
-      <w:r>
-        <w:fldChar w:fldCharType="begin"/>
-      </w:r>
-      <w:r>
-        <w:instrText xml:space="preserve"> SEQ Table \* ARABIC </w:instrText>
-      </w:r>
-      <w:r>
-        <w:fldChar w:fldCharType="separate"/>
-      </w:r>
-      <w:r>
-        <w:rPr>
-          <w:noProof/>
-        </w:rPr>
-        <w:t>9</w:t>
-      </w:r>
-      <w:r>
-        <w:fldChar w:fldCharType="end"/>
-      </w:r>
+      <w:fldSimple w:instr=" SEQ Table \* ARABIC ">
+        <w:r>
+          <w:rPr>
+            <w:noProof/>
+          </w:rPr>
+          <w:t>9</w:t>
+        </w:r>
+      </w:fldSimple>
       <w:r>
         <w:t xml:space="preserve"> Cloud Cost</w:t>
       </w:r>
+      <w:r>
+        <w:tab/>
+      </w:r>
+      <w:r>
+        <w:t xml:space="preserve"> [2] [3]</w:t>
+      </w:r>
       <w:bookmarkEnd w:id="35"/>
-      <w:r>
-        <w:tab/>
-      </w:r>
-      <w:r>
-        <w:t xml:space="preserve"> [2] [3]</w:t>
-      </w:r>
     </w:p>
     <w:tbl>
       <w:tblPr>
@@ -17633,33 +20263,25 @@
         <w:pStyle w:val="Caption"/>
         <w:keepNext/>
       </w:pPr>
+      <w:bookmarkStart w:id="36" w:name="_Toc215360443"/>
       <w:r>
         <w:t xml:space="preserve">Table </w:t>
       </w:r>
-      <w:r>
-        <w:fldChar w:fldCharType="begin"/>
-      </w:r>
-      <w:r>
-        <w:instrText xml:space="preserve"> SEQ Table \* ARABIC </w:instrText>
-      </w:r>
-      <w:r>
-        <w:fldChar w:fldCharType="separate"/>
-      </w:r>
-      <w:r>
-        <w:rPr>
-          <w:noProof/>
-        </w:rPr>
-        <w:t>10</w:t>
-      </w:r>
-      <w:r>
-        <w:fldChar w:fldCharType="end"/>
-      </w:r>
+      <w:fldSimple w:instr=" SEQ Table \* ARABIC ">
+        <w:r>
+          <w:rPr>
+            <w:noProof/>
+          </w:rPr>
+          <w:t>10</w:t>
+        </w:r>
+      </w:fldSimple>
       <w:r>
         <w:t xml:space="preserve"> </w:t>
       </w:r>
       <w:r>
         <w:t>Bandwidth Optimization</w:t>
       </w:r>
+      <w:bookmarkEnd w:id="36"/>
     </w:p>
     <w:tbl>
       <w:tblPr>
@@ -17867,21 +20489,12 @@
                 <w:szCs w:val="24"/>
               </w:rPr>
             </w:pPr>
-            <w:proofErr w:type="spellStart"/>
-            <w:r>
-              <w:rPr>
-                <w:sz w:val="24"/>
-                <w:szCs w:val="24"/>
-              </w:rPr>
-              <w:t>gzip</w:t>
-            </w:r>
-            <w:proofErr w:type="spellEnd"/>
-            <w:r>
-              <w:rPr>
-                <w:sz w:val="24"/>
-                <w:szCs w:val="24"/>
-              </w:rPr>
-              <w:t xml:space="preserve"> JSON compression</w:t>
+            <w:r>
+              <w:rPr>
+                <w:sz w:val="24"/>
+                <w:szCs w:val="24"/>
+              </w:rPr>
+              <w:t>gzip JSON compression</w:t>
             </w:r>
           </w:p>
         </w:tc>
@@ -18033,23 +20646,18 @@
       <w:pPr>
         <w:pStyle w:val="Heading1"/>
       </w:pPr>
-      <w:bookmarkStart w:id="36" w:name="_Toc215353808"/>
+      <w:bookmarkStart w:id="37" w:name="_Toc215360405"/>
       <w:r>
         <w:t>Information Presentation to End-User</w:t>
       </w:r>
-      <w:bookmarkEnd w:id="36"/>
+      <w:bookmarkEnd w:id="37"/>
     </w:p>
     <w:p>
       <w:pPr>
         <w:pStyle w:val="BodyText"/>
       </w:pPr>
-      <w:proofErr w:type="spellStart"/>
-      <w:r>
-        <w:t>AquaVision</w:t>
-      </w:r>
-      <w:proofErr w:type="spellEnd"/>
-      <w:r>
-        <w:t xml:space="preserve"> provides multi-layer access to farm data through a </w:t>
+      <w:r>
+        <w:t xml:space="preserve">AquaVision provides multi-layer access to farm data through a </w:t>
       </w:r>
       <w:r>
         <w:rPr>
@@ -18083,11 +20691,11 @@
       <w:pPr>
         <w:pStyle w:val="Heading2"/>
       </w:pPr>
-      <w:bookmarkStart w:id="37" w:name="_Toc215353809"/>
+      <w:bookmarkStart w:id="38" w:name="_Toc215360406"/>
       <w:r>
         <w:t>Central Node Touchscreen Dashboard (On-Site Interface)</w:t>
       </w:r>
-      <w:bookmarkEnd w:id="37"/>
+      <w:bookmarkEnd w:id="38"/>
     </w:p>
     <w:p>
       <w:pPr>
@@ -18116,35 +20724,25 @@
         <w:pStyle w:val="Caption"/>
         <w:keepNext/>
       </w:pPr>
-      <w:bookmarkStart w:id="38" w:name="_Toc215353821"/>
+      <w:bookmarkStart w:id="39" w:name="_Toc215360444"/>
       <w:r>
         <w:t xml:space="preserve">Table </w:t>
       </w:r>
-      <w:r>
-        <w:fldChar w:fldCharType="begin"/>
-      </w:r>
-      <w:r>
-        <w:instrText xml:space="preserve"> SEQ Table \* ARABIC </w:instrText>
-      </w:r>
-      <w:r>
-        <w:fldChar w:fldCharType="separate"/>
-      </w:r>
-      <w:r>
-        <w:rPr>
-          <w:noProof/>
-        </w:rPr>
-        <w:t>11</w:t>
-      </w:r>
-      <w:r>
-        <w:fldChar w:fldCharType="end"/>
-      </w:r>
+      <w:fldSimple w:instr=" SEQ Table \* ARABIC ">
+        <w:r>
+          <w:rPr>
+            <w:noProof/>
+          </w:rPr>
+          <w:t>11</w:t>
+        </w:r>
+      </w:fldSimple>
       <w:r>
         <w:t xml:space="preserve"> </w:t>
       </w:r>
       <w:r>
         <w:t>Hardware Configuration</w:t>
       </w:r>
-      <w:bookmarkEnd w:id="38"/>
+      <w:bookmarkEnd w:id="39"/>
     </w:p>
     <w:tbl>
       <w:tblPr>
@@ -18597,35 +21195,25 @@
         <w:pStyle w:val="Caption"/>
         <w:keepNext/>
       </w:pPr>
-      <w:bookmarkStart w:id="39" w:name="_Toc215353822"/>
+      <w:bookmarkStart w:id="40" w:name="_Toc215360445"/>
       <w:r>
         <w:t xml:space="preserve">Table </w:t>
       </w:r>
-      <w:r>
-        <w:fldChar w:fldCharType="begin"/>
-      </w:r>
-      <w:r>
-        <w:instrText xml:space="preserve"> SEQ Table \* ARABIC </w:instrText>
-      </w:r>
-      <w:r>
-        <w:fldChar w:fldCharType="separate"/>
-      </w:r>
-      <w:r>
-        <w:rPr>
-          <w:noProof/>
-        </w:rPr>
-        <w:t>12</w:t>
-      </w:r>
-      <w:r>
-        <w:fldChar w:fldCharType="end"/>
-      </w:r>
+      <w:fldSimple w:instr=" SEQ Table \* ARABIC ">
+        <w:r>
+          <w:rPr>
+            <w:noProof/>
+          </w:rPr>
+          <w:t>12</w:t>
+        </w:r>
+      </w:fldSimple>
       <w:r>
         <w:t xml:space="preserve"> </w:t>
       </w:r>
       <w:r>
         <w:t>Software Architecture</w:t>
       </w:r>
-      <w:bookmarkEnd w:id="39"/>
+      <w:bookmarkEnd w:id="40"/>
     </w:p>
     <w:tbl>
       <w:tblPr>
@@ -19054,30 +21642,22 @@
                                 <w:szCs w:val="24"/>
                               </w:rPr>
                             </w:pPr>
+                            <w:bookmarkStart w:id="41" w:name="_Toc215360427"/>
                             <w:r>
                               <w:t xml:space="preserve">Figure </w:t>
                             </w:r>
-                            <w:r>
-                              <w:fldChar w:fldCharType="begin"/>
-                            </w:r>
-                            <w:r>
-                              <w:instrText xml:space="preserve"> SEQ Figure \* ARABIC </w:instrText>
-                            </w:r>
-                            <w:r>
-                              <w:fldChar w:fldCharType="separate"/>
-                            </w:r>
-                            <w:r>
-                              <w:rPr>
-                                <w:noProof/>
-                              </w:rPr>
-                              <w:t>1</w:t>
-                            </w:r>
-                            <w:r>
-                              <w:fldChar w:fldCharType="end"/>
-                            </w:r>
+                            <w:fldSimple w:instr=" SEQ Figure \* ARABIC ">
+                              <w:r>
+                                <w:rPr>
+                                  <w:noProof/>
+                                </w:rPr>
+                                <w:t>1</w:t>
+                              </w:r>
+                            </w:fldSimple>
                             <w:r>
                               <w:t xml:space="preserve"> Dashboard Overview</w:t>
                             </w:r>
+                            <w:bookmarkEnd w:id="41"/>
                           </w:p>
                         </w:txbxContent>
                       </wps:txbx>
@@ -19108,30 +21688,22 @@
                           <w:szCs w:val="24"/>
                         </w:rPr>
                       </w:pPr>
+                      <w:bookmarkStart w:id="42" w:name="_Toc215360427"/>
                       <w:r>
                         <w:t xml:space="preserve">Figure </w:t>
                       </w:r>
-                      <w:r>
-                        <w:fldChar w:fldCharType="begin"/>
-                      </w:r>
-                      <w:r>
-                        <w:instrText xml:space="preserve"> SEQ Figure \* ARABIC </w:instrText>
-                      </w:r>
-                      <w:r>
-                        <w:fldChar w:fldCharType="separate"/>
-                      </w:r>
-                      <w:r>
-                        <w:rPr>
-                          <w:noProof/>
-                        </w:rPr>
-                        <w:t>1</w:t>
-                      </w:r>
-                      <w:r>
-                        <w:fldChar w:fldCharType="end"/>
-                      </w:r>
+                      <w:fldSimple w:instr=" SEQ Figure \* ARABIC ">
+                        <w:r>
+                          <w:rPr>
+                            <w:noProof/>
+                          </w:rPr>
+                          <w:t>1</w:t>
+                        </w:r>
+                      </w:fldSimple>
                       <w:r>
                         <w:t xml:space="preserve"> Dashboard Overview</w:t>
                       </w:r>
+                      <w:bookmarkEnd w:id="42"/>
                     </w:p>
                   </w:txbxContent>
                 </v:textbox>
@@ -19169,7 +21741,7 @@
                     <pic:cNvPicPr/>
                   </pic:nvPicPr>
                   <pic:blipFill rotWithShape="1">
-                    <a:blip r:embed="rId13" cstate="print">
+                    <a:blip r:embed="rId19" cstate="print">
                       <a:extLst>
                         <a:ext uri="{28A0092B-C50C-407E-A947-70E740481C1C}">
                           <a14:useLocalDpi xmlns:a14="http://schemas.microsoft.com/office/drawing/2010/main" val="0"/>
@@ -19229,6 +21801,7 @@
       <w:pPr>
         <w:pStyle w:val="Heading2"/>
       </w:pPr>
+      <w:bookmarkStart w:id="43" w:name="_Toc215360407"/>
       <w:r>
         <w:rPr>
           <w:rStyle w:val="Strong"/>
@@ -19238,6 +21811,7 @@
         <w:lastRenderedPageBreak/>
         <w:t>Mobile Application Interface (Owner Remote Access)</w:t>
       </w:r>
+      <w:bookmarkEnd w:id="43"/>
     </w:p>
     <w:p>
       <w:pPr>
@@ -19309,30 +21883,22 @@
                                 <w:szCs w:val="24"/>
                               </w:rPr>
                             </w:pPr>
+                            <w:bookmarkStart w:id="44" w:name="_Toc215360428"/>
                             <w:r>
                               <w:t xml:space="preserve">Figure </w:t>
                             </w:r>
-                            <w:r>
-                              <w:fldChar w:fldCharType="begin"/>
-                            </w:r>
-                            <w:r>
-                              <w:instrText xml:space="preserve"> SEQ Figure \* ARABIC </w:instrText>
-                            </w:r>
-                            <w:r>
-                              <w:fldChar w:fldCharType="separate"/>
-                            </w:r>
-                            <w:r>
-                              <w:rPr>
-                                <w:noProof/>
-                              </w:rPr>
-                              <w:t>2</w:t>
-                            </w:r>
-                            <w:r>
-                              <w:fldChar w:fldCharType="end"/>
-                            </w:r>
+                            <w:fldSimple w:instr=" SEQ Figure \* ARABIC ">
+                              <w:r>
+                                <w:rPr>
+                                  <w:noProof/>
+                                </w:rPr>
+                                <w:t>2</w:t>
+                              </w:r>
+                            </w:fldSimple>
                             <w:r>
                               <w:t xml:space="preserve"> Mobile Dashboard Overview</w:t>
                             </w:r>
+                            <w:bookmarkEnd w:id="44"/>
                           </w:p>
                         </w:txbxContent>
                       </wps:txbx>
@@ -19363,30 +21929,22 @@
                           <w:szCs w:val="24"/>
                         </w:rPr>
                       </w:pPr>
+                      <w:bookmarkStart w:id="45" w:name="_Toc215360428"/>
                       <w:r>
                         <w:t xml:space="preserve">Figure </w:t>
                       </w:r>
-                      <w:r>
-                        <w:fldChar w:fldCharType="begin"/>
-                      </w:r>
-                      <w:r>
-                        <w:instrText xml:space="preserve"> SEQ Figure \* ARABIC </w:instrText>
-                      </w:r>
-                      <w:r>
-                        <w:fldChar w:fldCharType="separate"/>
-                      </w:r>
-                      <w:r>
-                        <w:rPr>
-                          <w:noProof/>
-                        </w:rPr>
-                        <w:t>2</w:t>
-                      </w:r>
-                      <w:r>
-                        <w:fldChar w:fldCharType="end"/>
-                      </w:r>
+                      <w:fldSimple w:instr=" SEQ Figure \* ARABIC ">
+                        <w:r>
+                          <w:rPr>
+                            <w:noProof/>
+                          </w:rPr>
+                          <w:t>2</w:t>
+                        </w:r>
+                      </w:fldSimple>
                       <w:r>
                         <w:t xml:space="preserve"> Mobile Dashboard Overview</w:t>
                       </w:r>
+                      <w:bookmarkEnd w:id="45"/>
                     </w:p>
                   </w:txbxContent>
                 </v:textbox>
@@ -19424,7 +21982,7 @@
                     <pic:cNvPicPr/>
                   </pic:nvPicPr>
                   <pic:blipFill>
-                    <a:blip r:embed="rId14" cstate="print">
+                    <a:blip r:embed="rId20" cstate="print">
                       <a:extLst>
                         <a:ext uri="{28A0092B-C50C-407E-A947-70E740481C1C}">
                           <a14:useLocalDpi xmlns:a14="http://schemas.microsoft.com/office/drawing/2010/main" val="0"/>
@@ -19458,6 +22016,7 @@
       <w:pPr>
         <w:pStyle w:val="Heading2"/>
       </w:pPr>
+      <w:bookmarkStart w:id="46" w:name="_Toc215360408"/>
       <w:r>
         <w:rPr>
           <w:rStyle w:val="Strong"/>
@@ -19466,6 +22025,7 @@
         </w:rPr>
         <w:t>AI Conversational Assistant</w:t>
       </w:r>
+      <w:bookmarkEnd w:id="46"/>
     </w:p>
     <w:p>
       <w:pPr>
@@ -19483,33 +22043,25 @@
         <w:pStyle w:val="Caption"/>
         <w:keepNext/>
       </w:pPr>
+      <w:bookmarkStart w:id="47" w:name="_Toc215360446"/>
       <w:r>
         <w:t xml:space="preserve">Table </w:t>
       </w:r>
-      <w:r>
-        <w:fldChar w:fldCharType="begin"/>
-      </w:r>
-      <w:r>
-        <w:instrText xml:space="preserve"> SEQ Table \* ARABIC </w:instrText>
-      </w:r>
-      <w:r>
-        <w:fldChar w:fldCharType="separate"/>
-      </w:r>
-      <w:r>
-        <w:rPr>
-          <w:noProof/>
-        </w:rPr>
-        <w:t>13</w:t>
-      </w:r>
-      <w:r>
-        <w:fldChar w:fldCharType="end"/>
-      </w:r>
+      <w:fldSimple w:instr=" SEQ Table \* ARABIC ">
+        <w:r>
+          <w:rPr>
+            <w:noProof/>
+          </w:rPr>
+          <w:t>13</w:t>
+        </w:r>
+      </w:fldSimple>
       <w:r>
         <w:t xml:space="preserve"> </w:t>
       </w:r>
       <w:r>
         <w:t>AI Capabilities</w:t>
       </w:r>
+      <w:bookmarkEnd w:id="47"/>
     </w:p>
     <w:tbl>
       <w:tblPr>
@@ -19884,6 +22436,7 @@
       <w:pPr>
         <w:pStyle w:val="Heading2"/>
       </w:pPr>
+      <w:bookmarkStart w:id="48" w:name="_Toc215360409"/>
       <w:r>
         <w:rPr>
           <w:rStyle w:val="Strong"/>
@@ -19892,6 +22445,7 @@
         </w:rPr>
         <w:t>Alert Notification &amp; Escalation System</w:t>
       </w:r>
+      <w:bookmarkEnd w:id="48"/>
     </w:p>
     <w:p>
       <w:pPr>
@@ -19900,13 +22454,8 @@
       <w:r>
         <w:t xml:space="preserve">As seen in Table 14 and 15, </w:t>
       </w:r>
-      <w:proofErr w:type="spellStart"/>
-      <w:r>
-        <w:t>AquaVision</w:t>
-      </w:r>
-      <w:proofErr w:type="spellEnd"/>
-      <w:r>
-        <w:t xml:space="preserve"> ensures no critical event goes unnoticed using </w:t>
+      <w:r>
+        <w:t xml:space="preserve">AquaVision ensures no critical event goes unnoticed using </w:t>
       </w:r>
       <w:r>
         <w:rPr>
@@ -19923,33 +22472,25 @@
         <w:pStyle w:val="Caption"/>
         <w:keepNext/>
       </w:pPr>
+      <w:bookmarkStart w:id="49" w:name="_Toc215360447"/>
       <w:r>
         <w:t xml:space="preserve">Table </w:t>
       </w:r>
-      <w:r>
-        <w:fldChar w:fldCharType="begin"/>
-      </w:r>
-      <w:r>
-        <w:instrText xml:space="preserve"> SEQ Table \* ARABIC </w:instrText>
-      </w:r>
-      <w:r>
-        <w:fldChar w:fldCharType="separate"/>
-      </w:r>
-      <w:r>
-        <w:rPr>
-          <w:noProof/>
-        </w:rPr>
-        <w:t>14</w:t>
-      </w:r>
-      <w:r>
-        <w:fldChar w:fldCharType="end"/>
-      </w:r>
+      <w:fldSimple w:instr=" SEQ Table \* ARABIC ">
+        <w:r>
+          <w:rPr>
+            <w:noProof/>
+          </w:rPr>
+          <w:t>14</w:t>
+        </w:r>
+      </w:fldSimple>
       <w:r>
         <w:t xml:space="preserve"> </w:t>
       </w:r>
       <w:r>
         <w:t>Alert Channels</w:t>
       </w:r>
+      <w:bookmarkEnd w:id="49"/>
     </w:p>
     <w:tbl>
       <w:tblPr>
@@ -20257,33 +22798,25 @@
         <w:pStyle w:val="Caption"/>
         <w:keepNext/>
       </w:pPr>
+      <w:bookmarkStart w:id="50" w:name="_Toc215360448"/>
       <w:r>
         <w:t xml:space="preserve">Table </w:t>
       </w:r>
-      <w:r>
-        <w:fldChar w:fldCharType="begin"/>
-      </w:r>
-      <w:r>
-        <w:instrText xml:space="preserve"> SEQ Table \* ARABIC </w:instrText>
-      </w:r>
-      <w:r>
-        <w:fldChar w:fldCharType="separate"/>
-      </w:r>
-      <w:r>
-        <w:rPr>
-          <w:noProof/>
-        </w:rPr>
-        <w:t>15</w:t>
-      </w:r>
-      <w:r>
-        <w:fldChar w:fldCharType="end"/>
-      </w:r>
+      <w:fldSimple w:instr=" SEQ Table \* ARABIC ">
+        <w:r>
+          <w:rPr>
+            <w:noProof/>
+          </w:rPr>
+          <w:t>15</w:t>
+        </w:r>
+      </w:fldSimple>
       <w:r>
         <w:t xml:space="preserve"> </w:t>
       </w:r>
       <w:r>
         <w:t>Automated Intervention Examples</w:t>
       </w:r>
+      <w:bookmarkEnd w:id="50"/>
     </w:p>
     <w:tbl>
       <w:tblPr>
@@ -20590,6 +23123,7 @@
       <w:pPr>
         <w:pStyle w:val="Heading1"/>
       </w:pPr>
+      <w:bookmarkStart w:id="51" w:name="_Toc215360410"/>
       <w:r>
         <w:rPr>
           <w:rStyle w:val="Strong"/>
@@ -20702,14 +23236,17 @@
         </w:rPr>
         <w:t>ystem</w:t>
       </w:r>
+      <w:bookmarkEnd w:id="51"/>
     </w:p>
     <w:p>
       <w:pPr>
         <w:pStyle w:val="Heading2"/>
       </w:pPr>
+      <w:bookmarkStart w:id="52" w:name="_Toc215360411"/>
       <w:r>
         <w:t>Physical Deployment Layout</w:t>
       </w:r>
+      <w:bookmarkEnd w:id="52"/>
     </w:p>
     <w:p>
       <w:pPr>
@@ -20766,33 +23303,25 @@
                                 <w:szCs w:val="24"/>
                               </w:rPr>
                             </w:pPr>
+                            <w:bookmarkStart w:id="53" w:name="_Toc215360429"/>
                             <w:r>
                               <w:t xml:space="preserve">Figure </w:t>
                             </w:r>
-                            <w:r>
-                              <w:fldChar w:fldCharType="begin"/>
-                            </w:r>
-                            <w:r>
-                              <w:instrText xml:space="preserve"> SEQ Figure \* ARABIC </w:instrText>
-                            </w:r>
-                            <w:r>
-                              <w:fldChar w:fldCharType="separate"/>
-                            </w:r>
-                            <w:r>
-                              <w:rPr>
-                                <w:noProof/>
-                              </w:rPr>
-                              <w:t>3</w:t>
-                            </w:r>
-                            <w:r>
-                              <w:fldChar w:fldCharType="end"/>
-                            </w:r>
+                            <w:fldSimple w:instr=" SEQ Figure \* ARABIC ">
+                              <w:r>
+                                <w:rPr>
+                                  <w:noProof/>
+                                </w:rPr>
+                                <w:t>3</w:t>
+                              </w:r>
+                            </w:fldSimple>
                             <w:r>
                               <w:t xml:space="preserve"> </w:t>
                             </w:r>
                             <w:r>
                               <w:t>AQUAVISION FARM PHYSICAL LAYOUT (TOP VIEW)</w:t>
                             </w:r>
+                            <w:bookmarkEnd w:id="53"/>
                           </w:p>
                         </w:txbxContent>
                       </wps:txbx>
@@ -20823,33 +23352,25 @@
                           <w:szCs w:val="24"/>
                         </w:rPr>
                       </w:pPr>
+                      <w:bookmarkStart w:id="54" w:name="_Toc215360429"/>
                       <w:r>
                         <w:t xml:space="preserve">Figure </w:t>
                       </w:r>
-                      <w:r>
-                        <w:fldChar w:fldCharType="begin"/>
-                      </w:r>
-                      <w:r>
-                        <w:instrText xml:space="preserve"> SEQ Figure \* ARABIC </w:instrText>
-                      </w:r>
-                      <w:r>
-                        <w:fldChar w:fldCharType="separate"/>
-                      </w:r>
-                      <w:r>
-                        <w:rPr>
-                          <w:noProof/>
-                        </w:rPr>
-                        <w:t>3</w:t>
-                      </w:r>
-                      <w:r>
-                        <w:fldChar w:fldCharType="end"/>
-                      </w:r>
+                      <w:fldSimple w:instr=" SEQ Figure \* ARABIC ">
+                        <w:r>
+                          <w:rPr>
+                            <w:noProof/>
+                          </w:rPr>
+                          <w:t>3</w:t>
+                        </w:r>
+                      </w:fldSimple>
                       <w:r>
                         <w:t xml:space="preserve"> </w:t>
                       </w:r>
                       <w:r>
                         <w:t>AQUAVISION FARM PHYSICAL LAYOUT (TOP VIEW)</w:t>
                       </w:r>
+                      <w:bookmarkEnd w:id="54"/>
                     </w:p>
                   </w:txbxContent>
                 </v:textbox>
@@ -20887,7 +23408,7 @@
                     <pic:cNvPicPr/>
                   </pic:nvPicPr>
                   <pic:blipFill rotWithShape="1">
-                    <a:blip r:embed="rId15" cstate="print">
+                    <a:blip r:embed="rId21" cstate="print">
                       <a:extLst>
                         <a:ext uri="{28A0092B-C50C-407E-A947-70E740481C1C}">
                           <a14:useLocalDpi xmlns:a14="http://schemas.microsoft.com/office/drawing/2010/main" val="0"/>
@@ -20936,15 +23457,7 @@
         <w:t>As shown in Figure 3, t</w:t>
       </w:r>
       <w:r>
-        <w:t xml:space="preserve">he </w:t>
-      </w:r>
-      <w:proofErr w:type="spellStart"/>
-      <w:r>
-        <w:t>AquaVision</w:t>
-      </w:r>
-      <w:proofErr w:type="spellEnd"/>
-      <w:r>
-        <w:t xml:space="preserve"> deployment covers an </w:t>
+        <w:t xml:space="preserve">he AquaVision deployment covers an </w:t>
       </w:r>
       <w:r>
         <w:rPr>
@@ -21032,31 +23545,23 @@
         <w:pStyle w:val="Caption"/>
         <w:keepNext/>
       </w:pPr>
+      <w:bookmarkStart w:id="55" w:name="_Toc215360449"/>
       <w:r>
         <w:lastRenderedPageBreak/>
         <w:t xml:space="preserve">Table </w:t>
       </w:r>
-      <w:r>
-        <w:fldChar w:fldCharType="begin"/>
-      </w:r>
-      <w:r>
-        <w:instrText xml:space="preserve"> SEQ Table \* ARABIC </w:instrText>
-      </w:r>
-      <w:r>
-        <w:fldChar w:fldCharType="separate"/>
-      </w:r>
-      <w:r>
-        <w:rPr>
-          <w:noProof/>
-        </w:rPr>
-        <w:t>16</w:t>
-      </w:r>
-      <w:r>
-        <w:fldChar w:fldCharType="end"/>
-      </w:r>
+      <w:fldSimple w:instr=" SEQ Table \* ARABIC ">
+        <w:r>
+          <w:rPr>
+            <w:noProof/>
+          </w:rPr>
+          <w:t>16</w:t>
+        </w:r>
+      </w:fldSimple>
       <w:r>
         <w:t xml:space="preserve"> Zone Description</w:t>
       </w:r>
+      <w:bookmarkEnd w:id="55"/>
     </w:p>
     <w:tbl>
       <w:tblPr>
@@ -21598,15 +24103,7 @@
         <w:t>one collector node placed centrally</w:t>
       </w:r>
       <w:r>
-        <w:t xml:space="preserve">. These collectors act as the uplink gateways for </w:t>
-      </w:r>
-      <w:proofErr w:type="spellStart"/>
-      <w:r>
-        <w:t>LoRa</w:t>
-      </w:r>
-      <w:proofErr w:type="spellEnd"/>
-      <w:r>
-        <w:t xml:space="preserve">-based tank sensors. They are illustrated in the figure as </w:t>
+        <w:t xml:space="preserve">. These collectors act as the uplink gateways for LoRa-based tank sensors. They are illustrated in the figure as </w:t>
       </w:r>
       <w:r>
         <w:rPr>
@@ -21640,9 +24137,11 @@
       <w:pPr>
         <w:pStyle w:val="Heading2"/>
       </w:pPr>
+      <w:bookmarkStart w:id="56" w:name="_Toc215360412"/>
       <w:r>
         <w:t>Sensor Placement and Radio Coverage</w:t>
       </w:r>
+      <w:bookmarkEnd w:id="56"/>
     </w:p>
     <w:p>
       <w:pPr>
@@ -21658,13 +24157,7 @@
         <w:t>single embedded sensor node</w:t>
       </w:r>
       <w:r>
-        <w:t xml:space="preserve">, positioned physically at the tank rim. These are shown in Figure </w:t>
-      </w:r>
-      <w:r>
-        <w:t>3</w:t>
-      </w:r>
-      <w:r>
-        <w:t xml:space="preserve"> as </w:t>
+        <w:t xml:space="preserve">, positioned physically at the tank rim. These are shown in Figure 3 as </w:t>
       </w:r>
       <w:r>
         <w:rPr>
@@ -21706,15 +24199,7 @@
         <w:t>180m</w:t>
       </w:r>
       <w:r>
-        <w:t xml:space="preserve">, staying well within </w:t>
-      </w:r>
-      <w:proofErr w:type="spellStart"/>
-      <w:r>
-        <w:t>LoRa</w:t>
-      </w:r>
-      <w:proofErr w:type="spellEnd"/>
-      <w:r>
-        <w:t xml:space="preserve"> operational limits.</w:t>
+        <w:t>, staying well within LoRa operational limits.</w:t>
       </w:r>
     </w:p>
     <w:p>
@@ -21740,30 +24225,22 @@
         <w:pStyle w:val="Caption"/>
         <w:keepNext/>
       </w:pPr>
+      <w:bookmarkStart w:id="57" w:name="_Toc215360450"/>
       <w:r>
         <w:t xml:space="preserve">Table </w:t>
       </w:r>
-      <w:r>
-        <w:fldChar w:fldCharType="begin"/>
-      </w:r>
-      <w:r>
-        <w:instrText xml:space="preserve"> SEQ Table \* ARABIC </w:instrText>
-      </w:r>
-      <w:r>
-        <w:fldChar w:fldCharType="separate"/>
-      </w:r>
-      <w:r>
-        <w:rPr>
-          <w:noProof/>
-        </w:rPr>
-        <w:t>17</w:t>
-      </w:r>
-      <w:r>
-        <w:fldChar w:fldCharType="end"/>
-      </w:r>
+      <w:fldSimple w:instr=" SEQ Table \* ARABIC ">
+        <w:r>
+          <w:rPr>
+            <w:noProof/>
+          </w:rPr>
+          <w:t>17</w:t>
+        </w:r>
+      </w:fldSimple>
       <w:r>
         <w:t xml:space="preserve"> Zone Coverage</w:t>
       </w:r>
+      <w:bookmarkEnd w:id="57"/>
     </w:p>
     <w:tbl>
       <w:tblPr>
@@ -22137,9 +24614,11 @@
       <w:pPr>
         <w:pStyle w:val="Heading2"/>
       </w:pPr>
+      <w:bookmarkStart w:id="58" w:name="_Toc215360413"/>
       <w:r>
         <w:t>Central Node &amp; Backhaul Connectivity</w:t>
       </w:r>
+      <w:bookmarkEnd w:id="58"/>
     </w:p>
     <w:p>
       <w:pPr>
@@ -22277,8 +24756,13 @@
       <w:pPr>
         <w:pStyle w:val="Heading2"/>
       </w:pPr>
-      <w:r>
-        <w:t xml:space="preserve">System Architecture </w:t>
+      <w:bookmarkStart w:id="59" w:name="_Toc215360414"/>
+      <w:r>
+        <w:t>System Architecture</w:t>
+      </w:r>
+      <w:bookmarkEnd w:id="59"/>
+      <w:r>
+        <w:t xml:space="preserve"> </w:t>
       </w:r>
     </w:p>
     <w:p>
@@ -22292,15 +24776,7 @@
         <w:t>4</w:t>
       </w:r>
       <w:r>
-        <w:t xml:space="preserve"> illustrates the overall network-to-cloud architecture of </w:t>
-      </w:r>
-      <w:proofErr w:type="spellStart"/>
-      <w:r>
-        <w:t>AquaVision</w:t>
-      </w:r>
-      <w:proofErr w:type="spellEnd"/>
-      <w:r>
-        <w:t xml:space="preserve"> using a four-tier hierarchy, where each layer performs a distinct role in sensing, collection, inference, storage, and human interaction.</w:t>
+        <w:t xml:space="preserve"> illustrates the overall network-to-cloud architecture of AquaVision using a four-tier hierarchy, where each layer performs a distinct role in sensing, collection, inference, storage, and human interaction.</w:t>
       </w:r>
     </w:p>
     <w:p>
@@ -22545,38 +25021,25 @@
                                 <w:szCs w:val="24"/>
                               </w:rPr>
                             </w:pPr>
+                            <w:bookmarkStart w:id="60" w:name="_Toc215360430"/>
                             <w:r>
                               <w:t xml:space="preserve">Figure </w:t>
                             </w:r>
-                            <w:r>
-                              <w:fldChar w:fldCharType="begin"/>
-                            </w:r>
-                            <w:r>
-                              <w:instrText xml:space="preserve"> SEQ Figure \* ARABIC </w:instrText>
-                            </w:r>
-                            <w:r>
-                              <w:fldChar w:fldCharType="separate"/>
-                            </w:r>
-                            <w:r>
-                              <w:rPr>
-                                <w:noProof/>
-                              </w:rPr>
-                              <w:t>4</w:t>
-                            </w:r>
-                            <w:r>
-                              <w:fldChar w:fldCharType="end"/>
-                            </w:r>
+                            <w:fldSimple w:instr=" SEQ Figure \* ARABIC ">
+                              <w:r>
+                                <w:rPr>
+                                  <w:noProof/>
+                                </w:rPr>
+                                <w:t>4</w:t>
+                              </w:r>
+                            </w:fldSimple>
                             <w:r>
                               <w:t xml:space="preserve"> </w:t>
                             </w:r>
-                            <w:proofErr w:type="spellStart"/>
                             <w:r>
-                              <w:t>AquaVision</w:t>
+                              <w:t>AquaVision Four-Tier Architecture</w:t>
                             </w:r>
-                            <w:proofErr w:type="spellEnd"/>
-                            <w:r>
-                              <w:t xml:space="preserve"> Four-Tier Architecture</w:t>
-                            </w:r>
+                            <w:bookmarkEnd w:id="60"/>
                           </w:p>
                         </w:txbxContent>
                       </wps:txbx>
@@ -22607,38 +25070,25 @@
                           <w:szCs w:val="24"/>
                         </w:rPr>
                       </w:pPr>
+                      <w:bookmarkStart w:id="61" w:name="_Toc215360430"/>
                       <w:r>
                         <w:t xml:space="preserve">Figure </w:t>
                       </w:r>
-                      <w:r>
-                        <w:fldChar w:fldCharType="begin"/>
-                      </w:r>
-                      <w:r>
-                        <w:instrText xml:space="preserve"> SEQ Figure \* ARABIC </w:instrText>
-                      </w:r>
-                      <w:r>
-                        <w:fldChar w:fldCharType="separate"/>
-                      </w:r>
-                      <w:r>
-                        <w:rPr>
-                          <w:noProof/>
-                        </w:rPr>
-                        <w:t>4</w:t>
-                      </w:r>
-                      <w:r>
-                        <w:fldChar w:fldCharType="end"/>
-                      </w:r>
+                      <w:fldSimple w:instr=" SEQ Figure \* ARABIC ">
+                        <w:r>
+                          <w:rPr>
+                            <w:noProof/>
+                          </w:rPr>
+                          <w:t>4</w:t>
+                        </w:r>
+                      </w:fldSimple>
                       <w:r>
                         <w:t xml:space="preserve"> </w:t>
                       </w:r>
-                      <w:proofErr w:type="spellStart"/>
                       <w:r>
-                        <w:t>AquaVision</w:t>
+                        <w:t>AquaVision Four-Tier Architecture</w:t>
                       </w:r>
-                      <w:proofErr w:type="spellEnd"/>
-                      <w:r>
-                        <w:t xml:space="preserve"> Four-Tier Architecture</w:t>
-                      </w:r>
+                      <w:bookmarkEnd w:id="61"/>
                     </w:p>
                   </w:txbxContent>
                 </v:textbox>
@@ -22676,7 +25126,7 @@
                     <pic:cNvPicPr/>
                   </pic:nvPicPr>
                   <pic:blipFill rotWithShape="1">
-                    <a:blip r:embed="rId16" cstate="print">
+                    <a:blip r:embed="rId22" cstate="print">
                       <a:extLst>
                         <a:ext uri="{28A0092B-C50C-407E-A947-70E740481C1C}">
                           <a14:useLocalDpi xmlns:a14="http://schemas.microsoft.com/office/drawing/2010/main" val="0"/>
@@ -22733,10 +25183,12 @@
       <w:pPr>
         <w:pStyle w:val="Heading2"/>
       </w:pPr>
+      <w:bookmarkStart w:id="62" w:name="_Toc215360415"/>
       <w:r>
         <w:lastRenderedPageBreak/>
         <w:t>Type and Location of Sensors</w:t>
       </w:r>
+      <w:bookmarkEnd w:id="62"/>
     </w:p>
     <w:p>
       <w:pPr>
@@ -22792,30 +25244,22 @@
                                 <w:szCs w:val="24"/>
                               </w:rPr>
                             </w:pPr>
+                            <w:bookmarkStart w:id="63" w:name="_Toc215360431"/>
                             <w:r>
                               <w:t xml:space="preserve">Figure </w:t>
                             </w:r>
-                            <w:r>
-                              <w:fldChar w:fldCharType="begin"/>
-                            </w:r>
-                            <w:r>
-                              <w:instrText xml:space="preserve"> SEQ Figure \* ARABIC </w:instrText>
-                            </w:r>
-                            <w:r>
-                              <w:fldChar w:fldCharType="separate"/>
-                            </w:r>
-                            <w:r>
-                              <w:rPr>
-                                <w:noProof/>
-                              </w:rPr>
-                              <w:t>5</w:t>
-                            </w:r>
-                            <w:r>
-                              <w:fldChar w:fldCharType="end"/>
-                            </w:r>
+                            <w:fldSimple w:instr=" SEQ Figure \* ARABIC ">
+                              <w:r>
+                                <w:rPr>
+                                  <w:noProof/>
+                                </w:rPr>
+                                <w:t>5</w:t>
+                              </w:r>
+                            </w:fldSimple>
                             <w:r>
                               <w:t xml:space="preserve"> Sensors Connections</w:t>
                             </w:r>
+                            <w:bookmarkEnd w:id="63"/>
                           </w:p>
                         </w:txbxContent>
                       </wps:txbx>
@@ -22845,30 +25289,22 @@
                           <w:szCs w:val="24"/>
                         </w:rPr>
                       </w:pPr>
+                      <w:bookmarkStart w:id="64" w:name="_Toc215360431"/>
                       <w:r>
                         <w:t xml:space="preserve">Figure </w:t>
                       </w:r>
-                      <w:r>
-                        <w:fldChar w:fldCharType="begin"/>
-                      </w:r>
-                      <w:r>
-                        <w:instrText xml:space="preserve"> SEQ Figure \* ARABIC </w:instrText>
-                      </w:r>
-                      <w:r>
-                        <w:fldChar w:fldCharType="separate"/>
-                      </w:r>
-                      <w:r>
-                        <w:rPr>
-                          <w:noProof/>
-                        </w:rPr>
-                        <w:t>5</w:t>
-                      </w:r>
-                      <w:r>
-                        <w:fldChar w:fldCharType="end"/>
-                      </w:r>
+                      <w:fldSimple w:instr=" SEQ Figure \* ARABIC ">
+                        <w:r>
+                          <w:rPr>
+                            <w:noProof/>
+                          </w:rPr>
+                          <w:t>5</w:t>
+                        </w:r>
+                      </w:fldSimple>
                       <w:r>
                         <w:t xml:space="preserve"> Sensors Connections</w:t>
                       </w:r>
+                      <w:bookmarkEnd w:id="64"/>
                     </w:p>
                   </w:txbxContent>
                 </v:textbox>
@@ -22906,7 +25342,7 @@
                     <pic:cNvPicPr/>
                   </pic:nvPicPr>
                   <pic:blipFill rotWithShape="1">
-                    <a:blip r:embed="rId17" cstate="print">
+                    <a:blip r:embed="rId23" cstate="print">
                       <a:extLst>
                         <a:ext uri="{28A0092B-C50C-407E-A947-70E740481C1C}">
                           <a14:useLocalDpi xmlns:a14="http://schemas.microsoft.com/office/drawing/2010/main" val="0"/>
@@ -22948,15 +25384,7 @@
         </w:drawing>
       </w:r>
       <w:r>
-        <w:t xml:space="preserve">Each of the 50 fish tanks in the </w:t>
-      </w:r>
-      <w:proofErr w:type="spellStart"/>
-      <w:r>
-        <w:t>AquaVision</w:t>
-      </w:r>
-      <w:proofErr w:type="spellEnd"/>
-      <w:r>
-        <w:t xml:space="preserve"> system is equipped with a multi-sensor IoT node designed to continuously monitor critical environmental parameters required for healthy and high-yield aquaculture. Every node integrates five sensing units — Temperature, pH, Dissolved Oxygen (DO), Water Level, and Fish RFID tracking — giving a system-wide total of </w:t>
+        <w:t xml:space="preserve">Each of the 50 fish tanks in the AquaVision system is equipped with a multi-sensor IoT node designed to continuously monitor critical environmental parameters required for healthy and high-yield aquaculture. Every node integrates five sensing units — Temperature, pH, Dissolved Oxygen (DO), Water Level, and Fish RFID tracking — giving a system-wide total of </w:t>
       </w:r>
       <w:r>
         <w:rPr>
@@ -22996,30 +25424,22 @@
         <w:pStyle w:val="Caption"/>
         <w:keepNext/>
       </w:pPr>
+      <w:bookmarkStart w:id="65" w:name="_Toc215360451"/>
       <w:r>
         <w:t xml:space="preserve">Table </w:t>
       </w:r>
-      <w:r>
-        <w:fldChar w:fldCharType="begin"/>
-      </w:r>
-      <w:r>
-        <w:instrText xml:space="preserve"> SEQ Table \* ARABIC </w:instrText>
-      </w:r>
-      <w:r>
-        <w:fldChar w:fldCharType="separate"/>
-      </w:r>
-      <w:r>
-        <w:rPr>
-          <w:noProof/>
-        </w:rPr>
-        <w:t>18</w:t>
-      </w:r>
-      <w:r>
-        <w:fldChar w:fldCharType="end"/>
-      </w:r>
+      <w:fldSimple w:instr=" SEQ Table \* ARABIC ">
+        <w:r>
+          <w:rPr>
+            <w:noProof/>
+          </w:rPr>
+          <w:t>18</w:t>
+        </w:r>
+      </w:fldSimple>
       <w:r>
         <w:t xml:space="preserve"> Sensor Location</w:t>
       </w:r>
+      <w:bookmarkEnd w:id="65"/>
     </w:p>
     <w:tbl>
       <w:tblPr>
@@ -23562,15 +25982,7 @@
         <w:t>IP67-rated polycarbonate enclosure</w:t>
       </w:r>
       <w:r>
-        <w:t xml:space="preserve">, positioned on the tank rim using a stainless-steel L-bracket. Cable glands protect all probes and maintain waterproof integrity. Antennas extend vertically to optimize </w:t>
-      </w:r>
-      <w:proofErr w:type="spellStart"/>
-      <w:r>
-        <w:t>LoRa</w:t>
-      </w:r>
-      <w:proofErr w:type="spellEnd"/>
-      <w:r>
-        <w:t xml:space="preserve"> reach toward the nearest zone collector.</w:t>
+        <w:t>, positioned on the tank rim using a stainless-steel L-bracket. Cable glands protect all probes and maintain waterproof integrity. Antennas extend vertically to optimize LoRa reach toward the nearest zone collector.</w:t>
       </w:r>
     </w:p>
     <w:p>
@@ -23586,6 +25998,7 @@
       <w:pPr>
         <w:pStyle w:val="Heading2"/>
       </w:pPr>
+      <w:bookmarkStart w:id="66" w:name="_Toc215360416"/>
       <w:r>
         <w:rPr>
           <w:rStyle w:val="Strong"/>
@@ -23594,21 +26007,14 @@
         </w:rPr>
         <w:t>Power Budget and Energy Model</w:t>
       </w:r>
+      <w:bookmarkEnd w:id="66"/>
     </w:p>
     <w:p>
       <w:pPr>
         <w:pStyle w:val="NormalWeb"/>
       </w:pPr>
       <w:r>
-        <w:t xml:space="preserve">Since each sensor node operates on a 3.7V 18650 lithium battery, long-life and low-power behavior are mandatory. The node’s energy profile is optimized through deep-sleep cycling, duty-timing of sensors, and short-burst </w:t>
-      </w:r>
-      <w:proofErr w:type="spellStart"/>
-      <w:r>
-        <w:t>LoRa</w:t>
-      </w:r>
-      <w:proofErr w:type="spellEnd"/>
-      <w:r>
-        <w:t xml:space="preserve"> transmissions.</w:t>
+        <w:t>Since each sensor node operates on a 3.7V 18650 lithium battery, long-life and low-power behavior are mandatory. The node’s energy profile is optimized through deep-sleep cycling, duty-timing of sensors, and short-burst LoRa transmissions.</w:t>
       </w:r>
     </w:p>
     <w:p>
@@ -23616,27 +26022,18 @@
         <w:pStyle w:val="Caption"/>
         <w:keepNext/>
       </w:pPr>
+      <w:bookmarkStart w:id="67" w:name="_Toc215360452"/>
       <w:r>
         <w:t xml:space="preserve">Table </w:t>
       </w:r>
-      <w:r>
-        <w:fldChar w:fldCharType="begin"/>
-      </w:r>
-      <w:r>
-        <w:instrText xml:space="preserve"> SEQ Table \* ARABIC </w:instrText>
-      </w:r>
-      <w:r>
-        <w:fldChar w:fldCharType="separate"/>
-      </w:r>
-      <w:r>
-        <w:rPr>
-          <w:noProof/>
-        </w:rPr>
-        <w:t>19</w:t>
-      </w:r>
-      <w:r>
-        <w:fldChar w:fldCharType="end"/>
-      </w:r>
+      <w:fldSimple w:instr=" SEQ Table \* ARABIC ">
+        <w:r>
+          <w:rPr>
+            <w:noProof/>
+          </w:rPr>
+          <w:t>19</w:t>
+        </w:r>
+      </w:fldSimple>
       <w:r>
         <w:t xml:space="preserve"> </w:t>
       </w:r>
@@ -23649,6 +26046,7 @@
       <w:r>
         <w:t xml:space="preserve"> [5]</w:t>
       </w:r>
+      <w:bookmarkEnd w:id="67"/>
     </w:p>
     <w:tbl>
       <w:tblPr>
@@ -23896,21 +26294,12 @@
                 <w:szCs w:val="24"/>
               </w:rPr>
             </w:pPr>
-            <w:proofErr w:type="spellStart"/>
-            <w:r>
-              <w:rPr>
-                <w:sz w:val="24"/>
-                <w:szCs w:val="24"/>
-              </w:rPr>
-              <w:t>LoRa</w:t>
-            </w:r>
-            <w:proofErr w:type="spellEnd"/>
-            <w:r>
-              <w:rPr>
-                <w:sz w:val="24"/>
-                <w:szCs w:val="24"/>
-              </w:rPr>
-              <w:t xml:space="preserve"> TX Burst</w:t>
+            <w:r>
+              <w:rPr>
+                <w:sz w:val="24"/>
+                <w:szCs w:val="24"/>
+              </w:rPr>
+              <w:t>LoRa TX Burst</w:t>
             </w:r>
           </w:p>
         </w:tc>
@@ -24619,25 +27008,18 @@
           <w:sz w:val="24"/>
           <w:szCs w:val="24"/>
         </w:rPr>
-        <w:t xml:space="preserve">, converting nodes into maintenance-light </w:t>
-      </w:r>
-      <w:proofErr w:type="spellStart"/>
-      <w:r>
-        <w:rPr>
-          <w:sz w:val="24"/>
-          <w:szCs w:val="24"/>
-        </w:rPr>
-        <w:t>infrastructur</w:t>
-      </w:r>
-      <w:proofErr w:type="spellEnd"/>
+        <w:t>, converting nodes into maintenance-light infrastructur</w:t>
+      </w:r>
     </w:p>
     <w:p>
       <w:pPr>
         <w:pStyle w:val="Heading2"/>
       </w:pPr>
+      <w:bookmarkStart w:id="68" w:name="_Toc215360417"/>
       <w:r>
         <w:t>Type &amp; Location of Actuators</w:t>
       </w:r>
+      <w:bookmarkEnd w:id="68"/>
     </w:p>
     <w:p>
       <w:pPr>
@@ -24694,33 +27076,25 @@
                                 <w:szCs w:val="24"/>
                               </w:rPr>
                             </w:pPr>
+                            <w:bookmarkStart w:id="69" w:name="_Toc215360432"/>
                             <w:r>
                               <w:t xml:space="preserve">Figure </w:t>
                             </w:r>
-                            <w:r>
-                              <w:fldChar w:fldCharType="begin"/>
-                            </w:r>
-                            <w:r>
-                              <w:instrText xml:space="preserve"> SEQ Figure \* ARABIC </w:instrText>
-                            </w:r>
-                            <w:r>
-                              <w:fldChar w:fldCharType="separate"/>
-                            </w:r>
-                            <w:r>
-                              <w:rPr>
-                                <w:noProof/>
-                              </w:rPr>
-                              <w:t>6</w:t>
-                            </w:r>
-                            <w:r>
-                              <w:fldChar w:fldCharType="end"/>
-                            </w:r>
+                            <w:fldSimple w:instr=" SEQ Figure \* ARABIC ">
+                              <w:r>
+                                <w:rPr>
+                                  <w:noProof/>
+                                </w:rPr>
+                                <w:t>6</w:t>
+                              </w:r>
+                            </w:fldSimple>
                             <w:r>
                               <w:t xml:space="preserve"> </w:t>
                             </w:r>
                             <w:r>
                               <w:t>Actuator Layout on Physical Farm</w:t>
                             </w:r>
+                            <w:bookmarkEnd w:id="69"/>
                           </w:p>
                         </w:txbxContent>
                       </wps:txbx>
@@ -24751,33 +27125,25 @@
                           <w:szCs w:val="24"/>
                         </w:rPr>
                       </w:pPr>
+                      <w:bookmarkStart w:id="70" w:name="_Toc215360432"/>
                       <w:r>
                         <w:t xml:space="preserve">Figure </w:t>
                       </w:r>
-                      <w:r>
-                        <w:fldChar w:fldCharType="begin"/>
-                      </w:r>
-                      <w:r>
-                        <w:instrText xml:space="preserve"> SEQ Figure \* ARABIC </w:instrText>
-                      </w:r>
-                      <w:r>
-                        <w:fldChar w:fldCharType="separate"/>
-                      </w:r>
-                      <w:r>
-                        <w:rPr>
-                          <w:noProof/>
-                        </w:rPr>
-                        <w:t>6</w:t>
-                      </w:r>
-                      <w:r>
-                        <w:fldChar w:fldCharType="end"/>
-                      </w:r>
+                      <w:fldSimple w:instr=" SEQ Figure \* ARABIC ">
+                        <w:r>
+                          <w:rPr>
+                            <w:noProof/>
+                          </w:rPr>
+                          <w:t>6</w:t>
+                        </w:r>
+                      </w:fldSimple>
                       <w:r>
                         <w:t xml:space="preserve"> </w:t>
                       </w:r>
                       <w:r>
                         <w:t>Actuator Layout on Physical Farm</w:t>
                       </w:r>
+                      <w:bookmarkEnd w:id="70"/>
                     </w:p>
                   </w:txbxContent>
                 </v:textbox>
@@ -24815,7 +27181,7 @@
                     <pic:cNvPicPr/>
                   </pic:nvPicPr>
                   <pic:blipFill rotWithShape="1">
-                    <a:blip r:embed="rId18" cstate="print">
+                    <a:blip r:embed="rId24" cstate="print">
                       <a:extLst>
                         <a:ext uri="{28A0092B-C50C-407E-A947-70E740481C1C}">
                           <a14:useLocalDpi xmlns:a14="http://schemas.microsoft.com/office/drawing/2010/main" val="0"/>
@@ -24863,10 +27229,7 @@
       </w:pPr>
       <w:r>
         <w:lastRenderedPageBreak/>
-        <w:t>As seen in Figure 6, t</w:t>
-      </w:r>
-      <w:r>
-        <w:t>hey appear on the schematic as actuator blocks surrounding each tank, with electrical routing linked to the nearest controller node.</w:t>
+        <w:t>As seen in Figure 6, they appear on the schematic as actuator blocks surrounding each tank, with electrical routing linked to the nearest controller node.</w:t>
       </w:r>
     </w:p>
     <w:p>
@@ -24874,38 +27237,22 @@
         <w:pStyle w:val="Caption"/>
         <w:keepNext/>
       </w:pPr>
+      <w:bookmarkStart w:id="71" w:name="_Toc215360453"/>
       <w:r>
         <w:t xml:space="preserve">Table </w:t>
       </w:r>
-      <w:r>
-        <w:fldChar w:fldCharType="begin"/>
-      </w:r>
-      <w:r>
-        <w:instrText xml:space="preserve"> SEQ Table \* ARABIC </w:instrText>
-      </w:r>
-      <w:r>
-        <w:fldChar w:fldCharType="separate"/>
-      </w:r>
-      <w:r>
-        <w:rPr>
-          <w:noProof/>
-        </w:rPr>
-        <w:t>20</w:t>
-      </w:r>
-      <w:r>
-        <w:fldChar w:fldCharType="end"/>
-      </w:r>
-      <w:r>
-        <w:t xml:space="preserve"> </w:t>
-      </w:r>
-      <w:proofErr w:type="spellStart"/>
-      <w:r>
-        <w:t>Acuator</w:t>
-      </w:r>
-      <w:proofErr w:type="spellEnd"/>
-      <w:r>
-        <w:t xml:space="preserve"> Location</w:t>
-      </w:r>
+      <w:fldSimple w:instr=" SEQ Table \* ARABIC ">
+        <w:r>
+          <w:rPr>
+            <w:noProof/>
+          </w:rPr>
+          <w:t>20</w:t>
+        </w:r>
+      </w:fldSimple>
+      <w:r>
+        <w:t xml:space="preserve"> Acuator Location</w:t>
+      </w:r>
+      <w:bookmarkEnd w:id="71"/>
     </w:p>
     <w:tbl>
       <w:tblPr>
@@ -25468,15 +27815,7 @@
         <w:pStyle w:val="BodyText"/>
       </w:pPr>
       <w:r>
-        <w:t xml:space="preserve">This mapping allows </w:t>
-      </w:r>
-      <w:proofErr w:type="spellStart"/>
-      <w:r>
-        <w:t>AquaVision</w:t>
-      </w:r>
-      <w:proofErr w:type="spellEnd"/>
-      <w:r>
-        <w:t xml:space="preserve"> to administer </w:t>
+        <w:t xml:space="preserve">This mapping allows AquaVision to administer </w:t>
       </w:r>
       <w:r>
         <w:rPr>
@@ -25492,6 +27831,7 @@
       <w:pPr>
         <w:pStyle w:val="Heading2"/>
       </w:pPr>
+      <w:bookmarkStart w:id="72" w:name="_Toc215360418"/>
       <w:r>
         <w:rPr>
           <w:rStyle w:val="Strong"/>
@@ -25500,6 +27840,7 @@
         </w:rPr>
         <w:t>Type &amp; Location of Gateways — Network Layer Distribution</w:t>
       </w:r>
+      <w:bookmarkEnd w:id="72"/>
     </w:p>
     <w:p>
       <w:pPr>
@@ -25556,30 +27897,22 @@
                                 <w:szCs w:val="24"/>
                               </w:rPr>
                             </w:pPr>
+                            <w:bookmarkStart w:id="73" w:name="_Toc215360433"/>
                             <w:r>
                               <w:t xml:space="preserve">Figure </w:t>
                             </w:r>
-                            <w:r>
-                              <w:fldChar w:fldCharType="begin"/>
-                            </w:r>
-                            <w:r>
-                              <w:instrText xml:space="preserve"> SEQ Figure \* ARABIC </w:instrText>
-                            </w:r>
-                            <w:r>
-                              <w:fldChar w:fldCharType="separate"/>
-                            </w:r>
-                            <w:r>
-                              <w:rPr>
-                                <w:noProof/>
-                              </w:rPr>
-                              <w:t>7</w:t>
-                            </w:r>
-                            <w:r>
-                              <w:fldChar w:fldCharType="end"/>
-                            </w:r>
+                            <w:fldSimple w:instr=" SEQ Figure \* ARABIC ">
+                              <w:r>
+                                <w:rPr>
+                                  <w:noProof/>
+                                </w:rPr>
+                                <w:t>7</w:t>
+                              </w:r>
+                            </w:fldSimple>
                             <w:r>
                               <w:t xml:space="preserve"> Gateway Placement</w:t>
                             </w:r>
+                            <w:bookmarkEnd w:id="73"/>
                           </w:p>
                         </w:txbxContent>
                       </wps:txbx>
@@ -25610,30 +27943,22 @@
                           <w:szCs w:val="24"/>
                         </w:rPr>
                       </w:pPr>
+                      <w:bookmarkStart w:id="74" w:name="_Toc215360433"/>
                       <w:r>
                         <w:t xml:space="preserve">Figure </w:t>
                       </w:r>
-                      <w:r>
-                        <w:fldChar w:fldCharType="begin"/>
-                      </w:r>
-                      <w:r>
-                        <w:instrText xml:space="preserve"> SEQ Figure \* ARABIC </w:instrText>
-                      </w:r>
-                      <w:r>
-                        <w:fldChar w:fldCharType="separate"/>
-                      </w:r>
-                      <w:r>
-                        <w:rPr>
-                          <w:noProof/>
-                        </w:rPr>
-                        <w:t>7</w:t>
-                      </w:r>
-                      <w:r>
-                        <w:fldChar w:fldCharType="end"/>
-                      </w:r>
+                      <w:fldSimple w:instr=" SEQ Figure \* ARABIC ">
+                        <w:r>
+                          <w:rPr>
+                            <w:noProof/>
+                          </w:rPr>
+                          <w:t>7</w:t>
+                        </w:r>
+                      </w:fldSimple>
                       <w:r>
                         <w:t xml:space="preserve"> Gateway Placement</w:t>
                       </w:r>
+                      <w:bookmarkEnd w:id="74"/>
                     </w:p>
                   </w:txbxContent>
                 </v:textbox>
@@ -25671,7 +27996,7 @@
                     <pic:cNvPicPr/>
                   </pic:nvPicPr>
                   <pic:blipFill rotWithShape="1">
-                    <a:blip r:embed="rId19" cstate="print">
+                    <a:blip r:embed="rId25" cstate="print">
                       <a:extLst>
                         <a:ext uri="{28A0092B-C50C-407E-A947-70E740481C1C}">
                           <a14:useLocalDpi xmlns:a14="http://schemas.microsoft.com/office/drawing/2010/main" val="0"/>
@@ -25714,21 +28039,7 @@
         <w:rPr>
           <w:rStyle w:val="Strong"/>
         </w:rPr>
-        <w:t xml:space="preserve">Tier-2 </w:t>
-      </w:r>
-      <w:proofErr w:type="spellStart"/>
-      <w:r>
-        <w:rPr>
-          <w:rStyle w:val="Strong"/>
-        </w:rPr>
-        <w:t>LoRaWAN</w:t>
-      </w:r>
-      <w:proofErr w:type="spellEnd"/>
-      <w:r>
-        <w:rPr>
-          <w:rStyle w:val="Strong"/>
-        </w:rPr>
-        <w:t xml:space="preserve"> aggregation layer</w:t>
+        <w:t>Tier-2 LoRaWAN aggregation layer</w:t>
       </w:r>
       <w:r>
         <w:t>, receiving uplink data from tank nodes and transmitting it to the farm’s core server</w:t>
@@ -25740,10 +28051,7 @@
       </w:pPr>
       <w:r>
         <w:lastRenderedPageBreak/>
-        <w:t>As seen in Figure 7, f</w:t>
-      </w:r>
-      <w:r>
-        <w:t xml:space="preserve">ive gateways — marked </w:t>
+        <w:t xml:space="preserve">As seen in Figure 7, five gateways — marked </w:t>
       </w:r>
       <w:r>
         <w:rPr>
@@ -25769,10 +28077,7 @@
         <w:pStyle w:val="BodyText"/>
       </w:pPr>
       <w:r>
-        <w:t>Gateway Responsibilities</w:t>
-      </w:r>
-      <w:r>
-        <w:t xml:space="preserve"> is shown in Table 21</w:t>
+        <w:t>Gateway Responsibilities is shown in Table 21</w:t>
       </w:r>
     </w:p>
     <w:p>
@@ -25780,30 +28085,22 @@
         <w:pStyle w:val="Caption"/>
         <w:keepNext/>
       </w:pPr>
+      <w:bookmarkStart w:id="75" w:name="_Toc215360454"/>
       <w:r>
         <w:t xml:space="preserve">Table </w:t>
       </w:r>
-      <w:r>
-        <w:fldChar w:fldCharType="begin"/>
-      </w:r>
-      <w:r>
-        <w:instrText xml:space="preserve"> SEQ Table \* ARABIC </w:instrText>
-      </w:r>
-      <w:r>
-        <w:fldChar w:fldCharType="separate"/>
-      </w:r>
-      <w:r>
-        <w:rPr>
-          <w:noProof/>
-        </w:rPr>
-        <w:t>21</w:t>
-      </w:r>
-      <w:r>
-        <w:fldChar w:fldCharType="end"/>
-      </w:r>
+      <w:fldSimple w:instr=" SEQ Table \* ARABIC ">
+        <w:r>
+          <w:rPr>
+            <w:noProof/>
+          </w:rPr>
+          <w:t>21</w:t>
+        </w:r>
+      </w:fldSimple>
       <w:r>
         <w:t xml:space="preserve"> Gateway unction</w:t>
       </w:r>
+      <w:bookmarkEnd w:id="75"/>
     </w:p>
     <w:tbl>
       <w:tblPr>
@@ -26033,21 +28330,12 @@
                 <w:szCs w:val="24"/>
               </w:rPr>
             </w:pPr>
-            <w:proofErr w:type="spellStart"/>
-            <w:r>
-              <w:rPr>
-                <w:sz w:val="24"/>
-                <w:szCs w:val="24"/>
-              </w:rPr>
-              <w:t>LoRaWAN</w:t>
-            </w:r>
-            <w:proofErr w:type="spellEnd"/>
-            <w:r>
-              <w:rPr>
-                <w:sz w:val="24"/>
-                <w:szCs w:val="24"/>
-              </w:rPr>
-              <w:t xml:space="preserve"> uplink + Ethernet backhaul</w:t>
+            <w:r>
+              <w:rPr>
+                <w:sz w:val="24"/>
+                <w:szCs w:val="24"/>
+              </w:rPr>
+              <w:t>LoRaWAN uplink + Ethernet backhaul</w:t>
             </w:r>
           </w:p>
         </w:tc>
@@ -26087,15 +28375,7 @@
         <w:t>sensor-to-collector distance ≤180m</w:t>
       </w:r>
       <w:r>
-        <w:t xml:space="preserve">, well within </w:t>
-      </w:r>
-      <w:proofErr w:type="spellStart"/>
-      <w:r>
-        <w:t>LoRa</w:t>
-      </w:r>
-      <w:proofErr w:type="spellEnd"/>
-      <w:r>
-        <w:t xml:space="preserve"> link budget.</w:t>
+        <w:t>, well within LoRa link budget.</w:t>
       </w:r>
     </w:p>
     <w:p>
@@ -26152,9 +28432,11 @@
       <w:pPr>
         <w:pStyle w:val="Heading2"/>
       </w:pPr>
+      <w:bookmarkStart w:id="76" w:name="_Toc215360419"/>
       <w:r>
         <w:t>Communication Technique — Sensor Nodes → Gateway</w:t>
       </w:r>
+      <w:bookmarkEnd w:id="76"/>
     </w:p>
     <w:p>
       <w:pPr>
@@ -26167,15 +28449,7 @@
         <w:t>Communication Link:</w:t>
       </w:r>
       <w:r>
-        <w:t xml:space="preserve"> </w:t>
-      </w:r>
-      <w:proofErr w:type="spellStart"/>
-      <w:r>
-        <w:t>LoRaWAN</w:t>
-      </w:r>
-      <w:proofErr w:type="spellEnd"/>
-      <w:r>
-        <w:t xml:space="preserve"> 868 MHz</w:t>
+        <w:t xml:space="preserve"> LoRaWAN 868 MHz</w:t>
       </w:r>
       <w:r>
         <w:br/>
@@ -26198,13 +28472,7 @@
         <w:rPr>
           <w:rStyle w:val="Strong"/>
         </w:rPr>
-        <w:t>Reason for Selection</w:t>
-      </w:r>
-      <w:r>
-        <w:rPr>
-          <w:rStyle w:val="Strong"/>
-        </w:rPr>
-        <w:t xml:space="preserve"> is shown in Table 22</w:t>
+        <w:t>Reason for Selection is shown in Table 22</w:t>
       </w:r>
     </w:p>
     <w:p>
@@ -26212,41 +28480,25 @@
         <w:pStyle w:val="Caption"/>
         <w:keepNext/>
       </w:pPr>
+      <w:bookmarkStart w:id="77" w:name="_Toc215360455"/>
       <w:r>
         <w:t xml:space="preserve">Table </w:t>
       </w:r>
-      <w:r>
-        <w:fldChar w:fldCharType="begin"/>
-      </w:r>
-      <w:r>
-        <w:instrText xml:space="preserve"> SEQ Table \* ARABIC </w:instrText>
-      </w:r>
-      <w:r>
-        <w:fldChar w:fldCharType="separate"/>
-      </w:r>
-      <w:r>
-        <w:rPr>
-          <w:noProof/>
-        </w:rPr>
-        <w:t>22</w:t>
-      </w:r>
-      <w:r>
-        <w:fldChar w:fldCharType="end"/>
-      </w:r>
-      <w:r>
-        <w:t xml:space="preserve"> </w:t>
-      </w:r>
-      <w:proofErr w:type="spellStart"/>
-      <w:r>
-        <w:t>LoRaWAN</w:t>
-      </w:r>
-      <w:proofErr w:type="spellEnd"/>
-      <w:r>
-        <w:t xml:space="preserve"> Advantages</w:t>
+      <w:fldSimple w:instr=" SEQ Table \* ARABIC ">
+        <w:r>
+          <w:rPr>
+            <w:noProof/>
+          </w:rPr>
+          <w:t>22</w:t>
+        </w:r>
+      </w:fldSimple>
+      <w:r>
+        <w:t xml:space="preserve"> LoRaWAN Advantages</w:t>
       </w:r>
       <w:r>
         <w:t xml:space="preserve"> [5] [6]</w:t>
       </w:r>
+      <w:bookmarkEnd w:id="77"/>
     </w:p>
     <w:tbl>
       <w:tblPr>
@@ -26552,19 +28804,15 @@
       <w:pPr>
         <w:pStyle w:val="BodyText"/>
       </w:pPr>
-      <w:proofErr w:type="spellStart"/>
-      <w:r>
-        <w:t>LoRaWAN</w:t>
-      </w:r>
-      <w:proofErr w:type="spellEnd"/>
-      <w:r>
-        <w:t xml:space="preserve"> offers the best trade-off between power, coverage, cost, and simplicity.</w:t>
+      <w:r>
+        <w:t>LoRaWAN offers the best trade-off between power, coverage, cost, and simplicity.</w:t>
       </w:r>
     </w:p>
     <w:p>
       <w:pPr>
         <w:pStyle w:val="Heading2"/>
       </w:pPr>
+      <w:bookmarkStart w:id="78" w:name="_Toc215360420"/>
       <w:r>
         <w:rPr>
           <w:rStyle w:val="Strong"/>
@@ -26573,6 +28821,7 @@
         </w:rPr>
         <w:t>Communication Technique — Gateways → Central Node</w:t>
       </w:r>
+      <w:bookmarkEnd w:id="78"/>
     </w:p>
     <w:p>
       <w:pPr>
@@ -26659,6 +28908,7 @@
       <w:pPr>
         <w:pStyle w:val="Heading2"/>
       </w:pPr>
+      <w:bookmarkStart w:id="79" w:name="_Toc215360421"/>
       <w:r>
         <w:rPr>
           <w:rStyle w:val="Strong"/>
@@ -26667,6 +28917,7 @@
         </w:rPr>
         <w:t>Communication Technique — Internet Link (Central → Cloud)</w:t>
       </w:r>
+      <w:bookmarkEnd w:id="79"/>
     </w:p>
     <w:p>
       <w:pPr>
@@ -26699,33 +28950,25 @@
         <w:pStyle w:val="Caption"/>
         <w:keepNext/>
       </w:pPr>
+      <w:bookmarkStart w:id="80" w:name="_Toc215360456"/>
       <w:r>
         <w:t xml:space="preserve">Table </w:t>
       </w:r>
-      <w:r>
-        <w:fldChar w:fldCharType="begin"/>
-      </w:r>
-      <w:r>
-        <w:instrText xml:space="preserve"> SEQ Table \* ARABIC </w:instrText>
-      </w:r>
-      <w:r>
-        <w:fldChar w:fldCharType="separate"/>
-      </w:r>
-      <w:r>
-        <w:rPr>
-          <w:noProof/>
-        </w:rPr>
-        <w:t>23</w:t>
-      </w:r>
-      <w:r>
-        <w:fldChar w:fldCharType="end"/>
-      </w:r>
+      <w:fldSimple w:instr=" SEQ Table \* ARABIC ">
+        <w:r>
+          <w:rPr>
+            <w:noProof/>
+          </w:rPr>
+          <w:t>23</w:t>
+        </w:r>
+      </w:fldSimple>
       <w:r>
         <w:t xml:space="preserve"> 4G LTE Benefits</w:t>
       </w:r>
       <w:r>
         <w:t xml:space="preserve"> [7]</w:t>
       </w:r>
+      <w:bookmarkEnd w:id="80"/>
     </w:p>
     <w:tbl>
       <w:tblPr>
@@ -26997,6 +29240,7 @@
       <w:pPr>
         <w:pStyle w:val="Heading2"/>
       </w:pPr>
+      <w:bookmarkStart w:id="81" w:name="_Toc215360422"/>
       <w:r>
         <w:rPr>
           <w:rStyle w:val="Strong"/>
@@ -27005,6 +29249,7 @@
         </w:rPr>
         <w:t>Software Protocol for Data Transfer (Cloud + Edge)</w:t>
       </w:r>
+      <w:bookmarkEnd w:id="81"/>
     </w:p>
     <w:p>
       <w:pPr>
@@ -27025,10 +29270,7 @@
         <w:pStyle w:val="BodyText"/>
       </w:pPr>
       <w:r>
-        <w:t>Justification</w:t>
-      </w:r>
-      <w:r>
-        <w:t xml:space="preserve"> is detailed in Table 24</w:t>
+        <w:t>Justification is detailed in Table 24</w:t>
       </w:r>
     </w:p>
     <w:p>
@@ -27036,33 +29278,25 @@
         <w:pStyle w:val="Caption"/>
         <w:keepNext/>
       </w:pPr>
+      <w:bookmarkStart w:id="82" w:name="_Toc215360457"/>
       <w:r>
         <w:t xml:space="preserve">Table </w:t>
       </w:r>
-      <w:r>
-        <w:fldChar w:fldCharType="begin"/>
-      </w:r>
-      <w:r>
-        <w:instrText xml:space="preserve"> SEQ Table \* ARABIC </w:instrText>
-      </w:r>
-      <w:r>
-        <w:fldChar w:fldCharType="separate"/>
-      </w:r>
-      <w:r>
-        <w:rPr>
-          <w:noProof/>
-        </w:rPr>
-        <w:t>24</w:t>
-      </w:r>
-      <w:r>
-        <w:fldChar w:fldCharType="end"/>
-      </w:r>
+      <w:fldSimple w:instr=" SEQ Table \* ARABIC ">
+        <w:r>
+          <w:rPr>
+            <w:noProof/>
+          </w:rPr>
+          <w:t>24</w:t>
+        </w:r>
+      </w:fldSimple>
       <w:r>
         <w:t xml:space="preserve"> MQTT Features</w:t>
       </w:r>
       <w:r>
         <w:t xml:space="preserve"> [8]</w:t>
       </w:r>
+      <w:bookmarkEnd w:id="82"/>
     </w:p>
     <w:tbl>
       <w:tblPr>
@@ -27391,6 +29625,7 @@
       <w:pPr>
         <w:pStyle w:val="Heading2"/>
       </w:pPr>
+      <w:bookmarkStart w:id="83" w:name="_Toc215360423"/>
       <w:r>
         <w:rPr>
           <w:rStyle w:val="Strong"/>
@@ -27399,36 +29634,29 @@
         </w:rPr>
         <w:t>Backend Servers for Storage &amp; Processing</w:t>
       </w:r>
+      <w:bookmarkEnd w:id="83"/>
     </w:p>
     <w:p>
       <w:pPr>
         <w:pStyle w:val="Caption"/>
         <w:keepNext/>
       </w:pPr>
+      <w:bookmarkStart w:id="84" w:name="_Toc215360458"/>
       <w:r>
         <w:t xml:space="preserve">Table </w:t>
       </w:r>
-      <w:r>
-        <w:fldChar w:fldCharType="begin"/>
-      </w:r>
-      <w:r>
-        <w:instrText xml:space="preserve"> SEQ Table \* ARABIC </w:instrText>
-      </w:r>
-      <w:r>
-        <w:fldChar w:fldCharType="separate"/>
-      </w:r>
-      <w:r>
-        <w:rPr>
-          <w:noProof/>
-        </w:rPr>
-        <w:t>25</w:t>
-      </w:r>
-      <w:r>
-        <w:fldChar w:fldCharType="end"/>
-      </w:r>
+      <w:fldSimple w:instr=" SEQ Table \* ARABIC ">
+        <w:r>
+          <w:rPr>
+            <w:noProof/>
+          </w:rPr>
+          <w:t>25</w:t>
+        </w:r>
+      </w:fldSimple>
       <w:r>
         <w:t xml:space="preserve"> Backend Services [9]</w:t>
       </w:r>
+      <w:bookmarkEnd w:id="84"/>
     </w:p>
     <w:tbl>
       <w:tblPr>
@@ -27651,13 +29879,8 @@
               <w:jc w:val="center"/>
             </w:pPr>
             <w:r>
-              <w:t xml:space="preserve">AWS </w:t>
-            </w:r>
-            <w:proofErr w:type="spellStart"/>
-            <w:r>
-              <w:t>SageMaker</w:t>
-            </w:r>
-            <w:proofErr w:type="spellEnd"/>
+              <w:t>AWS SageMaker</w:t>
+            </w:r>
           </w:p>
         </w:tc>
         <w:tc>
@@ -27693,6 +29916,7 @@
       <w:pPr>
         <w:pStyle w:val="Heading2"/>
       </w:pPr>
+      <w:bookmarkStart w:id="85" w:name="_Toc215360424"/>
       <w:r>
         <w:rPr>
           <w:rStyle w:val="Strong"/>
@@ -27701,6 +29925,7 @@
         </w:rPr>
         <w:t>Human Interface Layer (Man–Machine Interaction)</w:t>
       </w:r>
+      <w:bookmarkEnd w:id="85"/>
     </w:p>
     <w:p>
       <w:pPr>
@@ -27928,7 +30153,7 @@
       <w:pPr>
         <w:pStyle w:val="Heading1"/>
       </w:pPr>
-      <w:bookmarkStart w:id="40" w:name="_Toc215353810"/>
+      <w:bookmarkStart w:id="86" w:name="_Toc215360425"/>
       <w:r>
         <w:lastRenderedPageBreak/>
         <w:t>Refer</w:t>
@@ -27945,13 +30170,13 @@
       <w:r>
         <w:t>:</w:t>
       </w:r>
-      <w:bookmarkEnd w:id="40"/>
+      <w:bookmarkEnd w:id="86"/>
     </w:p>
     <w:p>
       <w:pPr>
         <w:pStyle w:val="Heading2"/>
       </w:pPr>
-      <w:bookmarkStart w:id="41" w:name="_Toc215353811"/>
+      <w:bookmarkStart w:id="87" w:name="_Toc215360426"/>
       <w:r>
         <w:rPr>
           <w:noProof/>
@@ -28027,26 +30252,12 @@
                               <w:rPr>
                                 <w:rStyle w:val="Strong"/>
                               </w:rPr>
-                              <w:t xml:space="preserve"> Omar, Y. K.  </w:t>
-                            </w:r>
-                            <w:proofErr w:type="spellStart"/>
-                            <w:r>
-                              <w:rPr>
-                                <w:rStyle w:val="Strong"/>
-                              </w:rPr>
-                              <w:t>AquaVision</w:t>
-                            </w:r>
-                            <w:proofErr w:type="spellEnd"/>
-                            <w:r>
-                              <w:rPr>
-                                <w:rStyle w:val="Strong"/>
-                              </w:rPr>
-                              <w:t>-Accessible-IoT-Aquaponics. GitHub. Available:</w:t>
+                              <w:t xml:space="preserve"> Omar, Y. K.  AquaVision-Accessible-IoT-Aquaponics. GitHub. Available:</w:t>
                             </w:r>
                             <w:r>
                               <w:t xml:space="preserve"> </w:t>
                             </w:r>
-                            <w:hyperlink r:id="rId20" w:history="1">
+                            <w:hyperlink r:id="rId26" w:history="1">
                               <w:r>
                                 <w:rPr>
                                   <w:rStyle w:val="Hyperlink"/>
@@ -28074,7 +30285,7 @@
                             <w:r>
                               <w:t xml:space="preserve"> </w:t>
                             </w:r>
-                            <w:hyperlink r:id="rId21" w:history="1">
+                            <w:hyperlink r:id="rId27" w:history="1">
                               <w:r>
                                 <w:rPr>
                                   <w:rStyle w:val="Hyperlink"/>
@@ -28101,7 +30312,7 @@
                               </w:rPr>
                               <w:t xml:space="preserve">[3] AWS Pricing — Amazon RDS Managed Database Service. Available: </w:t>
                             </w:r>
-                            <w:hyperlink r:id="rId22" w:history="1">
+                            <w:hyperlink r:id="rId28" w:history="1">
                               <w:r>
                                 <w:rPr>
                                   <w:rStyle w:val="Hyperlink"/>
@@ -28129,24 +30340,16 @@
                             <w:r>
                               <w:t xml:space="preserve"> </w:t>
                             </w:r>
-                            <w:proofErr w:type="spellStart"/>
                             <w:r>
                               <w:rPr>
                                 <w:rStyle w:val="Strong"/>
                               </w:rPr>
-                              <w:t>Espressif</w:t>
-                            </w:r>
-                            <w:proofErr w:type="spellEnd"/>
-                            <w:r>
-                              <w:rPr>
-                                <w:rStyle w:val="Strong"/>
-                              </w:rPr>
-                              <w:t xml:space="preserve"> Systems. ESP32-S3 Datasheet — ULP &amp; Radio Power Profile. Available:</w:t>
+                              <w:t>Espressif Systems. ESP32-S3 Datasheet — ULP &amp; Radio Power Profile. Available:</w:t>
                             </w:r>
                             <w:r>
                               <w:t xml:space="preserve"> </w:t>
                             </w:r>
-                            <w:hyperlink r:id="rId23" w:history="1">
+                            <w:hyperlink r:id="rId29" w:history="1">
                               <w:r>
                                 <w:rPr>
                                   <w:rStyle w:val="Hyperlink"/>
@@ -28168,37 +30371,9 @@
                               <w:rPr>
                                 <w:rStyle w:val="Strong"/>
                               </w:rPr>
-                              <w:t xml:space="preserve">[5] </w:t>
+                              <w:t xml:space="preserve">[5] Semtech SX1276 LoRa Transceiver Characteristics. Available: </w:t>
                             </w:r>
-                            <w:proofErr w:type="spellStart"/>
-                            <w:r>
-                              <w:rPr>
-                                <w:rStyle w:val="Strong"/>
-                              </w:rPr>
-                              <w:t>Semtech</w:t>
-                            </w:r>
-                            <w:proofErr w:type="spellEnd"/>
-                            <w:r>
-                              <w:rPr>
-                                <w:rStyle w:val="Strong"/>
-                              </w:rPr>
-                              <w:t xml:space="preserve"> SX1276 </w:t>
-                            </w:r>
-                            <w:proofErr w:type="spellStart"/>
-                            <w:r>
-                              <w:rPr>
-                                <w:rStyle w:val="Strong"/>
-                              </w:rPr>
-                              <w:t>LoRa</w:t>
-                            </w:r>
-                            <w:proofErr w:type="spellEnd"/>
-                            <w:r>
-                              <w:rPr>
-                                <w:rStyle w:val="Strong"/>
-                              </w:rPr>
-                              <w:t xml:space="preserve"> Transceiver Characteristics. Available: </w:t>
-                            </w:r>
-                            <w:hyperlink r:id="rId24" w:tgtFrame="_new" w:history="1">
+                            <w:hyperlink r:id="rId30" w:tgtFrame="_new" w:history="1">
                               <w:r>
                                 <w:rPr>
                                   <w:rStyle w:val="Hyperlink"/>
@@ -28319,7 +30494,7 @@
                               </w:rPr>
                               <w:t xml:space="preserve">] Amazon AWS IoT Core MQTT Messaging Service Guide. Available: </w:t>
                             </w:r>
-                            <w:hyperlink r:id="rId25" w:tgtFrame="_new" w:history="1">
+                            <w:hyperlink r:id="rId31" w:tgtFrame="_new" w:history="1">
                               <w:r>
                                 <w:rPr>
                                   <w:rStyle w:val="Hyperlink"/>
@@ -28370,26 +30545,12 @@
                         <w:rPr>
                           <w:rStyle w:val="Strong"/>
                         </w:rPr>
-                        <w:t xml:space="preserve"> Omar, Y. K.  </w:t>
-                      </w:r>
-                      <w:proofErr w:type="spellStart"/>
-                      <w:r>
-                        <w:rPr>
-                          <w:rStyle w:val="Strong"/>
-                        </w:rPr>
-                        <w:t>AquaVision</w:t>
-                      </w:r>
-                      <w:proofErr w:type="spellEnd"/>
-                      <w:r>
-                        <w:rPr>
-                          <w:rStyle w:val="Strong"/>
-                        </w:rPr>
-                        <w:t>-Accessible-IoT-Aquaponics. GitHub. Available:</w:t>
+                        <w:t xml:space="preserve"> Omar, Y. K.  AquaVision-Accessible-IoT-Aquaponics. GitHub. Available:</w:t>
                       </w:r>
                       <w:r>
                         <w:t xml:space="preserve"> </w:t>
                       </w:r>
-                      <w:hyperlink r:id="rId26" w:history="1">
+                      <w:hyperlink r:id="rId32" w:history="1">
                         <w:r>
                           <w:rPr>
                             <w:rStyle w:val="Hyperlink"/>
@@ -28417,7 +30578,7 @@
                       <w:r>
                         <w:t xml:space="preserve"> </w:t>
                       </w:r>
-                      <w:hyperlink r:id="rId27" w:history="1">
+                      <w:hyperlink r:id="rId33" w:history="1">
                         <w:r>
                           <w:rPr>
                             <w:rStyle w:val="Hyperlink"/>
@@ -28444,7 +30605,7 @@
                         </w:rPr>
                         <w:t xml:space="preserve">[3] AWS Pricing — Amazon RDS Managed Database Service. Available: </w:t>
                       </w:r>
-                      <w:hyperlink r:id="rId28" w:history="1">
+                      <w:hyperlink r:id="rId34" w:history="1">
                         <w:r>
                           <w:rPr>
                             <w:rStyle w:val="Hyperlink"/>
@@ -28472,24 +30633,16 @@
                       <w:r>
                         <w:t xml:space="preserve"> </w:t>
                       </w:r>
-                      <w:proofErr w:type="spellStart"/>
                       <w:r>
                         <w:rPr>
                           <w:rStyle w:val="Strong"/>
                         </w:rPr>
-                        <w:t>Espressif</w:t>
-                      </w:r>
-                      <w:proofErr w:type="spellEnd"/>
-                      <w:r>
-                        <w:rPr>
-                          <w:rStyle w:val="Strong"/>
-                        </w:rPr>
-                        <w:t xml:space="preserve"> Systems. ESP32-S3 Datasheet — ULP &amp; Radio Power Profile. Available:</w:t>
+                        <w:t>Espressif Systems. ESP32-S3 Datasheet — ULP &amp; Radio Power Profile. Available:</w:t>
                       </w:r>
                       <w:r>
                         <w:t xml:space="preserve"> </w:t>
                       </w:r>
-                      <w:hyperlink r:id="rId29" w:history="1">
+                      <w:hyperlink r:id="rId35" w:history="1">
                         <w:r>
                           <w:rPr>
                             <w:rStyle w:val="Hyperlink"/>
@@ -28511,37 +30664,9 @@
                         <w:rPr>
                           <w:rStyle w:val="Strong"/>
                         </w:rPr>
-                        <w:t xml:space="preserve">[5] </w:t>
+                        <w:t xml:space="preserve">[5] Semtech SX1276 LoRa Transceiver Characteristics. Available: </w:t>
                       </w:r>
-                      <w:proofErr w:type="spellStart"/>
-                      <w:r>
-                        <w:rPr>
-                          <w:rStyle w:val="Strong"/>
-                        </w:rPr>
-                        <w:t>Semtech</w:t>
-                      </w:r>
-                      <w:proofErr w:type="spellEnd"/>
-                      <w:r>
-                        <w:rPr>
-                          <w:rStyle w:val="Strong"/>
-                        </w:rPr>
-                        <w:t xml:space="preserve"> SX1276 </w:t>
-                      </w:r>
-                      <w:proofErr w:type="spellStart"/>
-                      <w:r>
-                        <w:rPr>
-                          <w:rStyle w:val="Strong"/>
-                        </w:rPr>
-                        <w:t>LoRa</w:t>
-                      </w:r>
-                      <w:proofErr w:type="spellEnd"/>
-                      <w:r>
-                        <w:rPr>
-                          <w:rStyle w:val="Strong"/>
-                        </w:rPr>
-                        <w:t xml:space="preserve"> Transceiver Characteristics. Available: </w:t>
-                      </w:r>
-                      <w:hyperlink r:id="rId30" w:tgtFrame="_new" w:history="1">
+                      <w:hyperlink r:id="rId36" w:tgtFrame="_new" w:history="1">
                         <w:r>
                           <w:rPr>
                             <w:rStyle w:val="Hyperlink"/>
@@ -28662,7 +30787,7 @@
                         </w:rPr>
                         <w:t xml:space="preserve">] Amazon AWS IoT Core MQTT Messaging Service Guide. Available: </w:t>
                       </w:r>
-                      <w:hyperlink r:id="rId31" w:tgtFrame="_new" w:history="1">
+                      <w:hyperlink r:id="rId37" w:tgtFrame="_new" w:history="1">
                         <w:r>
                           <w:rPr>
                             <w:rStyle w:val="Hyperlink"/>
@@ -28690,7 +30815,7 @@
       <w:r>
         <w:t>: Acronyms and Abbreviations</w:t>
       </w:r>
-      <w:bookmarkEnd w:id="41"/>
+      <w:bookmarkEnd w:id="87"/>
     </w:p>
     <w:p>
       <w:pPr>
@@ -28719,7 +30844,7 @@
         <w:pStyle w:val="Caption"/>
         <w:keepNext/>
       </w:pPr>
-      <w:bookmarkStart w:id="42" w:name="_Toc215353823"/>
+      <w:bookmarkStart w:id="88" w:name="_Toc215360459"/>
       <w:r>
         <w:t xml:space="preserve">Table </w:t>
       </w:r>
@@ -28757,20 +30882,12 @@
         <w:t xml:space="preserve"> </w:t>
       </w:r>
       <w:r>
-        <w:t xml:space="preserve">Acronyms and </w:t>
-      </w:r>
-      <w:proofErr w:type="gramStart"/>
-      <w:r>
-        <w:t>Abbreviations</w:t>
-      </w:r>
-      <w:r>
-        <w:t>[</w:t>
-      </w:r>
-      <w:proofErr w:type="gramEnd"/>
-      <w:r>
-        <w:t>1]</w:t>
-      </w:r>
-      <w:bookmarkEnd w:id="42"/>
+        <w:t>Acronyms and Abbreviations</w:t>
+      </w:r>
+      <w:r>
+        <w:t>[1]</w:t>
+      </w:r>
+      <w:bookmarkEnd w:id="88"/>
     </w:p>
     <w:tbl>
       <w:tblPr>
@@ -28804,7 +30921,6 @@
                 <w:szCs w:val="24"/>
               </w:rPr>
             </w:pPr>
-            <w:bookmarkStart w:id="43" w:name="_GoBack"/>
             <w:r>
               <w:rPr>
                 <w:sz w:val="24"/>
@@ -29067,23 +31183,7 @@
                 <w:sz w:val="24"/>
                 <w:szCs w:val="24"/>
               </w:rPr>
-              <w:t>Bayonet Neill–</w:t>
-            </w:r>
-            <w:proofErr w:type="spellStart"/>
-            <w:r>
-              <w:rPr>
-                <w:sz w:val="24"/>
-                <w:szCs w:val="24"/>
-              </w:rPr>
-              <w:t>Concelman</w:t>
-            </w:r>
-            <w:proofErr w:type="spellEnd"/>
-            <w:r>
-              <w:rPr>
-                <w:sz w:val="24"/>
-                <w:szCs w:val="24"/>
-              </w:rPr>
-              <w:t xml:space="preserve"> Connector (for pH probe)</w:t>
+              <w:t>Bayonet Neill–Concelman Connector (for pH probe)</w:t>
             </w:r>
           </w:p>
         </w:tc>
@@ -29308,21 +31408,12 @@
                 <w:szCs w:val="24"/>
               </w:rPr>
             </w:pPr>
-            <w:proofErr w:type="spellStart"/>
-            <w:r>
-              <w:rPr>
-                <w:sz w:val="24"/>
-                <w:szCs w:val="24"/>
-              </w:rPr>
-              <w:t>Espressif</w:t>
-            </w:r>
-            <w:proofErr w:type="spellEnd"/>
-            <w:r>
-              <w:rPr>
-                <w:sz w:val="24"/>
-                <w:szCs w:val="24"/>
-              </w:rPr>
-              <w:t xml:space="preserve"> Systems Dual-Core MCU Series</w:t>
+            <w:r>
+              <w:rPr>
+                <w:sz w:val="24"/>
+                <w:szCs w:val="24"/>
+              </w:rPr>
+              <w:t>Espressif Systems Dual-Core MCU Series</w:t>
             </w:r>
           </w:p>
         </w:tc>
@@ -29496,17 +31587,8 @@
                 <w:sz w:val="24"/>
                 <w:szCs w:val="24"/>
               </w:rPr>
-              <w:t xml:space="preserve">General Purpose </w:t>
-            </w:r>
-            <w:proofErr w:type="spellStart"/>
-            <w:r>
-              <w:rPr>
-                <w:sz w:val="24"/>
-                <w:szCs w:val="24"/>
-              </w:rPr>
-              <w:t>Input/Output</w:t>
-            </w:r>
-            <w:proofErr w:type="spellEnd"/>
+              <w:t>General Purpose Input/Output</w:t>
+            </w:r>
           </w:p>
         </w:tc>
       </w:tr>
@@ -29615,21 +31697,12 @@
                 <w:szCs w:val="24"/>
               </w:rPr>
             </w:pPr>
-            <w:proofErr w:type="spellStart"/>
-            <w:r>
-              <w:rPr>
-                <w:sz w:val="24"/>
-                <w:szCs w:val="24"/>
-              </w:rPr>
-              <w:t>HyperText</w:t>
-            </w:r>
-            <w:proofErr w:type="spellEnd"/>
-            <w:r>
-              <w:rPr>
-                <w:sz w:val="24"/>
-                <w:szCs w:val="24"/>
-              </w:rPr>
-              <w:t xml:space="preserve"> Markup Language</w:t>
+            <w:r>
+              <w:rPr>
+                <w:sz w:val="24"/>
+                <w:szCs w:val="24"/>
+              </w:rPr>
+              <w:t>HyperText Markup Language</w:t>
             </w:r>
           </w:p>
         </w:tc>
@@ -30025,21 +32098,12 @@
                 <w:szCs w:val="24"/>
               </w:rPr>
             </w:pPr>
-            <w:proofErr w:type="spellStart"/>
-            <w:r>
-              <w:rPr>
-                <w:sz w:val="24"/>
-                <w:szCs w:val="24"/>
-              </w:rPr>
-              <w:t>LoRaWAN</w:t>
-            </w:r>
-            <w:proofErr w:type="spellEnd"/>
-            <w:r>
-              <w:rPr>
-                <w:sz w:val="24"/>
-                <w:szCs w:val="24"/>
-              </w:rPr>
-              <w:t xml:space="preserve"> MAC Implementation in C</w:t>
+            <w:r>
+              <w:rPr>
+                <w:sz w:val="24"/>
+                <w:szCs w:val="24"/>
+              </w:rPr>
+              <w:t>LoRaWAN MAC Implementation in C</w:t>
             </w:r>
           </w:p>
         </w:tc>
@@ -30066,7 +32130,6 @@
                 <w:szCs w:val="24"/>
               </w:rPr>
             </w:pPr>
-            <w:proofErr w:type="spellStart"/>
             <w:r>
               <w:rPr>
                 <w:sz w:val="24"/>
@@ -30074,7 +32137,6 @@
               </w:rPr>
               <w:t>LoRa</w:t>
             </w:r>
-            <w:proofErr w:type="spellEnd"/>
           </w:p>
         </w:tc>
         <w:tc>
@@ -30124,7 +32186,6 @@
                 <w:szCs w:val="24"/>
               </w:rPr>
             </w:pPr>
-            <w:proofErr w:type="spellStart"/>
             <w:r>
               <w:rPr>
                 <w:sz w:val="24"/>
@@ -30132,7 +32193,6 @@
               </w:rPr>
               <w:t>LoRaWAN</w:t>
             </w:r>
-            <w:proofErr w:type="spellEnd"/>
           </w:p>
         </w:tc>
         <w:tc>
@@ -30788,21 +32848,12 @@
                 <w:szCs w:val="24"/>
               </w:rPr>
             </w:pPr>
-            <w:proofErr w:type="spellStart"/>
-            <w:r>
-              <w:rPr>
-                <w:sz w:val="24"/>
-                <w:szCs w:val="24"/>
-              </w:rPr>
-              <w:t>LoRa</w:t>
-            </w:r>
-            <w:proofErr w:type="spellEnd"/>
-            <w:r>
-              <w:rPr>
-                <w:sz w:val="24"/>
-                <w:szCs w:val="24"/>
-              </w:rPr>
-              <w:t xml:space="preserve"> Radio Module (SX1276 chipset)</w:t>
+            <w:r>
+              <w:rPr>
+                <w:sz w:val="24"/>
+                <w:szCs w:val="24"/>
+              </w:rPr>
+              <w:t>LoRa Radio Module (SX1276 chipset)</w:t>
             </w:r>
           </w:p>
         </w:tc>
@@ -31115,21 +33166,12 @@
                 <w:szCs w:val="24"/>
               </w:rPr>
             </w:pPr>
-            <w:proofErr w:type="spellStart"/>
-            <w:r>
-              <w:rPr>
-                <w:sz w:val="24"/>
-                <w:szCs w:val="24"/>
-              </w:rPr>
-              <w:t>SMBus</w:t>
-            </w:r>
-            <w:proofErr w:type="spellEnd"/>
-            <w:r>
-              <w:rPr>
-                <w:sz w:val="24"/>
-                <w:szCs w:val="24"/>
-              </w:rPr>
-              <w:t>/I2C</w:t>
+            <w:r>
+              <w:rPr>
+                <w:sz w:val="24"/>
+                <w:szCs w:val="24"/>
+              </w:rPr>
+              <w:t>SMBus/I2C</w:t>
             </w:r>
           </w:p>
         </w:tc>
@@ -31736,7 +33778,6 @@
           </w:p>
         </w:tc>
       </w:tr>
-      <w:bookmarkEnd w:id="43"/>
     </w:tbl>
     <w:p/>
     <w:sectPr>
@@ -32043,16 +34084,12 @@
                             <w:dataBinding w:prefixMappings="xmlns:ns0='http://schemas.openxmlformats.org/package/2006/metadata/core-properties' xmlns:ns1='http://purl.org/dc/elements/1.1/'" w:xpath="/ns0:coreProperties[1]/ns1:title[1]" w:storeItemID="{6C3C8BC8-F283-45AE-878A-BAB7291924A1}"/>
                             <w:text/>
                           </w:sdtPr>
+                          <w:sdtEndPr/>
                           <w:sdtContent>
                             <w:p>
                               <w:r>
-                                <w:t xml:space="preserve">ELC4015 Initial Report – </w:t>
+                                <w:t>ELC4015 Initial Report – AquaVision</w:t>
                               </w:r>
-                              <w:proofErr w:type="spellStart"/>
-                              <w:r>
-                                <w:t>AquaVision</w:t>
-                              </w:r>
-                              <w:proofErr w:type="spellEnd"/>
                             </w:p>
                           </w:sdtContent>
                         </w:sdt>
@@ -32089,16 +34126,12 @@
                       <w:dataBinding w:prefixMappings="xmlns:ns0='http://schemas.openxmlformats.org/package/2006/metadata/core-properties' xmlns:ns1='http://purl.org/dc/elements/1.1/'" w:xpath="/ns0:coreProperties[1]/ns1:title[1]" w:storeItemID="{6C3C8BC8-F283-45AE-878A-BAB7291924A1}"/>
                       <w:text/>
                     </w:sdtPr>
+                    <w:sdtEndPr/>
                     <w:sdtContent>
                       <w:p>
                         <w:r>
-                          <w:t xml:space="preserve">ELC4015 Initial Report – </w:t>
+                          <w:t>ELC4015 Initial Report – AquaVision</w:t>
                         </w:r>
-                        <w:proofErr w:type="spellStart"/>
-                        <w:r>
-                          <w:t>AquaVision</w:t>
-                        </w:r>
-                        <w:proofErr w:type="spellEnd"/>
                       </w:p>
                     </w:sdtContent>
                   </w:sdt>
@@ -39953,7 +41986,7 @@
 </file>
 
 <file path=customXml/itemProps1.xml><?xml version="1.0" encoding="utf-8"?>
-<ds:datastoreItem xmlns:ds="http://schemas.openxmlformats.org/officeDocument/2006/customXml" ds:itemID="{2AA997AB-8F91-4987-A3C9-C3F21E7CC2F4}">
+<ds:datastoreItem xmlns:ds="http://schemas.openxmlformats.org/officeDocument/2006/customXml" ds:itemID="{35A51899-713C-410E-A99A-2577EA9FEC4B}">
   <ds:schemaRefs>
     <ds:schemaRef ds:uri="http://schemas.openxmlformats.org/officeDocument/2006/bibliography"/>
   </ds:schemaRefs>
